--- a/project.docx
+++ b/project.docx
@@ -9,8 +9,8 @@
         <w:rPr>
           <w:rFonts w:ascii="Times New Roman" w:hAnsi="Times New Roman" w:cs="Times New Roman"/>
           <w:color w:val="000000" w:themeColor="text1"/>
-          <w:sz w:val="30"/>
-          <w:szCs w:val="30"/>
+          <w:sz w:val="26"/>
+          <w:szCs w:val="26"/>
           <w:lang w:val="vi-VN"/>
         </w:rPr>
       </w:pPr>
@@ -20,8 +20,8 @@
           <w:b/>
           <w:bCs/>
           <w:color w:val="000000" w:themeColor="text1"/>
-          <w:sz w:val="30"/>
-          <w:szCs w:val="30"/>
+          <w:sz w:val="26"/>
+          <w:szCs w:val="26"/>
         </w:rPr>
         <w:t>Tài liệu Đặc tả Yêu cầu Phần mềm (SRS)</w:t>
       </w:r>
@@ -33,8 +33,8 @@
         <w:rPr>
           <w:rFonts w:ascii="Times New Roman" w:hAnsi="Times New Roman" w:cs="Times New Roman"/>
           <w:color w:val="000000" w:themeColor="text1"/>
-          <w:sz w:val="30"/>
-          <w:szCs w:val="30"/>
+          <w:sz w:val="26"/>
+          <w:szCs w:val="26"/>
           <w:lang w:val="vi-VN"/>
         </w:rPr>
       </w:pPr>
@@ -44,8 +44,8 @@
           <w:b/>
           <w:bCs/>
           <w:color w:val="000000" w:themeColor="text1"/>
-          <w:sz w:val="30"/>
-          <w:szCs w:val="30"/>
+          <w:sz w:val="26"/>
+          <w:szCs w:val="26"/>
         </w:rPr>
         <w:t>Dự án: Hệ thống Quản lý Phòng khám "Nụ Cười Việt" (NCV-CMS)</w:t>
       </w:r>
@@ -7297,17 +7297,7 @@
           <w:sz w:val="26"/>
           <w:szCs w:val="26"/>
         </w:rPr>
-        <w:t xml:space="preserve"> Màn hình chia làm hai phần. Phần bên trái để tìm kiếm và hiển thị thông tin Hội viên (tên, trạng thái, số sách đang mượn). Phần bên phải để quét mã vạch hoặc tìm kiếm sách, tự động thêm vào danh sách "Sách sắp mượn". Các </w:t>
-      </w:r>
-      <w:r>
-        <w:rPr>
-          <w:rFonts w:ascii="Times New Roman" w:hAnsi="Times New Roman" w:cs="Times New Roman"/>
-          <w:color w:val="000000" w:themeColor="text1"/>
-          <w:sz w:val="26"/>
-          <w:szCs w:val="26"/>
-        </w:rPr>
-        <w:lastRenderedPageBreak/>
-        <w:t>thông tin như ngày mượn, ngày hẹn trả được hiển thị rõ ràng. Nút "Xác nhận mượn" lớn và nổi bật.</w:t>
+        <w:t> Màn hình chia làm hai phần. Phần bên trái để tìm kiếm và hiển thị thông tin Hội viên (tên, trạng thái, số sách đang mượn). Phần bên phải để quét mã vạch hoặc tìm kiếm sách, tự động thêm vào danh sách "Sách sắp mượn". Các thông tin như ngày mượn, ngày hẹn trả được hiển thị rõ ràng. Nút "Xác nhận mượn" lớn và nổi bật.</w:t>
       </w:r>
     </w:p>
     <w:p>
@@ -7763,7 +7753,6 @@
           <w:sz w:val="26"/>
           <w:szCs w:val="26"/>
         </w:rPr>
-        <w:lastRenderedPageBreak/>
         <w:t>Hệ thống hiển thị thông tin chi tiết của Hội viên, bao gồm trạng thái tài khoản và số sách đang mượn.</w:t>
       </w:r>
     </w:p>
@@ -8130,7 +8119,6 @@
           <w:sz w:val="26"/>
           <w:szCs w:val="26"/>
         </w:rPr>
-        <w:lastRenderedPageBreak/>
         <w:t>Nếu việc thêm cuốn sách mới sẽ khiến tổng số sách hội viên đang mượn vượt quá giới hạn (ví dụ: 5 cuốn), hệ thống sẽ hiển thị thông báo lỗi "Hội viên đã mượn đủ số lượng sách tối đa."</w:t>
       </w:r>
     </w:p>
@@ -8538,6 +8526,7 @@
           <w:sz w:val="26"/>
           <w:szCs w:val="26"/>
         </w:rPr>
+        <w:lastRenderedPageBreak/>
         <w:t>Yêu cầu về Cơ sở dữ liệu Logic</w:t>
       </w:r>
       <w:bookmarkEnd w:id="19"/>
@@ -8555,18 +8544,2049 @@
       <w:r>
         <w:rPr>
           <w:rFonts w:ascii="Times New Roman" w:hAnsi="Times New Roman" w:cs="Times New Roman"/>
-          <w:color w:val="000000" w:themeColor="text1"/>
-          <w:sz w:val="26"/>
-          <w:szCs w:val="26"/>
-        </w:rPr>
-        <w:t>Hệ thống yêu cầu một CSDL quan hệ để quản lý dữ liệu một cách nhất quán và toàn vẹn.</w:t>
-      </w:r>
+          <w:noProof/>
+          <w:color w:val="000000" w:themeColor="text1"/>
+          <w:sz w:val="26"/>
+          <w:szCs w:val="26"/>
+        </w:rPr>
+        <w:drawing>
+          <wp:inline distT="0" distB="0" distL="0" distR="0" wp14:anchorId="7D74EF8E" wp14:editId="5F1916C6">
+            <wp:extent cx="5814060" cy="4960620"/>
+            <wp:effectExtent l="0" t="0" r="0" b="0"/>
+            <wp:docPr id="2093799455" name="Picture 2"/>
+            <wp:cNvGraphicFramePr>
+              <a:graphicFrameLocks xmlns:a="http://schemas.openxmlformats.org/drawingml/2006/main" noChangeAspect="1"/>
+            </wp:cNvGraphicFramePr>
+            <a:graphic xmlns:a="http://schemas.openxmlformats.org/drawingml/2006/main">
+              <a:graphicData uri="http://schemas.openxmlformats.org/drawingml/2006/picture">
+                <pic:pic xmlns:pic="http://schemas.openxmlformats.org/drawingml/2006/picture">
+                  <pic:nvPicPr>
+                    <pic:cNvPr id="0" name="Picture 4"/>
+                    <pic:cNvPicPr>
+                      <a:picLocks noChangeAspect="1" noChangeArrowheads="1"/>
+                    </pic:cNvPicPr>
+                  </pic:nvPicPr>
+                  <pic:blipFill>
+                    <a:blip r:embed="rId10">
+                      <a:extLst>
+                        <a:ext uri="{28A0092B-C50C-407E-A947-70E740481C1C}">
+                          <a14:useLocalDpi xmlns:a14="http://schemas.microsoft.com/office/drawing/2010/main" val="0"/>
+                        </a:ext>
+                      </a:extLst>
+                    </a:blip>
+                    <a:srcRect/>
+                    <a:stretch>
+                      <a:fillRect/>
+                    </a:stretch>
+                  </pic:blipFill>
+                  <pic:spPr bwMode="auto">
+                    <a:xfrm>
+                      <a:off x="0" y="0"/>
+                      <a:ext cx="5814060" cy="4960620"/>
+                    </a:xfrm>
+                    <a:prstGeom prst="rect">
+                      <a:avLst/>
+                    </a:prstGeom>
+                    <a:noFill/>
+                    <a:ln>
+                      <a:noFill/>
+                    </a:ln>
+                  </pic:spPr>
+                </pic:pic>
+              </a:graphicData>
+            </a:graphic>
+          </wp:inline>
+        </w:drawing>
+      </w:r>
+    </w:p>
+    <w:tbl>
+      <w:tblPr>
+        <w:tblStyle w:val="TableGrid"/>
+        <w:tblW w:w="0" w:type="auto"/>
+        <w:tblLook w:val="04A0" w:firstRow="1" w:lastRow="0" w:firstColumn="1" w:lastColumn="0" w:noHBand="0" w:noVBand="1"/>
+      </w:tblPr>
+      <w:tblGrid>
+        <w:gridCol w:w="2671"/>
+        <w:gridCol w:w="2373"/>
+        <w:gridCol w:w="4018"/>
+      </w:tblGrid>
+      <w:tr>
+        <w:tc>
+          <w:tcPr>
+            <w:tcW w:w="2541" w:type="dxa"/>
+          </w:tcPr>
+          <w:p>
+            <w:pPr>
+              <w:spacing w:line="360" w:lineRule="auto"/>
+              <w:rPr>
+                <w:rFonts w:ascii="Times New Roman" w:hAnsi="Times New Roman" w:cs="Times New Roman"/>
+                <w:b/>
+                <w:bCs/>
+                <w:color w:val="000000" w:themeColor="text1"/>
+                <w:sz w:val="26"/>
+                <w:szCs w:val="26"/>
+                <w:lang w:val="vi-VN"/>
+              </w:rPr>
+            </w:pPr>
+            <w:r>
+              <w:rPr>
+                <w:rFonts w:ascii="Times New Roman" w:hAnsi="Times New Roman" w:cs="Times New Roman"/>
+                <w:b/>
+                <w:bCs/>
+                <w:color w:val="000000" w:themeColor="text1"/>
+                <w:sz w:val="26"/>
+                <w:szCs w:val="26"/>
+              </w:rPr>
+              <w:t>Thực</w:t>
+            </w:r>
+            <w:r>
+              <w:rPr>
+                <w:rFonts w:ascii="Times New Roman" w:hAnsi="Times New Roman" w:cs="Times New Roman"/>
+                <w:b/>
+                <w:bCs/>
+                <w:color w:val="000000" w:themeColor="text1"/>
+                <w:sz w:val="26"/>
+                <w:szCs w:val="26"/>
+                <w:lang w:val="vi-VN"/>
+              </w:rPr>
+              <w:t xml:space="preserve"> thể</w:t>
+            </w:r>
+          </w:p>
+        </w:tc>
+        <w:tc>
+          <w:tcPr>
+            <w:tcW w:w="2416" w:type="dxa"/>
+          </w:tcPr>
+          <w:p>
+            <w:pPr>
+              <w:spacing w:line="360" w:lineRule="auto"/>
+              <w:rPr>
+                <w:rFonts w:ascii="Times New Roman" w:hAnsi="Times New Roman" w:cs="Times New Roman"/>
+                <w:b/>
+                <w:bCs/>
+                <w:color w:val="000000" w:themeColor="text1"/>
+                <w:sz w:val="26"/>
+                <w:szCs w:val="26"/>
+                <w:lang w:val="vi-VN"/>
+              </w:rPr>
+            </w:pPr>
+            <w:r>
+              <w:rPr>
+                <w:rFonts w:ascii="Times New Roman" w:hAnsi="Times New Roman" w:cs="Times New Roman"/>
+                <w:b/>
+                <w:bCs/>
+                <w:color w:val="000000" w:themeColor="text1"/>
+                <w:sz w:val="26"/>
+                <w:szCs w:val="26"/>
+              </w:rPr>
+              <w:t>Mô</w:t>
+            </w:r>
+            <w:r>
+              <w:rPr>
+                <w:rFonts w:ascii="Times New Roman" w:hAnsi="Times New Roman" w:cs="Times New Roman"/>
+                <w:b/>
+                <w:bCs/>
+                <w:color w:val="000000" w:themeColor="text1"/>
+                <w:sz w:val="26"/>
+                <w:szCs w:val="26"/>
+                <w:lang w:val="vi-VN"/>
+              </w:rPr>
+              <w:t xml:space="preserve"> tả</w:t>
+            </w:r>
+          </w:p>
+        </w:tc>
+        <w:tc>
+          <w:tcPr>
+            <w:tcW w:w="4105" w:type="dxa"/>
+          </w:tcPr>
+          <w:p>
+            <w:pPr>
+              <w:spacing w:line="360" w:lineRule="auto"/>
+              <w:rPr>
+                <w:rFonts w:ascii="Times New Roman" w:hAnsi="Times New Roman" w:cs="Times New Roman"/>
+                <w:b/>
+                <w:bCs/>
+                <w:color w:val="000000" w:themeColor="text1"/>
+                <w:sz w:val="26"/>
+                <w:szCs w:val="26"/>
+                <w:lang w:val="vi-VN"/>
+              </w:rPr>
+            </w:pPr>
+            <w:r>
+              <w:rPr>
+                <w:rFonts w:ascii="Times New Roman" w:hAnsi="Times New Roman" w:cs="Times New Roman"/>
+                <w:b/>
+                <w:bCs/>
+                <w:color w:val="000000" w:themeColor="text1"/>
+                <w:sz w:val="26"/>
+                <w:szCs w:val="26"/>
+              </w:rPr>
+              <w:t>Mối</w:t>
+            </w:r>
+            <w:r>
+              <w:rPr>
+                <w:rFonts w:ascii="Times New Roman" w:hAnsi="Times New Roman" w:cs="Times New Roman"/>
+                <w:b/>
+                <w:bCs/>
+                <w:color w:val="000000" w:themeColor="text1"/>
+                <w:sz w:val="26"/>
+                <w:szCs w:val="26"/>
+                <w:lang w:val="vi-VN"/>
+              </w:rPr>
+              <w:t xml:space="preserve"> quan hệ</w:t>
+            </w:r>
+          </w:p>
+        </w:tc>
+      </w:tr>
+      <w:tr>
+        <w:tc>
+          <w:tcPr>
+            <w:tcW w:w="2541" w:type="dxa"/>
+          </w:tcPr>
+          <w:p>
+            <w:pPr>
+              <w:spacing w:line="360" w:lineRule="auto"/>
+              <w:rPr>
+                <w:rFonts w:ascii="Times New Roman" w:hAnsi="Times New Roman" w:cs="Times New Roman"/>
+                <w:b/>
+                <w:bCs/>
+                <w:color w:val="000000" w:themeColor="text1"/>
+                <w:sz w:val="26"/>
+                <w:szCs w:val="26"/>
+                <w:lang w:val="vi-VN"/>
+              </w:rPr>
+            </w:pPr>
+            <w:r>
+              <w:rPr>
+                <w:rFonts w:ascii="Times New Roman" w:hAnsi="Times New Roman" w:cs="Times New Roman"/>
+                <w:b/>
+                <w:bCs/>
+                <w:color w:val="000000" w:themeColor="text1"/>
+                <w:sz w:val="26"/>
+                <w:szCs w:val="26"/>
+              </w:rPr>
+              <w:t>Patient</w:t>
+            </w:r>
+            <w:r>
+              <w:rPr>
+                <w:rFonts w:ascii="Times New Roman" w:hAnsi="Times New Roman" w:cs="Times New Roman"/>
+                <w:b/>
+                <w:bCs/>
+                <w:color w:val="000000" w:themeColor="text1"/>
+                <w:sz w:val="26"/>
+                <w:szCs w:val="26"/>
+                <w:lang w:val="vi-VN"/>
+              </w:rPr>
+              <w:t xml:space="preserve"> </w:t>
+            </w:r>
+            <w:r>
+              <w:rPr>
+                <w:rFonts w:ascii="Times New Roman" w:hAnsi="Times New Roman" w:cs="Times New Roman"/>
+                <w:b/>
+                <w:bCs/>
+                <w:color w:val="000000" w:themeColor="text1"/>
+                <w:sz w:val="26"/>
+                <w:szCs w:val="26"/>
+                <w:lang w:val="vi-VN"/>
+              </w:rPr>
+              <w:t>(Bệnh nhân)</w:t>
+            </w:r>
+          </w:p>
+        </w:tc>
+        <w:tc>
+          <w:tcPr>
+            <w:tcW w:w="2416" w:type="dxa"/>
+          </w:tcPr>
+          <w:p>
+            <w:pPr>
+              <w:spacing w:line="360" w:lineRule="auto"/>
+              <w:rPr>
+                <w:rFonts w:ascii="Times New Roman" w:hAnsi="Times New Roman" w:cs="Times New Roman"/>
+                <w:color w:val="000000" w:themeColor="text1"/>
+                <w:sz w:val="26"/>
+                <w:szCs w:val="26"/>
+              </w:rPr>
+            </w:pPr>
+            <w:r>
+              <w:rPr>
+                <w:rFonts w:ascii="Times New Roman" w:hAnsi="Times New Roman" w:cs="Times New Roman"/>
+                <w:color w:val="000000" w:themeColor="text1"/>
+                <w:sz w:val="26"/>
+                <w:szCs w:val="26"/>
+              </w:rPr>
+              <w:t>Lưu thông tin cá nhân, số điện thoại, địa chỉ</w:t>
+            </w:r>
+          </w:p>
+        </w:tc>
+        <w:tc>
+          <w:tcPr>
+            <w:tcW w:w="4105" w:type="dxa"/>
+          </w:tcPr>
+          <w:p>
+            <w:pPr>
+              <w:pStyle w:val="ListParagraph"/>
+              <w:numPr>
+                <w:ilvl w:val="0"/>
+                <w:numId w:val="25"/>
+              </w:numPr>
+              <w:spacing w:line="360" w:lineRule="auto"/>
+              <w:rPr>
+                <w:rFonts w:ascii="Times New Roman" w:hAnsi="Times New Roman" w:cs="Times New Roman"/>
+                <w:color w:val="000000" w:themeColor="text1"/>
+                <w:sz w:val="26"/>
+                <w:szCs w:val="26"/>
+              </w:rPr>
+            </w:pPr>
+            <w:r>
+              <w:rPr>
+                <w:rFonts w:ascii="Times New Roman" w:hAnsi="Times New Roman" w:cs="Times New Roman"/>
+                <w:color w:val="000000" w:themeColor="text1"/>
+                <w:sz w:val="26"/>
+                <w:szCs w:val="26"/>
+              </w:rPr>
+              <w:t xml:space="preserve">Mỗi bệnh nhân có thể có </w:t>
+            </w:r>
+            <w:r>
+              <w:rPr>
+                <w:rFonts w:ascii="Times New Roman" w:hAnsi="Times New Roman" w:cs="Times New Roman"/>
+                <w:b/>
+                <w:bCs/>
+                <w:color w:val="000000" w:themeColor="text1"/>
+                <w:sz w:val="26"/>
+                <w:szCs w:val="26"/>
+              </w:rPr>
+              <w:t>một hồ sơ bệnh án (MedicalRecord)</w:t>
+            </w:r>
+            <w:r>
+              <w:rPr>
+                <w:rFonts w:ascii="Times New Roman" w:hAnsi="Times New Roman" w:cs="Times New Roman"/>
+                <w:color w:val="000000" w:themeColor="text1"/>
+                <w:sz w:val="26"/>
+                <w:szCs w:val="26"/>
+              </w:rPr>
+              <w:t xml:space="preserve"> và </w:t>
+            </w:r>
+            <w:r>
+              <w:rPr>
+                <w:rFonts w:ascii="Times New Roman" w:hAnsi="Times New Roman" w:cs="Times New Roman"/>
+                <w:b/>
+                <w:bCs/>
+                <w:color w:val="000000" w:themeColor="text1"/>
+                <w:sz w:val="26"/>
+                <w:szCs w:val="26"/>
+              </w:rPr>
+              <w:t>nhiều lịch hẹn (Appointment)</w:t>
+            </w:r>
+            <w:r>
+              <w:rPr>
+                <w:rFonts w:ascii="Times New Roman" w:hAnsi="Times New Roman" w:cs="Times New Roman"/>
+                <w:color w:val="000000" w:themeColor="text1"/>
+                <w:sz w:val="26"/>
+                <w:szCs w:val="26"/>
+              </w:rPr>
+              <w:t>.</w:t>
+            </w:r>
+          </w:p>
+          <w:p>
+            <w:pPr>
+              <w:pStyle w:val="ListParagraph"/>
+              <w:numPr>
+                <w:ilvl w:val="0"/>
+                <w:numId w:val="25"/>
+              </w:numPr>
+              <w:spacing w:line="360" w:lineRule="auto"/>
+              <w:rPr>
+                <w:rFonts w:ascii="Times New Roman" w:hAnsi="Times New Roman" w:cs="Times New Roman"/>
+                <w:color w:val="000000" w:themeColor="text1"/>
+                <w:sz w:val="26"/>
+                <w:szCs w:val="26"/>
+                <w:lang w:val="vi-VN"/>
+              </w:rPr>
+            </w:pPr>
+            <w:r>
+              <w:rPr>
+                <w:rFonts w:ascii="Times New Roman" w:hAnsi="Times New Roman" w:cs="Times New Roman"/>
+                <w:color w:val="000000" w:themeColor="text1"/>
+                <w:sz w:val="26"/>
+                <w:szCs w:val="26"/>
+              </w:rPr>
+              <w:t xml:space="preserve">Một bệnh nhân có thể </w:t>
+            </w:r>
+            <w:r>
+              <w:rPr>
+                <w:rFonts w:ascii="Times New Roman" w:hAnsi="Times New Roman" w:cs="Times New Roman"/>
+                <w:b/>
+                <w:bCs/>
+                <w:color w:val="000000" w:themeColor="text1"/>
+                <w:sz w:val="26"/>
+                <w:szCs w:val="26"/>
+              </w:rPr>
+              <w:t>chưa từng đến khám</w:t>
+            </w:r>
+            <w:r>
+              <w:rPr>
+                <w:rFonts w:ascii="Times New Roman" w:hAnsi="Times New Roman" w:cs="Times New Roman"/>
+                <w:color w:val="000000" w:themeColor="text1"/>
+                <w:sz w:val="26"/>
+                <w:szCs w:val="26"/>
+              </w:rPr>
+              <w:t xml:space="preserve"> (chưa có lịch hẹn).</w:t>
+            </w:r>
+          </w:p>
+        </w:tc>
+      </w:tr>
+      <w:tr>
+        <w:tc>
+          <w:tcPr>
+            <w:tcW w:w="2541" w:type="dxa"/>
+          </w:tcPr>
+          <w:p>
+            <w:pPr>
+              <w:spacing w:line="360" w:lineRule="auto"/>
+              <w:rPr>
+                <w:rFonts w:ascii="Times New Roman" w:hAnsi="Times New Roman" w:cs="Times New Roman"/>
+                <w:b/>
+                <w:bCs/>
+                <w:color w:val="000000" w:themeColor="text1"/>
+                <w:sz w:val="26"/>
+                <w:szCs w:val="26"/>
+              </w:rPr>
+            </w:pPr>
+            <w:r>
+              <w:rPr>
+                <w:rFonts w:ascii="Times New Roman" w:hAnsi="Times New Roman" w:cs="Times New Roman"/>
+                <w:b/>
+                <w:bCs/>
+                <w:color w:val="000000" w:themeColor="text1"/>
+                <w:sz w:val="26"/>
+                <w:szCs w:val="26"/>
+              </w:rPr>
+              <w:t>MedicalRecord (Hồ sơ bệnh án)</w:t>
+            </w:r>
+          </w:p>
+        </w:tc>
+        <w:tc>
+          <w:tcPr>
+            <w:tcW w:w="2416" w:type="dxa"/>
+          </w:tcPr>
+          <w:p>
+            <w:pPr>
+              <w:spacing w:line="360" w:lineRule="auto"/>
+              <w:rPr>
+                <w:rFonts w:ascii="Times New Roman" w:hAnsi="Times New Roman" w:cs="Times New Roman"/>
+                <w:color w:val="000000" w:themeColor="text1"/>
+                <w:sz w:val="26"/>
+                <w:szCs w:val="26"/>
+                <w:lang w:val="vi-VN"/>
+              </w:rPr>
+            </w:pPr>
+            <w:r>
+              <w:rPr>
+                <w:rFonts w:ascii="Times New Roman" w:hAnsi="Times New Roman" w:cs="Times New Roman"/>
+                <w:color w:val="000000" w:themeColor="text1"/>
+                <w:sz w:val="26"/>
+                <w:szCs w:val="26"/>
+              </w:rPr>
+              <w:t>Lịch</w:t>
+            </w:r>
+            <w:r>
+              <w:rPr>
+                <w:rFonts w:ascii="Times New Roman" w:hAnsi="Times New Roman" w:cs="Times New Roman"/>
+                <w:color w:val="000000" w:themeColor="text1"/>
+                <w:sz w:val="26"/>
+                <w:szCs w:val="26"/>
+                <w:lang w:val="vi-VN"/>
+              </w:rPr>
+              <w:t xml:space="preserve"> sử khám</w:t>
+            </w:r>
+          </w:p>
+        </w:tc>
+        <w:tc>
+          <w:tcPr>
+            <w:tcW w:w="4105" w:type="dxa"/>
+          </w:tcPr>
+          <w:p>
+            <w:pPr>
+              <w:pStyle w:val="ListParagraph"/>
+              <w:numPr>
+                <w:ilvl w:val="0"/>
+                <w:numId w:val="26"/>
+              </w:numPr>
+              <w:spacing w:line="360" w:lineRule="auto"/>
+              <w:rPr>
+                <w:rFonts w:ascii="Times New Roman" w:hAnsi="Times New Roman" w:cs="Times New Roman"/>
+                <w:color w:val="000000" w:themeColor="text1"/>
+                <w:sz w:val="26"/>
+                <w:szCs w:val="26"/>
+              </w:rPr>
+            </w:pPr>
+            <w:r>
+              <w:rPr>
+                <w:rFonts w:ascii="Times New Roman" w:hAnsi="Times New Roman" w:cs="Times New Roman"/>
+                <w:color w:val="000000" w:themeColor="text1"/>
+                <w:sz w:val="26"/>
+                <w:szCs w:val="26"/>
+              </w:rPr>
+              <w:t xml:space="preserve">Thuộc về </w:t>
+            </w:r>
+            <w:r>
+              <w:rPr>
+                <w:rFonts w:ascii="Times New Roman" w:hAnsi="Times New Roman" w:cs="Times New Roman"/>
+                <w:b/>
+                <w:bCs/>
+                <w:color w:val="000000" w:themeColor="text1"/>
+                <w:sz w:val="26"/>
+                <w:szCs w:val="26"/>
+              </w:rPr>
+              <w:t>một bệnh nhân</w:t>
+            </w:r>
+            <w:r>
+              <w:rPr>
+                <w:rFonts w:ascii="Times New Roman" w:hAnsi="Times New Roman" w:cs="Times New Roman"/>
+                <w:color w:val="000000" w:themeColor="text1"/>
+                <w:sz w:val="26"/>
+                <w:szCs w:val="26"/>
+              </w:rPr>
+              <w:t xml:space="preserve"> duy nhất.</w:t>
+            </w:r>
+          </w:p>
+          <w:p>
+            <w:pPr>
+              <w:pStyle w:val="ListParagraph"/>
+              <w:numPr>
+                <w:ilvl w:val="0"/>
+                <w:numId w:val="26"/>
+              </w:numPr>
+              <w:spacing w:line="360" w:lineRule="auto"/>
+              <w:rPr>
+                <w:rFonts w:ascii="Times New Roman" w:hAnsi="Times New Roman" w:cs="Times New Roman"/>
+                <w:color w:val="000000" w:themeColor="text1"/>
+                <w:sz w:val="26"/>
+                <w:szCs w:val="26"/>
+              </w:rPr>
+            </w:pPr>
+            <w:r>
+              <w:rPr>
+                <w:rFonts w:ascii="Times New Roman" w:hAnsi="Times New Roman" w:cs="Times New Roman"/>
+                <w:color w:val="000000" w:themeColor="text1"/>
+                <w:sz w:val="26"/>
+                <w:szCs w:val="26"/>
+              </w:rPr>
+              <w:t xml:space="preserve">Mỗi hồ sơ có thể chứa </w:t>
+            </w:r>
+            <w:r>
+              <w:rPr>
+                <w:rFonts w:ascii="Times New Roman" w:hAnsi="Times New Roman" w:cs="Times New Roman"/>
+                <w:b/>
+                <w:bCs/>
+                <w:color w:val="000000" w:themeColor="text1"/>
+                <w:sz w:val="26"/>
+                <w:szCs w:val="26"/>
+              </w:rPr>
+              <w:t>nhiều phiếu khám (MedicalForm)</w:t>
+            </w:r>
+            <w:r>
+              <w:rPr>
+                <w:rFonts w:ascii="Times New Roman" w:hAnsi="Times New Roman" w:cs="Times New Roman"/>
+                <w:color w:val="000000" w:themeColor="text1"/>
+                <w:sz w:val="26"/>
+                <w:szCs w:val="26"/>
+              </w:rPr>
+              <w:t>, ghi lại từng lần điều trị.</w:t>
+            </w:r>
+          </w:p>
+          <w:p>
+            <w:pPr>
+              <w:pStyle w:val="ListParagraph"/>
+              <w:numPr>
+                <w:ilvl w:val="0"/>
+                <w:numId w:val="26"/>
+              </w:numPr>
+              <w:spacing w:line="360" w:lineRule="auto"/>
+              <w:rPr>
+                <w:rFonts w:ascii="Times New Roman" w:hAnsi="Times New Roman" w:cs="Times New Roman"/>
+                <w:color w:val="000000" w:themeColor="text1"/>
+                <w:sz w:val="26"/>
+                <w:szCs w:val="26"/>
+                <w:lang w:val="vi-VN"/>
+              </w:rPr>
+            </w:pPr>
+            <w:r>
+              <w:rPr>
+                <w:rFonts w:ascii="Times New Roman" w:hAnsi="Times New Roman" w:cs="Times New Roman"/>
+                <w:color w:val="000000" w:themeColor="text1"/>
+                <w:sz w:val="26"/>
+                <w:szCs w:val="26"/>
+              </w:rPr>
+              <w:lastRenderedPageBreak/>
+              <w:t xml:space="preserve">Một bệnh nhân </w:t>
+            </w:r>
+            <w:r>
+              <w:rPr>
+                <w:rFonts w:ascii="Times New Roman" w:hAnsi="Times New Roman" w:cs="Times New Roman"/>
+                <w:b/>
+                <w:bCs/>
+                <w:color w:val="000000" w:themeColor="text1"/>
+                <w:sz w:val="26"/>
+                <w:szCs w:val="26"/>
+              </w:rPr>
+              <w:t>phải có ít nhất một hồ sơ bệnh án</w:t>
+            </w:r>
+            <w:r>
+              <w:rPr>
+                <w:rFonts w:ascii="Times New Roman" w:hAnsi="Times New Roman" w:cs="Times New Roman"/>
+                <w:color w:val="000000" w:themeColor="text1"/>
+                <w:sz w:val="26"/>
+                <w:szCs w:val="26"/>
+              </w:rPr>
+              <w:t xml:space="preserve"> khi đến khám lần đầu.</w:t>
+            </w:r>
+          </w:p>
+        </w:tc>
+      </w:tr>
+      <w:tr>
+        <w:tc>
+          <w:tcPr>
+            <w:tcW w:w="2541" w:type="dxa"/>
+          </w:tcPr>
+          <w:p>
+            <w:pPr>
+              <w:spacing w:line="360" w:lineRule="auto"/>
+              <w:rPr>
+                <w:rFonts w:ascii="Times New Roman" w:hAnsi="Times New Roman" w:cs="Times New Roman"/>
+                <w:b/>
+                <w:bCs/>
+                <w:color w:val="000000" w:themeColor="text1"/>
+                <w:sz w:val="26"/>
+                <w:szCs w:val="26"/>
+              </w:rPr>
+            </w:pPr>
+            <w:r>
+              <w:rPr>
+                <w:rFonts w:ascii="Times New Roman" w:hAnsi="Times New Roman" w:cs="Times New Roman"/>
+                <w:b/>
+                <w:bCs/>
+                <w:color w:val="000000" w:themeColor="text1"/>
+                <w:sz w:val="26"/>
+                <w:szCs w:val="26"/>
+              </w:rPr>
+              <w:lastRenderedPageBreak/>
+              <w:t>MedicalForm (Phiếu khám)</w:t>
+            </w:r>
+          </w:p>
+        </w:tc>
+        <w:tc>
+          <w:tcPr>
+            <w:tcW w:w="2416" w:type="dxa"/>
+          </w:tcPr>
+          <w:p>
+            <w:pPr>
+              <w:spacing w:line="360" w:lineRule="auto"/>
+              <w:rPr>
+                <w:rFonts w:ascii="Times New Roman" w:hAnsi="Times New Roman" w:cs="Times New Roman"/>
+                <w:color w:val="000000" w:themeColor="text1"/>
+                <w:sz w:val="26"/>
+                <w:szCs w:val="26"/>
+              </w:rPr>
+            </w:pPr>
+            <w:r>
+              <w:rPr>
+                <w:rFonts w:ascii="Times New Roman" w:hAnsi="Times New Roman" w:cs="Times New Roman"/>
+                <w:color w:val="000000" w:themeColor="text1"/>
+                <w:sz w:val="26"/>
+                <w:szCs w:val="26"/>
+              </w:rPr>
+              <w:t>Ghi nhận chi tiết một lần khám, gồm chuẩn đoán, ghi chú, dịch vụ thực hiện và tổng chi phí.</w:t>
+            </w:r>
+          </w:p>
+        </w:tc>
+        <w:tc>
+          <w:tcPr>
+            <w:tcW w:w="4105" w:type="dxa"/>
+          </w:tcPr>
+          <w:p>
+            <w:pPr>
+              <w:pStyle w:val="ListParagraph"/>
+              <w:numPr>
+                <w:ilvl w:val="0"/>
+                <w:numId w:val="28"/>
+              </w:numPr>
+              <w:spacing w:line="360" w:lineRule="auto"/>
+              <w:rPr>
+                <w:rFonts w:ascii="Times New Roman" w:hAnsi="Times New Roman" w:cs="Times New Roman"/>
+                <w:color w:val="000000" w:themeColor="text1"/>
+                <w:sz w:val="26"/>
+                <w:szCs w:val="26"/>
+              </w:rPr>
+            </w:pPr>
+            <w:r>
+              <w:rPr>
+                <w:rFonts w:ascii="Times New Roman" w:hAnsi="Times New Roman" w:cs="Times New Roman"/>
+                <w:color w:val="000000" w:themeColor="text1"/>
+                <w:sz w:val="26"/>
+                <w:szCs w:val="26"/>
+              </w:rPr>
+              <w:t xml:space="preserve">Mỗi phiếu khám phải thuộc về </w:t>
+            </w:r>
+            <w:r>
+              <w:rPr>
+                <w:rFonts w:ascii="Times New Roman" w:hAnsi="Times New Roman" w:cs="Times New Roman"/>
+                <w:b/>
+                <w:bCs/>
+                <w:color w:val="000000" w:themeColor="text1"/>
+                <w:sz w:val="26"/>
+                <w:szCs w:val="26"/>
+              </w:rPr>
+              <w:t>một hồ sơ bệnh án</w:t>
+            </w:r>
+            <w:r>
+              <w:rPr>
+                <w:rFonts w:ascii="Times New Roman" w:hAnsi="Times New Roman" w:cs="Times New Roman"/>
+                <w:color w:val="000000" w:themeColor="text1"/>
+                <w:sz w:val="26"/>
+                <w:szCs w:val="26"/>
+              </w:rPr>
+              <w:t xml:space="preserve"> và được </w:t>
+            </w:r>
+            <w:r>
+              <w:rPr>
+                <w:rFonts w:ascii="Times New Roman" w:hAnsi="Times New Roman" w:cs="Times New Roman"/>
+                <w:b/>
+                <w:bCs/>
+                <w:color w:val="000000" w:themeColor="text1"/>
+                <w:sz w:val="26"/>
+                <w:szCs w:val="26"/>
+              </w:rPr>
+              <w:t>một nha sĩ (Dentist)</w:t>
+            </w:r>
+            <w:r>
+              <w:rPr>
+                <w:rFonts w:ascii="Times New Roman" w:hAnsi="Times New Roman" w:cs="Times New Roman"/>
+                <w:color w:val="000000" w:themeColor="text1"/>
+                <w:sz w:val="26"/>
+                <w:szCs w:val="26"/>
+              </w:rPr>
+              <w:t xml:space="preserve"> phụ trách.</w:t>
+            </w:r>
+          </w:p>
+          <w:p>
+            <w:pPr>
+              <w:pStyle w:val="ListParagraph"/>
+              <w:numPr>
+                <w:ilvl w:val="0"/>
+                <w:numId w:val="28"/>
+              </w:numPr>
+              <w:spacing w:line="360" w:lineRule="auto"/>
+              <w:rPr>
+                <w:rFonts w:ascii="Times New Roman" w:hAnsi="Times New Roman" w:cs="Times New Roman"/>
+                <w:color w:val="000000" w:themeColor="text1"/>
+                <w:sz w:val="26"/>
+                <w:szCs w:val="26"/>
+              </w:rPr>
+            </w:pPr>
+            <w:r>
+              <w:rPr>
+                <w:rFonts w:ascii="Times New Roman" w:hAnsi="Times New Roman" w:cs="Times New Roman"/>
+                <w:color w:val="000000" w:themeColor="text1"/>
+                <w:sz w:val="26"/>
+                <w:szCs w:val="26"/>
+              </w:rPr>
+              <w:t xml:space="preserve">Một phiếu khám có thể chứa </w:t>
+            </w:r>
+            <w:r>
+              <w:rPr>
+                <w:rFonts w:ascii="Times New Roman" w:hAnsi="Times New Roman" w:cs="Times New Roman"/>
+                <w:b/>
+                <w:bCs/>
+                <w:color w:val="000000" w:themeColor="text1"/>
+                <w:sz w:val="26"/>
+                <w:szCs w:val="26"/>
+              </w:rPr>
+              <w:t>nhiều dịch vụ (Service)</w:t>
+            </w:r>
+            <w:r>
+              <w:rPr>
+                <w:rFonts w:ascii="Times New Roman" w:hAnsi="Times New Roman" w:cs="Times New Roman"/>
+                <w:color w:val="000000" w:themeColor="text1"/>
+                <w:sz w:val="26"/>
+                <w:szCs w:val="26"/>
+              </w:rPr>
+              <w:t xml:space="preserve"> thông qua bảng </w:t>
+            </w:r>
+            <w:r>
+              <w:rPr>
+                <w:rFonts w:ascii="Times New Roman" w:hAnsi="Times New Roman" w:cs="Times New Roman"/>
+                <w:b/>
+                <w:bCs/>
+                <w:color w:val="000000" w:themeColor="text1"/>
+                <w:sz w:val="26"/>
+                <w:szCs w:val="26"/>
+              </w:rPr>
+              <w:t>MedicalForm_Service</w:t>
+            </w:r>
+            <w:r>
+              <w:rPr>
+                <w:rFonts w:ascii="Times New Roman" w:hAnsi="Times New Roman" w:cs="Times New Roman"/>
+                <w:color w:val="000000" w:themeColor="text1"/>
+                <w:sz w:val="26"/>
+                <w:szCs w:val="26"/>
+              </w:rPr>
+              <w:t>.</w:t>
+            </w:r>
+          </w:p>
+          <w:p>
+            <w:pPr>
+              <w:pStyle w:val="ListParagraph"/>
+              <w:numPr>
+                <w:ilvl w:val="0"/>
+                <w:numId w:val="28"/>
+              </w:numPr>
+              <w:spacing w:line="360" w:lineRule="auto"/>
+              <w:rPr>
+                <w:rFonts w:ascii="Times New Roman" w:hAnsi="Times New Roman" w:cs="Times New Roman"/>
+                <w:color w:val="000000" w:themeColor="text1"/>
+                <w:sz w:val="26"/>
+                <w:szCs w:val="26"/>
+                <w:lang w:val="vi-VN"/>
+              </w:rPr>
+            </w:pPr>
+            <w:r>
+              <w:rPr>
+                <w:rFonts w:ascii="Times New Roman" w:hAnsi="Times New Roman" w:cs="Times New Roman"/>
+                <w:color w:val="000000" w:themeColor="text1"/>
+                <w:sz w:val="26"/>
+                <w:szCs w:val="26"/>
+              </w:rPr>
+              <w:t xml:space="preserve">Mỗi phiếu khám có </w:t>
+            </w:r>
+            <w:r>
+              <w:rPr>
+                <w:rFonts w:ascii="Times New Roman" w:hAnsi="Times New Roman" w:cs="Times New Roman"/>
+                <w:b/>
+                <w:bCs/>
+                <w:color w:val="000000" w:themeColor="text1"/>
+                <w:sz w:val="26"/>
+                <w:szCs w:val="26"/>
+              </w:rPr>
+              <w:t>một hóa đơn (Invoice)</w:t>
+            </w:r>
+            <w:r>
+              <w:rPr>
+                <w:rFonts w:ascii="Times New Roman" w:hAnsi="Times New Roman" w:cs="Times New Roman"/>
+                <w:color w:val="000000" w:themeColor="text1"/>
+                <w:sz w:val="26"/>
+                <w:szCs w:val="26"/>
+              </w:rPr>
+              <w:t xml:space="preserve"> tương ứng sau khi thanh toán.</w:t>
+            </w:r>
+          </w:p>
+        </w:tc>
+      </w:tr>
+      <w:tr>
+        <w:tc>
+          <w:tcPr>
+            <w:tcW w:w="2541" w:type="dxa"/>
+          </w:tcPr>
+          <w:p>
+            <w:pPr>
+              <w:spacing w:line="360" w:lineRule="auto"/>
+              <w:rPr>
+                <w:rFonts w:ascii="Times New Roman" w:hAnsi="Times New Roman" w:cs="Times New Roman"/>
+                <w:b/>
+                <w:bCs/>
+                <w:color w:val="000000" w:themeColor="text1"/>
+                <w:sz w:val="26"/>
+                <w:szCs w:val="26"/>
+              </w:rPr>
+            </w:pPr>
+            <w:r>
+              <w:rPr>
+                <w:rFonts w:ascii="Times New Roman" w:hAnsi="Times New Roman" w:cs="Times New Roman"/>
+                <w:b/>
+                <w:bCs/>
+                <w:color w:val="000000" w:themeColor="text1"/>
+                <w:sz w:val="26"/>
+                <w:szCs w:val="26"/>
+              </w:rPr>
+              <w:t>Service (Dịch vụ nha khoa)</w:t>
+            </w:r>
+          </w:p>
+        </w:tc>
+        <w:tc>
+          <w:tcPr>
+            <w:tcW w:w="2416" w:type="dxa"/>
+          </w:tcPr>
+          <w:p>
+            <w:pPr>
+              <w:spacing w:line="360" w:lineRule="auto"/>
+              <w:rPr>
+                <w:rFonts w:ascii="Times New Roman" w:hAnsi="Times New Roman" w:cs="Times New Roman"/>
+                <w:color w:val="000000" w:themeColor="text1"/>
+                <w:sz w:val="26"/>
+                <w:szCs w:val="26"/>
+              </w:rPr>
+            </w:pPr>
+            <w:r>
+              <w:rPr>
+                <w:rFonts w:ascii="Times New Roman" w:hAnsi="Times New Roman" w:cs="Times New Roman"/>
+                <w:color w:val="000000" w:themeColor="text1"/>
+                <w:sz w:val="26"/>
+                <w:szCs w:val="26"/>
+              </w:rPr>
+              <w:t xml:space="preserve">Lưu </w:t>
+            </w:r>
+            <w:r>
+              <w:rPr>
+                <w:rFonts w:ascii="Times New Roman" w:hAnsi="Times New Roman" w:cs="Times New Roman"/>
+                <w:color w:val="000000" w:themeColor="text1"/>
+                <w:sz w:val="26"/>
+                <w:szCs w:val="26"/>
+              </w:rPr>
+              <w:t>tên</w:t>
+            </w:r>
+            <w:r>
+              <w:rPr>
+                <w:rFonts w:ascii="Times New Roman" w:hAnsi="Times New Roman" w:cs="Times New Roman"/>
+                <w:color w:val="000000" w:themeColor="text1"/>
+                <w:sz w:val="26"/>
+                <w:szCs w:val="26"/>
+              </w:rPr>
+              <w:t xml:space="preserve"> dịch vụ, mô tả và đơn giá.</w:t>
+            </w:r>
+          </w:p>
+        </w:tc>
+        <w:tc>
+          <w:tcPr>
+            <w:tcW w:w="4105" w:type="dxa"/>
+          </w:tcPr>
+          <w:p>
+            <w:pPr>
+              <w:pStyle w:val="ListParagraph"/>
+              <w:numPr>
+                <w:ilvl w:val="0"/>
+                <w:numId w:val="29"/>
+              </w:numPr>
+              <w:spacing w:line="360" w:lineRule="auto"/>
+              <w:rPr>
+                <w:rFonts w:ascii="Times New Roman" w:hAnsi="Times New Roman" w:cs="Times New Roman"/>
+                <w:color w:val="000000" w:themeColor="text1"/>
+                <w:sz w:val="26"/>
+                <w:szCs w:val="26"/>
+              </w:rPr>
+            </w:pPr>
+            <w:r>
+              <w:rPr>
+                <w:rFonts w:ascii="Times New Roman" w:hAnsi="Times New Roman" w:cs="Times New Roman"/>
+                <w:color w:val="000000" w:themeColor="text1"/>
+                <w:sz w:val="26"/>
+                <w:szCs w:val="26"/>
+              </w:rPr>
+              <w:t xml:space="preserve">Một dịch vụ có thể được </w:t>
+            </w:r>
+            <w:r>
+              <w:rPr>
+                <w:rFonts w:ascii="Times New Roman" w:hAnsi="Times New Roman" w:cs="Times New Roman"/>
+                <w:b/>
+                <w:bCs/>
+                <w:color w:val="000000" w:themeColor="text1"/>
+                <w:sz w:val="26"/>
+                <w:szCs w:val="26"/>
+              </w:rPr>
+              <w:t>thực hiện trong nhiều phiếu khám</w:t>
+            </w:r>
+            <w:r>
+              <w:rPr>
+                <w:rFonts w:ascii="Times New Roman" w:hAnsi="Times New Roman" w:cs="Times New Roman"/>
+                <w:color w:val="000000" w:themeColor="text1"/>
+                <w:sz w:val="26"/>
+                <w:szCs w:val="26"/>
+              </w:rPr>
+              <w:t>.</w:t>
+            </w:r>
+          </w:p>
+          <w:p>
+            <w:pPr>
+              <w:pStyle w:val="ListParagraph"/>
+              <w:numPr>
+                <w:ilvl w:val="0"/>
+                <w:numId w:val="29"/>
+              </w:numPr>
+              <w:spacing w:line="360" w:lineRule="auto"/>
+              <w:rPr>
+                <w:rFonts w:ascii="Times New Roman" w:hAnsi="Times New Roman" w:cs="Times New Roman"/>
+                <w:color w:val="000000" w:themeColor="text1"/>
+                <w:sz w:val="26"/>
+                <w:szCs w:val="26"/>
+                <w:lang w:val="vi-VN"/>
+              </w:rPr>
+            </w:pPr>
+            <w:r>
+              <w:rPr>
+                <w:rFonts w:ascii="Times New Roman" w:hAnsi="Times New Roman" w:cs="Times New Roman"/>
+                <w:color w:val="000000" w:themeColor="text1"/>
+                <w:sz w:val="26"/>
+                <w:szCs w:val="26"/>
+              </w:rPr>
+              <w:t xml:space="preserve">Mỗi dịch vụ được </w:t>
+            </w:r>
+            <w:r>
+              <w:rPr>
+                <w:rFonts w:ascii="Times New Roman" w:hAnsi="Times New Roman" w:cs="Times New Roman"/>
+                <w:b/>
+                <w:bCs/>
+                <w:color w:val="000000" w:themeColor="text1"/>
+                <w:sz w:val="26"/>
+                <w:szCs w:val="26"/>
+              </w:rPr>
+              <w:t>tạo hoặc quản lý bởi một Manager</w:t>
+            </w:r>
+            <w:r>
+              <w:rPr>
+                <w:rFonts w:ascii="Times New Roman" w:hAnsi="Times New Roman" w:cs="Times New Roman"/>
+                <w:color w:val="000000" w:themeColor="text1"/>
+                <w:sz w:val="26"/>
+                <w:szCs w:val="26"/>
+              </w:rPr>
+              <w:t>.</w:t>
+            </w:r>
+          </w:p>
+        </w:tc>
+      </w:tr>
+      <w:tr>
+        <w:tc>
+          <w:tcPr>
+            <w:tcW w:w="2541" w:type="dxa"/>
+          </w:tcPr>
+          <w:p>
+            <w:pPr>
+              <w:spacing w:line="360" w:lineRule="auto"/>
+              <w:rPr>
+                <w:rFonts w:ascii="Times New Roman" w:hAnsi="Times New Roman" w:cs="Times New Roman"/>
+                <w:b/>
+                <w:bCs/>
+                <w:color w:val="000000" w:themeColor="text1"/>
+                <w:sz w:val="26"/>
+                <w:szCs w:val="26"/>
+              </w:rPr>
+            </w:pPr>
+            <w:r>
+              <w:rPr>
+                <w:rFonts w:ascii="Times New Roman" w:hAnsi="Times New Roman" w:cs="Times New Roman"/>
+                <w:b/>
+                <w:bCs/>
+                <w:color w:val="000000" w:themeColor="text1"/>
+                <w:sz w:val="26"/>
+                <w:szCs w:val="26"/>
+              </w:rPr>
+              <w:t>MedicalForm_Service</w:t>
+            </w:r>
+          </w:p>
+        </w:tc>
+        <w:tc>
+          <w:tcPr>
+            <w:tcW w:w="2416" w:type="dxa"/>
+          </w:tcPr>
+          <w:p>
+            <w:pPr>
+              <w:spacing w:line="360" w:lineRule="auto"/>
+              <w:rPr>
+                <w:rFonts w:ascii="Times New Roman" w:hAnsi="Times New Roman" w:cs="Times New Roman"/>
+                <w:color w:val="000000" w:themeColor="text1"/>
+                <w:sz w:val="26"/>
+                <w:szCs w:val="26"/>
+              </w:rPr>
+            </w:pPr>
+            <w:r>
+              <w:rPr>
+                <w:rFonts w:ascii="Times New Roman" w:hAnsi="Times New Roman" w:cs="Times New Roman"/>
+                <w:color w:val="000000" w:themeColor="text1"/>
+                <w:sz w:val="26"/>
+                <w:szCs w:val="26"/>
+              </w:rPr>
+              <w:t xml:space="preserve">Là bảng trung gian thể hiện mối quan hệ </w:t>
+            </w:r>
+            <w:r>
+              <w:rPr>
+                <w:rFonts w:ascii="Times New Roman" w:hAnsi="Times New Roman" w:cs="Times New Roman"/>
+                <w:b/>
+                <w:bCs/>
+                <w:color w:val="000000" w:themeColor="text1"/>
+                <w:sz w:val="26"/>
+                <w:szCs w:val="26"/>
+              </w:rPr>
+              <w:t>N</w:t>
+            </w:r>
+            <w:r>
+              <w:rPr>
+                <w:rFonts w:ascii="Times New Roman" w:hAnsi="Times New Roman" w:cs="Times New Roman"/>
+                <w:b/>
+                <w:bCs/>
+                <w:color w:val="000000" w:themeColor="text1"/>
+                <w:sz w:val="26"/>
+                <w:szCs w:val="26"/>
+                <w:lang w:val="vi-VN"/>
+              </w:rPr>
+              <w:t>-N</w:t>
+            </w:r>
+            <w:r>
+              <w:rPr>
+                <w:rFonts w:ascii="Times New Roman" w:hAnsi="Times New Roman" w:cs="Times New Roman"/>
+                <w:b/>
+                <w:bCs/>
+                <w:color w:val="000000" w:themeColor="text1"/>
+                <w:sz w:val="26"/>
+                <w:szCs w:val="26"/>
+              </w:rPr>
+              <w:t xml:space="preserve"> giữa MedicalForm và Service</w:t>
+            </w:r>
+            <w:r>
+              <w:rPr>
+                <w:rFonts w:ascii="Times New Roman" w:hAnsi="Times New Roman" w:cs="Times New Roman"/>
+                <w:color w:val="000000" w:themeColor="text1"/>
+                <w:sz w:val="26"/>
+                <w:szCs w:val="26"/>
+              </w:rPr>
+              <w:t>.</w:t>
+            </w:r>
+          </w:p>
+        </w:tc>
+        <w:tc>
+          <w:tcPr>
+            <w:tcW w:w="4105" w:type="dxa"/>
+          </w:tcPr>
+          <w:p>
+            <w:pPr>
+              <w:spacing w:line="360" w:lineRule="auto"/>
+              <w:rPr>
+                <w:rFonts w:ascii="Times New Roman" w:hAnsi="Times New Roman" w:cs="Times New Roman"/>
+                <w:color w:val="000000" w:themeColor="text1"/>
+                <w:sz w:val="26"/>
+                <w:szCs w:val="26"/>
+              </w:rPr>
+            </w:pPr>
+          </w:p>
+        </w:tc>
+      </w:tr>
+      <w:tr>
+        <w:tc>
+          <w:tcPr>
+            <w:tcW w:w="2541" w:type="dxa"/>
+          </w:tcPr>
+          <w:p>
+            <w:pPr>
+              <w:spacing w:line="360" w:lineRule="auto"/>
+              <w:rPr>
+                <w:rFonts w:ascii="Times New Roman" w:hAnsi="Times New Roman" w:cs="Times New Roman"/>
+                <w:b/>
+                <w:bCs/>
+                <w:color w:val="000000" w:themeColor="text1"/>
+                <w:sz w:val="26"/>
+                <w:szCs w:val="26"/>
+              </w:rPr>
+            </w:pPr>
+            <w:r>
+              <w:rPr>
+                <w:rFonts w:ascii="Times New Roman" w:hAnsi="Times New Roman" w:cs="Times New Roman"/>
+                <w:b/>
+                <w:bCs/>
+                <w:color w:val="000000" w:themeColor="text1"/>
+                <w:sz w:val="26"/>
+                <w:szCs w:val="26"/>
+              </w:rPr>
+              <w:t>Appointment (Lịch hẹn)</w:t>
+            </w:r>
+          </w:p>
+        </w:tc>
+        <w:tc>
+          <w:tcPr>
+            <w:tcW w:w="2416" w:type="dxa"/>
+          </w:tcPr>
+          <w:p>
+            <w:pPr>
+              <w:spacing w:line="360" w:lineRule="auto"/>
+              <w:rPr>
+                <w:rFonts w:ascii="Times New Roman" w:hAnsi="Times New Roman" w:cs="Times New Roman"/>
+                <w:color w:val="000000" w:themeColor="text1"/>
+                <w:sz w:val="26"/>
+                <w:szCs w:val="26"/>
+                <w:lang w:val="vi-VN"/>
+              </w:rPr>
+            </w:pPr>
+            <w:r>
+              <w:rPr>
+                <w:rFonts w:ascii="Times New Roman" w:hAnsi="Times New Roman" w:cs="Times New Roman"/>
+                <w:color w:val="000000" w:themeColor="text1"/>
+                <w:sz w:val="26"/>
+                <w:szCs w:val="26"/>
+                <w:lang w:val="vi-VN"/>
+              </w:rPr>
+              <w:t>Lưu thông tin lịch hẹn</w:t>
+            </w:r>
+          </w:p>
+        </w:tc>
+        <w:tc>
+          <w:tcPr>
+            <w:tcW w:w="4105" w:type="dxa"/>
+          </w:tcPr>
+          <w:p>
+            <w:pPr>
+              <w:pStyle w:val="ListParagraph"/>
+              <w:numPr>
+                <w:ilvl w:val="0"/>
+                <w:numId w:val="30"/>
+              </w:numPr>
+              <w:spacing w:line="360" w:lineRule="auto"/>
+              <w:rPr>
+                <w:rFonts w:ascii="Times New Roman" w:hAnsi="Times New Roman" w:cs="Times New Roman"/>
+                <w:color w:val="000000" w:themeColor="text1"/>
+                <w:sz w:val="26"/>
+                <w:szCs w:val="26"/>
+              </w:rPr>
+            </w:pPr>
+            <w:r>
+              <w:rPr>
+                <w:rFonts w:ascii="Times New Roman" w:hAnsi="Times New Roman" w:cs="Times New Roman"/>
+                <w:color w:val="000000" w:themeColor="text1"/>
+                <w:sz w:val="26"/>
+                <w:szCs w:val="26"/>
+              </w:rPr>
+              <w:t xml:space="preserve">Mỗi lịch hẹn gắn với </w:t>
+            </w:r>
+            <w:r>
+              <w:rPr>
+                <w:rFonts w:ascii="Times New Roman" w:hAnsi="Times New Roman" w:cs="Times New Roman"/>
+                <w:b/>
+                <w:bCs/>
+                <w:color w:val="000000" w:themeColor="text1"/>
+                <w:sz w:val="26"/>
+                <w:szCs w:val="26"/>
+              </w:rPr>
+              <w:t>một bệnh nhân</w:t>
+            </w:r>
+            <w:r>
+              <w:rPr>
+                <w:rFonts w:ascii="Times New Roman" w:hAnsi="Times New Roman" w:cs="Times New Roman"/>
+                <w:color w:val="000000" w:themeColor="text1"/>
+                <w:sz w:val="26"/>
+                <w:szCs w:val="26"/>
+              </w:rPr>
+              <w:t xml:space="preserve"> và </w:t>
+            </w:r>
+            <w:r>
+              <w:rPr>
+                <w:rFonts w:ascii="Times New Roman" w:hAnsi="Times New Roman" w:cs="Times New Roman"/>
+                <w:b/>
+                <w:bCs/>
+                <w:color w:val="000000" w:themeColor="text1"/>
+                <w:sz w:val="26"/>
+                <w:szCs w:val="26"/>
+              </w:rPr>
+              <w:t>một nha sĩ</w:t>
+            </w:r>
+            <w:r>
+              <w:rPr>
+                <w:rFonts w:ascii="Times New Roman" w:hAnsi="Times New Roman" w:cs="Times New Roman"/>
+                <w:color w:val="000000" w:themeColor="text1"/>
+                <w:sz w:val="26"/>
+                <w:szCs w:val="26"/>
+              </w:rPr>
+              <w:t xml:space="preserve">, do </w:t>
+            </w:r>
+            <w:r>
+              <w:rPr>
+                <w:rFonts w:ascii="Times New Roman" w:hAnsi="Times New Roman" w:cs="Times New Roman"/>
+                <w:b/>
+                <w:bCs/>
+                <w:color w:val="000000" w:themeColor="text1"/>
+                <w:sz w:val="26"/>
+                <w:szCs w:val="26"/>
+              </w:rPr>
+              <w:t>lễ tân (Receptionist)</w:t>
+            </w:r>
+            <w:r>
+              <w:rPr>
+                <w:rFonts w:ascii="Times New Roman" w:hAnsi="Times New Roman" w:cs="Times New Roman"/>
+                <w:color w:val="000000" w:themeColor="text1"/>
+                <w:sz w:val="26"/>
+                <w:szCs w:val="26"/>
+              </w:rPr>
+              <w:t xml:space="preserve"> tạo.</w:t>
+            </w:r>
+          </w:p>
+          <w:p>
+            <w:pPr>
+              <w:pStyle w:val="ListParagraph"/>
+              <w:numPr>
+                <w:ilvl w:val="0"/>
+                <w:numId w:val="30"/>
+              </w:numPr>
+              <w:spacing w:line="360" w:lineRule="auto"/>
+              <w:rPr>
+                <w:rFonts w:ascii="Times New Roman" w:hAnsi="Times New Roman" w:cs="Times New Roman"/>
+                <w:color w:val="000000" w:themeColor="text1"/>
+                <w:sz w:val="26"/>
+                <w:szCs w:val="26"/>
+              </w:rPr>
+            </w:pPr>
+            <w:r>
+              <w:rPr>
+                <w:rFonts w:ascii="Times New Roman" w:hAnsi="Times New Roman" w:cs="Times New Roman"/>
+                <w:color w:val="000000" w:themeColor="text1"/>
+                <w:sz w:val="26"/>
+                <w:szCs w:val="26"/>
+              </w:rPr>
+              <w:t xml:space="preserve">Một nha sĩ có thể có nhiều lịch hẹn trong cùng một ngày, nhưng </w:t>
+            </w:r>
+            <w:r>
+              <w:rPr>
+                <w:rFonts w:ascii="Times New Roman" w:hAnsi="Times New Roman" w:cs="Times New Roman"/>
+                <w:b/>
+                <w:bCs/>
+                <w:color w:val="000000" w:themeColor="text1"/>
+                <w:sz w:val="26"/>
+                <w:szCs w:val="26"/>
+              </w:rPr>
+              <w:t xml:space="preserve">không trùng khung </w:t>
+            </w:r>
+            <w:r>
+              <w:rPr>
+                <w:rFonts w:ascii="Times New Roman" w:hAnsi="Times New Roman" w:cs="Times New Roman"/>
+                <w:b/>
+                <w:bCs/>
+                <w:color w:val="000000" w:themeColor="text1"/>
+                <w:sz w:val="26"/>
+                <w:szCs w:val="26"/>
+              </w:rPr>
+              <w:t>giờ</w:t>
+            </w:r>
+            <w:r>
+              <w:rPr>
+                <w:rFonts w:ascii="Times New Roman" w:hAnsi="Times New Roman" w:cs="Times New Roman"/>
+                <w:b/>
+                <w:bCs/>
+                <w:color w:val="000000" w:themeColor="text1"/>
+                <w:sz w:val="26"/>
+                <w:szCs w:val="26"/>
+                <w:lang w:val="vi-VN"/>
+              </w:rPr>
+              <w:t>(30 phút)</w:t>
+            </w:r>
+            <w:r>
+              <w:rPr>
+                <w:rFonts w:ascii="Times New Roman" w:hAnsi="Times New Roman" w:cs="Times New Roman"/>
+                <w:color w:val="000000" w:themeColor="text1"/>
+                <w:sz w:val="26"/>
+                <w:szCs w:val="26"/>
+              </w:rPr>
+              <w:t>.</w:t>
+            </w:r>
+          </w:p>
+          <w:p>
+            <w:pPr>
+              <w:pStyle w:val="ListParagraph"/>
+              <w:numPr>
+                <w:ilvl w:val="0"/>
+                <w:numId w:val="30"/>
+              </w:numPr>
+              <w:spacing w:line="360" w:lineRule="auto"/>
+              <w:rPr>
+                <w:rFonts w:ascii="Times New Roman" w:hAnsi="Times New Roman" w:cs="Times New Roman"/>
+                <w:color w:val="000000" w:themeColor="text1"/>
+                <w:sz w:val="26"/>
+                <w:szCs w:val="26"/>
+              </w:rPr>
+            </w:pPr>
+            <w:r>
+              <w:rPr>
+                <w:rFonts w:ascii="Times New Roman" w:hAnsi="Times New Roman" w:cs="Times New Roman"/>
+                <w:color w:val="000000" w:themeColor="text1"/>
+                <w:sz w:val="26"/>
+                <w:szCs w:val="26"/>
+              </w:rPr>
+              <w:t xml:space="preserve">Một bệnh nhân có thể có </w:t>
+            </w:r>
+            <w:r>
+              <w:rPr>
+                <w:rFonts w:ascii="Times New Roman" w:hAnsi="Times New Roman" w:cs="Times New Roman"/>
+                <w:b/>
+                <w:bCs/>
+                <w:color w:val="000000" w:themeColor="text1"/>
+                <w:sz w:val="26"/>
+                <w:szCs w:val="26"/>
+              </w:rPr>
+              <w:t>nhiều lịch hẹn khác nhau</w:t>
+            </w:r>
+            <w:r>
+              <w:rPr>
+                <w:rFonts w:ascii="Times New Roman" w:hAnsi="Times New Roman" w:cs="Times New Roman"/>
+                <w:color w:val="000000" w:themeColor="text1"/>
+                <w:sz w:val="26"/>
+                <w:szCs w:val="26"/>
+              </w:rPr>
+              <w:t>.</w:t>
+            </w:r>
+          </w:p>
+        </w:tc>
+      </w:tr>
+      <w:tr>
+        <w:tc>
+          <w:tcPr>
+            <w:tcW w:w="2541" w:type="dxa"/>
+          </w:tcPr>
+          <w:p>
+            <w:pPr>
+              <w:spacing w:line="360" w:lineRule="auto"/>
+              <w:rPr>
+                <w:rFonts w:ascii="Times New Roman" w:hAnsi="Times New Roman" w:cs="Times New Roman"/>
+                <w:b/>
+                <w:bCs/>
+                <w:color w:val="000000" w:themeColor="text1"/>
+                <w:sz w:val="26"/>
+                <w:szCs w:val="26"/>
+              </w:rPr>
+            </w:pPr>
+            <w:r>
+              <w:rPr>
+                <w:rFonts w:ascii="Times New Roman" w:hAnsi="Times New Roman" w:cs="Times New Roman"/>
+                <w:b/>
+                <w:bCs/>
+                <w:color w:val="000000" w:themeColor="text1"/>
+                <w:sz w:val="26"/>
+                <w:szCs w:val="26"/>
+              </w:rPr>
+              <w:t>Dentist (Nha sĩ)</w:t>
+            </w:r>
+          </w:p>
+        </w:tc>
+        <w:tc>
+          <w:tcPr>
+            <w:tcW w:w="2416" w:type="dxa"/>
+          </w:tcPr>
+          <w:p>
+            <w:pPr>
+              <w:spacing w:line="360" w:lineRule="auto"/>
+              <w:rPr>
+                <w:rFonts w:ascii="Times New Roman" w:hAnsi="Times New Roman" w:cs="Times New Roman"/>
+                <w:color w:val="000000" w:themeColor="text1"/>
+                <w:sz w:val="26"/>
+                <w:szCs w:val="26"/>
+              </w:rPr>
+            </w:pPr>
+            <w:r>
+              <w:rPr>
+                <w:rFonts w:ascii="Times New Roman" w:hAnsi="Times New Roman" w:cs="Times New Roman"/>
+                <w:color w:val="000000" w:themeColor="text1"/>
+                <w:sz w:val="26"/>
+                <w:szCs w:val="26"/>
+              </w:rPr>
+              <w:t>Lưu thông tin cá nhân, số điện thoại, địa chỉ</w:t>
+            </w:r>
+          </w:p>
+        </w:tc>
+        <w:tc>
+          <w:tcPr>
+            <w:tcW w:w="4105" w:type="dxa"/>
+          </w:tcPr>
+          <w:p>
+            <w:pPr>
+              <w:pStyle w:val="ListParagraph"/>
+              <w:numPr>
+                <w:ilvl w:val="0"/>
+                <w:numId w:val="31"/>
+              </w:numPr>
+              <w:spacing w:line="360" w:lineRule="auto"/>
+              <w:rPr>
+                <w:rFonts w:ascii="Times New Roman" w:hAnsi="Times New Roman" w:cs="Times New Roman"/>
+                <w:color w:val="000000" w:themeColor="text1"/>
+                <w:sz w:val="26"/>
+                <w:szCs w:val="26"/>
+              </w:rPr>
+            </w:pPr>
+            <w:r>
+              <w:rPr>
+                <w:rFonts w:ascii="Times New Roman" w:hAnsi="Times New Roman" w:cs="Times New Roman"/>
+                <w:color w:val="000000" w:themeColor="text1"/>
+                <w:sz w:val="26"/>
+                <w:szCs w:val="26"/>
+              </w:rPr>
+              <w:t xml:space="preserve">Mỗi nha sĩ có thể có </w:t>
+            </w:r>
+            <w:r>
+              <w:rPr>
+                <w:rFonts w:ascii="Times New Roman" w:hAnsi="Times New Roman" w:cs="Times New Roman"/>
+                <w:b/>
+                <w:bCs/>
+                <w:color w:val="000000" w:themeColor="text1"/>
+                <w:sz w:val="26"/>
+                <w:szCs w:val="26"/>
+              </w:rPr>
+              <w:t>nhiều lịch hẹn (Appointment)</w:t>
+            </w:r>
+            <w:r>
+              <w:rPr>
+                <w:rFonts w:ascii="Times New Roman" w:hAnsi="Times New Roman" w:cs="Times New Roman"/>
+                <w:color w:val="000000" w:themeColor="text1"/>
+                <w:sz w:val="26"/>
+                <w:szCs w:val="26"/>
+              </w:rPr>
+              <w:t xml:space="preserve"> và </w:t>
+            </w:r>
+            <w:r>
+              <w:rPr>
+                <w:rFonts w:ascii="Times New Roman" w:hAnsi="Times New Roman" w:cs="Times New Roman"/>
+                <w:b/>
+                <w:bCs/>
+                <w:color w:val="000000" w:themeColor="text1"/>
+                <w:sz w:val="26"/>
+                <w:szCs w:val="26"/>
+              </w:rPr>
+              <w:t>nhiều phiếu khám (MedicalForm)</w:t>
+            </w:r>
+            <w:r>
+              <w:rPr>
+                <w:rFonts w:ascii="Times New Roman" w:hAnsi="Times New Roman" w:cs="Times New Roman"/>
+                <w:color w:val="000000" w:themeColor="text1"/>
+                <w:sz w:val="26"/>
+                <w:szCs w:val="26"/>
+              </w:rPr>
+              <w:t>.</w:t>
+            </w:r>
+          </w:p>
+          <w:p>
+            <w:pPr>
+              <w:pStyle w:val="ListParagraph"/>
+              <w:numPr>
+                <w:ilvl w:val="0"/>
+                <w:numId w:val="31"/>
+              </w:numPr>
+              <w:spacing w:line="360" w:lineRule="auto"/>
+              <w:rPr>
+                <w:rFonts w:ascii="Times New Roman" w:hAnsi="Times New Roman" w:cs="Times New Roman"/>
+                <w:color w:val="000000" w:themeColor="text1"/>
+                <w:sz w:val="26"/>
+                <w:szCs w:val="26"/>
+                <w:lang w:val="vi-VN"/>
+              </w:rPr>
+            </w:pPr>
+            <w:r>
+              <w:rPr>
+                <w:rFonts w:ascii="Times New Roman" w:hAnsi="Times New Roman" w:cs="Times New Roman"/>
+                <w:color w:val="000000" w:themeColor="text1"/>
+                <w:sz w:val="26"/>
+                <w:szCs w:val="26"/>
+              </w:rPr>
+              <w:lastRenderedPageBreak/>
+              <w:t xml:space="preserve">Mỗi nha sĩ chịu sự </w:t>
+            </w:r>
+            <w:r>
+              <w:rPr>
+                <w:rFonts w:ascii="Times New Roman" w:hAnsi="Times New Roman" w:cs="Times New Roman"/>
+                <w:b/>
+                <w:bCs/>
+                <w:color w:val="000000" w:themeColor="text1"/>
+                <w:sz w:val="26"/>
+                <w:szCs w:val="26"/>
+              </w:rPr>
+              <w:t>quản lý bởi một Manager</w:t>
+            </w:r>
+            <w:r>
+              <w:rPr>
+                <w:rFonts w:ascii="Times New Roman" w:hAnsi="Times New Roman" w:cs="Times New Roman"/>
+                <w:color w:val="000000" w:themeColor="text1"/>
+                <w:sz w:val="26"/>
+                <w:szCs w:val="26"/>
+              </w:rPr>
+              <w:t>.</w:t>
+            </w:r>
+          </w:p>
+        </w:tc>
+      </w:tr>
+      <w:tr>
+        <w:tc>
+          <w:tcPr>
+            <w:tcW w:w="2541" w:type="dxa"/>
+          </w:tcPr>
+          <w:p>
+            <w:pPr>
+              <w:spacing w:line="360" w:lineRule="auto"/>
+              <w:rPr>
+                <w:rFonts w:ascii="Times New Roman" w:hAnsi="Times New Roman" w:cs="Times New Roman"/>
+                <w:b/>
+                <w:bCs/>
+                <w:color w:val="000000" w:themeColor="text1"/>
+                <w:sz w:val="26"/>
+                <w:szCs w:val="26"/>
+              </w:rPr>
+            </w:pPr>
+            <w:r>
+              <w:rPr>
+                <w:rFonts w:ascii="Times New Roman" w:hAnsi="Times New Roman" w:cs="Times New Roman"/>
+                <w:b/>
+                <w:bCs/>
+                <w:color w:val="000000" w:themeColor="text1"/>
+                <w:sz w:val="26"/>
+                <w:szCs w:val="26"/>
+              </w:rPr>
+              <w:lastRenderedPageBreak/>
+              <w:t>Receptionist (Lễ tân)</w:t>
+            </w:r>
+          </w:p>
+        </w:tc>
+        <w:tc>
+          <w:tcPr>
+            <w:tcW w:w="2416" w:type="dxa"/>
+          </w:tcPr>
+          <w:p>
+            <w:pPr>
+              <w:spacing w:line="360" w:lineRule="auto"/>
+              <w:rPr>
+                <w:rFonts w:ascii="Times New Roman" w:hAnsi="Times New Roman" w:cs="Times New Roman"/>
+                <w:color w:val="000000" w:themeColor="text1"/>
+                <w:sz w:val="26"/>
+                <w:szCs w:val="26"/>
+              </w:rPr>
+            </w:pPr>
+            <w:r>
+              <w:rPr>
+                <w:rFonts w:ascii="Times New Roman" w:hAnsi="Times New Roman" w:cs="Times New Roman"/>
+                <w:color w:val="000000" w:themeColor="text1"/>
+                <w:sz w:val="26"/>
+                <w:szCs w:val="26"/>
+              </w:rPr>
+              <w:t>Thực hiện công việc tiếp nhận bệnh nhân, đặt lịch hẹn, và xác nhận thanh toán hóa đơn.</w:t>
+            </w:r>
+          </w:p>
+        </w:tc>
+        <w:tc>
+          <w:tcPr>
+            <w:tcW w:w="4105" w:type="dxa"/>
+          </w:tcPr>
+          <w:p>
+            <w:pPr>
+              <w:pStyle w:val="ListParagraph"/>
+              <w:numPr>
+                <w:ilvl w:val="0"/>
+                <w:numId w:val="31"/>
+              </w:numPr>
+              <w:spacing w:line="360" w:lineRule="auto"/>
+              <w:rPr>
+                <w:rFonts w:ascii="Times New Roman" w:hAnsi="Times New Roman" w:cs="Times New Roman"/>
+                <w:color w:val="000000" w:themeColor="text1"/>
+                <w:sz w:val="26"/>
+                <w:szCs w:val="26"/>
+              </w:rPr>
+            </w:pPr>
+            <w:r>
+              <w:rPr>
+                <w:rFonts w:ascii="Times New Roman" w:hAnsi="Times New Roman" w:cs="Times New Roman"/>
+                <w:color w:val="000000" w:themeColor="text1"/>
+                <w:sz w:val="26"/>
+                <w:szCs w:val="26"/>
+              </w:rPr>
+              <w:t xml:space="preserve">Một lễ tân có thể </w:t>
+            </w:r>
+            <w:r>
+              <w:rPr>
+                <w:rFonts w:ascii="Times New Roman" w:hAnsi="Times New Roman" w:cs="Times New Roman"/>
+                <w:b/>
+                <w:bCs/>
+                <w:color w:val="000000" w:themeColor="text1"/>
+                <w:sz w:val="26"/>
+                <w:szCs w:val="26"/>
+              </w:rPr>
+              <w:t>tạo nhiều lịch hẹn</w:t>
+            </w:r>
+            <w:r>
+              <w:rPr>
+                <w:rFonts w:ascii="Times New Roman" w:hAnsi="Times New Roman" w:cs="Times New Roman"/>
+                <w:color w:val="000000" w:themeColor="text1"/>
+                <w:sz w:val="26"/>
+                <w:szCs w:val="26"/>
+              </w:rPr>
+              <w:t xml:space="preserve"> và </w:t>
+            </w:r>
+            <w:r>
+              <w:rPr>
+                <w:rFonts w:ascii="Times New Roman" w:hAnsi="Times New Roman" w:cs="Times New Roman"/>
+                <w:b/>
+                <w:bCs/>
+                <w:color w:val="000000" w:themeColor="text1"/>
+                <w:sz w:val="26"/>
+                <w:szCs w:val="26"/>
+              </w:rPr>
+              <w:t>nhiều hóa đơn (Invoice)</w:t>
+            </w:r>
+            <w:r>
+              <w:rPr>
+                <w:rFonts w:ascii="Times New Roman" w:hAnsi="Times New Roman" w:cs="Times New Roman"/>
+                <w:color w:val="000000" w:themeColor="text1"/>
+                <w:sz w:val="26"/>
+                <w:szCs w:val="26"/>
+              </w:rPr>
+              <w:t>.</w:t>
+            </w:r>
+          </w:p>
+          <w:p>
+            <w:pPr>
+              <w:pStyle w:val="ListParagraph"/>
+              <w:numPr>
+                <w:ilvl w:val="0"/>
+                <w:numId w:val="31"/>
+              </w:numPr>
+              <w:spacing w:line="360" w:lineRule="auto"/>
+              <w:rPr>
+                <w:rFonts w:ascii="Times New Roman" w:hAnsi="Times New Roman" w:cs="Times New Roman"/>
+                <w:color w:val="000000" w:themeColor="text1"/>
+                <w:sz w:val="26"/>
+                <w:szCs w:val="26"/>
+              </w:rPr>
+            </w:pPr>
+            <w:r>
+              <w:rPr>
+                <w:rFonts w:ascii="Times New Roman" w:hAnsi="Times New Roman" w:cs="Times New Roman"/>
+                <w:color w:val="000000" w:themeColor="text1"/>
+                <w:sz w:val="26"/>
+                <w:szCs w:val="26"/>
+              </w:rPr>
+              <w:t xml:space="preserve">Một lễ tân được </w:t>
+            </w:r>
+            <w:r>
+              <w:rPr>
+                <w:rFonts w:ascii="Times New Roman" w:hAnsi="Times New Roman" w:cs="Times New Roman"/>
+                <w:b/>
+                <w:bCs/>
+                <w:color w:val="000000" w:themeColor="text1"/>
+                <w:sz w:val="26"/>
+                <w:szCs w:val="26"/>
+              </w:rPr>
+              <w:t>quản lý bởi một Manager</w:t>
+            </w:r>
+            <w:r>
+              <w:rPr>
+                <w:rFonts w:ascii="Times New Roman" w:hAnsi="Times New Roman" w:cs="Times New Roman"/>
+                <w:color w:val="000000" w:themeColor="text1"/>
+                <w:sz w:val="26"/>
+                <w:szCs w:val="26"/>
+              </w:rPr>
+              <w:t>.</w:t>
+            </w:r>
+          </w:p>
+        </w:tc>
+      </w:tr>
+      <w:tr>
+        <w:tc>
+          <w:tcPr>
+            <w:tcW w:w="2541" w:type="dxa"/>
+          </w:tcPr>
+          <w:p>
+            <w:pPr>
+              <w:spacing w:line="360" w:lineRule="auto"/>
+              <w:rPr>
+                <w:rFonts w:ascii="Times New Roman" w:hAnsi="Times New Roman" w:cs="Times New Roman"/>
+                <w:b/>
+                <w:bCs/>
+                <w:color w:val="000000" w:themeColor="text1"/>
+                <w:sz w:val="26"/>
+                <w:szCs w:val="26"/>
+              </w:rPr>
+            </w:pPr>
+            <w:r>
+              <w:rPr>
+                <w:rFonts w:ascii="Times New Roman" w:hAnsi="Times New Roman" w:cs="Times New Roman"/>
+                <w:b/>
+                <w:bCs/>
+                <w:color w:val="000000" w:themeColor="text1"/>
+                <w:sz w:val="26"/>
+                <w:szCs w:val="26"/>
+              </w:rPr>
+              <w:t>Invoice (Hóa đơn)</w:t>
+            </w:r>
+          </w:p>
+        </w:tc>
+        <w:tc>
+          <w:tcPr>
+            <w:tcW w:w="2416" w:type="dxa"/>
+          </w:tcPr>
+          <w:p>
+            <w:pPr>
+              <w:spacing w:line="360" w:lineRule="auto"/>
+              <w:rPr>
+                <w:rFonts w:ascii="Times New Roman" w:hAnsi="Times New Roman" w:cs="Times New Roman"/>
+                <w:color w:val="000000" w:themeColor="text1"/>
+                <w:sz w:val="26"/>
+                <w:szCs w:val="26"/>
+              </w:rPr>
+            </w:pPr>
+            <w:r>
+              <w:rPr>
+                <w:rFonts w:ascii="Times New Roman" w:hAnsi="Times New Roman" w:cs="Times New Roman"/>
+                <w:color w:val="000000" w:themeColor="text1"/>
+                <w:sz w:val="26"/>
+                <w:szCs w:val="26"/>
+              </w:rPr>
+              <w:t>Ghi nhận thông tin thanh toán cho từng phiếu khám.</w:t>
+            </w:r>
+          </w:p>
+        </w:tc>
+        <w:tc>
+          <w:tcPr>
+            <w:tcW w:w="4105" w:type="dxa"/>
+          </w:tcPr>
+          <w:p>
+            <w:pPr>
+              <w:pStyle w:val="ListParagraph"/>
+              <w:numPr>
+                <w:ilvl w:val="0"/>
+                <w:numId w:val="31"/>
+              </w:numPr>
+              <w:spacing w:line="360" w:lineRule="auto"/>
+              <w:rPr>
+                <w:rFonts w:ascii="Times New Roman" w:hAnsi="Times New Roman" w:cs="Times New Roman"/>
+                <w:color w:val="000000" w:themeColor="text1"/>
+                <w:sz w:val="26"/>
+                <w:szCs w:val="26"/>
+              </w:rPr>
+            </w:pPr>
+            <w:r>
+              <w:rPr>
+                <w:rFonts w:ascii="Times New Roman" w:hAnsi="Times New Roman" w:cs="Times New Roman"/>
+                <w:color w:val="000000" w:themeColor="text1"/>
+                <w:sz w:val="26"/>
+                <w:szCs w:val="26"/>
+              </w:rPr>
+              <w:t xml:space="preserve">Mỗi hóa đơn được </w:t>
+            </w:r>
+            <w:r>
+              <w:rPr>
+                <w:rFonts w:ascii="Times New Roman" w:hAnsi="Times New Roman" w:cs="Times New Roman"/>
+                <w:b/>
+                <w:bCs/>
+                <w:color w:val="000000" w:themeColor="text1"/>
+                <w:sz w:val="26"/>
+                <w:szCs w:val="26"/>
+              </w:rPr>
+              <w:t>lập bởi một lễ tân</w:t>
+            </w:r>
+            <w:r>
+              <w:rPr>
+                <w:rFonts w:ascii="Times New Roman" w:hAnsi="Times New Roman" w:cs="Times New Roman"/>
+                <w:color w:val="000000" w:themeColor="text1"/>
+                <w:sz w:val="26"/>
+                <w:szCs w:val="26"/>
+              </w:rPr>
+              <w:t xml:space="preserve"> và </w:t>
+            </w:r>
+            <w:r>
+              <w:rPr>
+                <w:rFonts w:ascii="Times New Roman" w:hAnsi="Times New Roman" w:cs="Times New Roman"/>
+                <w:b/>
+                <w:bCs/>
+                <w:color w:val="000000" w:themeColor="text1"/>
+                <w:sz w:val="26"/>
+                <w:szCs w:val="26"/>
+              </w:rPr>
+              <w:t>gắn với đúng một phiếu khám</w:t>
+            </w:r>
+            <w:r>
+              <w:rPr>
+                <w:rFonts w:ascii="Times New Roman" w:hAnsi="Times New Roman" w:cs="Times New Roman"/>
+                <w:color w:val="000000" w:themeColor="text1"/>
+                <w:sz w:val="26"/>
+                <w:szCs w:val="26"/>
+              </w:rPr>
+              <w:t>.</w:t>
+            </w:r>
+          </w:p>
+          <w:p>
+            <w:pPr>
+              <w:pStyle w:val="ListParagraph"/>
+              <w:numPr>
+                <w:ilvl w:val="0"/>
+                <w:numId w:val="31"/>
+              </w:numPr>
+              <w:spacing w:line="360" w:lineRule="auto"/>
+              <w:rPr>
+                <w:rFonts w:ascii="Times New Roman" w:hAnsi="Times New Roman" w:cs="Times New Roman"/>
+                <w:color w:val="000000" w:themeColor="text1"/>
+                <w:sz w:val="26"/>
+                <w:szCs w:val="26"/>
+              </w:rPr>
+            </w:pPr>
+            <w:r>
+              <w:rPr>
+                <w:rFonts w:ascii="Times New Roman" w:hAnsi="Times New Roman" w:cs="Times New Roman"/>
+                <w:color w:val="000000" w:themeColor="text1"/>
+                <w:sz w:val="26"/>
+                <w:szCs w:val="26"/>
+              </w:rPr>
+              <w:t xml:space="preserve">Một lễ tân có thể tạo </w:t>
+            </w:r>
+            <w:r>
+              <w:rPr>
+                <w:rFonts w:ascii="Times New Roman" w:hAnsi="Times New Roman" w:cs="Times New Roman"/>
+                <w:b/>
+                <w:bCs/>
+                <w:color w:val="000000" w:themeColor="text1"/>
+                <w:sz w:val="26"/>
+                <w:szCs w:val="26"/>
+              </w:rPr>
+              <w:t>nhiều hóa đơn khác nhau</w:t>
+            </w:r>
+            <w:r>
+              <w:rPr>
+                <w:rFonts w:ascii="Times New Roman" w:hAnsi="Times New Roman" w:cs="Times New Roman"/>
+                <w:color w:val="000000" w:themeColor="text1"/>
+                <w:sz w:val="26"/>
+                <w:szCs w:val="26"/>
+              </w:rPr>
+              <w:t xml:space="preserve"> trong ngày làm việc.</w:t>
+            </w:r>
+          </w:p>
+        </w:tc>
+      </w:tr>
+      <w:tr>
+        <w:tc>
+          <w:tcPr>
+            <w:tcW w:w="2541" w:type="dxa"/>
+          </w:tcPr>
+          <w:p>
+            <w:pPr>
+              <w:spacing w:line="360" w:lineRule="auto"/>
+              <w:rPr>
+                <w:rFonts w:ascii="Times New Roman" w:hAnsi="Times New Roman" w:cs="Times New Roman"/>
+                <w:b/>
+                <w:bCs/>
+                <w:color w:val="000000" w:themeColor="text1"/>
+                <w:sz w:val="26"/>
+                <w:szCs w:val="26"/>
+              </w:rPr>
+            </w:pPr>
+            <w:r>
+              <w:rPr>
+                <w:rFonts w:ascii="Times New Roman" w:hAnsi="Times New Roman" w:cs="Times New Roman"/>
+                <w:b/>
+                <w:bCs/>
+                <w:color w:val="000000" w:themeColor="text1"/>
+                <w:sz w:val="26"/>
+                <w:szCs w:val="26"/>
+              </w:rPr>
+              <w:t>Manager (Quản lý)</w:t>
+            </w:r>
+          </w:p>
+        </w:tc>
+        <w:tc>
+          <w:tcPr>
+            <w:tcW w:w="2416" w:type="dxa"/>
+          </w:tcPr>
+          <w:p>
+            <w:pPr>
+              <w:spacing w:line="360" w:lineRule="auto"/>
+              <w:rPr>
+                <w:rFonts w:ascii="Times New Roman" w:hAnsi="Times New Roman" w:cs="Times New Roman"/>
+                <w:color w:val="000000" w:themeColor="text1"/>
+                <w:sz w:val="26"/>
+                <w:szCs w:val="26"/>
+              </w:rPr>
+            </w:pPr>
+            <w:r>
+              <w:rPr>
+                <w:rFonts w:ascii="Times New Roman" w:hAnsi="Times New Roman" w:cs="Times New Roman"/>
+                <w:color w:val="000000" w:themeColor="text1"/>
+                <w:sz w:val="26"/>
+                <w:szCs w:val="26"/>
+              </w:rPr>
+              <w:t>Quản lý danh sách nhân sự và dịch vụ.</w:t>
+            </w:r>
+          </w:p>
+        </w:tc>
+        <w:tc>
+          <w:tcPr>
+            <w:tcW w:w="4105" w:type="dxa"/>
+          </w:tcPr>
+          <w:p>
+            <w:pPr>
+              <w:pStyle w:val="ListParagraph"/>
+              <w:numPr>
+                <w:ilvl w:val="0"/>
+                <w:numId w:val="31"/>
+              </w:numPr>
+              <w:spacing w:line="360" w:lineRule="auto"/>
+              <w:rPr>
+                <w:rFonts w:ascii="Times New Roman" w:hAnsi="Times New Roman" w:cs="Times New Roman"/>
+                <w:color w:val="000000" w:themeColor="text1"/>
+                <w:sz w:val="26"/>
+                <w:szCs w:val="26"/>
+              </w:rPr>
+            </w:pPr>
+            <w:r>
+              <w:rPr>
+                <w:rFonts w:ascii="Times New Roman" w:hAnsi="Times New Roman" w:cs="Times New Roman"/>
+                <w:color w:val="000000" w:themeColor="text1"/>
+                <w:sz w:val="26"/>
+                <w:szCs w:val="26"/>
+              </w:rPr>
+              <w:t xml:space="preserve">Một Manager có thể </w:t>
+            </w:r>
+            <w:r>
+              <w:rPr>
+                <w:rFonts w:ascii="Times New Roman" w:hAnsi="Times New Roman" w:cs="Times New Roman"/>
+                <w:b/>
+                <w:bCs/>
+                <w:color w:val="000000" w:themeColor="text1"/>
+                <w:sz w:val="26"/>
+                <w:szCs w:val="26"/>
+              </w:rPr>
+              <w:t>quản lý nhiều nhân viên</w:t>
+            </w:r>
+            <w:r>
+              <w:rPr>
+                <w:rFonts w:ascii="Times New Roman" w:hAnsi="Times New Roman" w:cs="Times New Roman"/>
+                <w:color w:val="000000" w:themeColor="text1"/>
+                <w:sz w:val="26"/>
+                <w:szCs w:val="26"/>
+              </w:rPr>
+              <w:t xml:space="preserve"> và </w:t>
+            </w:r>
+            <w:r>
+              <w:rPr>
+                <w:rFonts w:ascii="Times New Roman" w:hAnsi="Times New Roman" w:cs="Times New Roman"/>
+                <w:b/>
+                <w:bCs/>
+                <w:color w:val="000000" w:themeColor="text1"/>
+                <w:sz w:val="26"/>
+                <w:szCs w:val="26"/>
+              </w:rPr>
+              <w:t>nhiều dịch vụ nha khoa</w:t>
+            </w:r>
+            <w:r>
+              <w:rPr>
+                <w:rFonts w:ascii="Times New Roman" w:hAnsi="Times New Roman" w:cs="Times New Roman"/>
+                <w:color w:val="000000" w:themeColor="text1"/>
+                <w:sz w:val="26"/>
+                <w:szCs w:val="26"/>
+              </w:rPr>
+              <w:t>.</w:t>
+            </w:r>
+          </w:p>
+        </w:tc>
+      </w:tr>
+    </w:tbl>
+    <w:p>
+      <w:pPr>
+        <w:spacing w:line="360" w:lineRule="auto"/>
+        <w:rPr>
+          <w:rFonts w:ascii="Times New Roman" w:hAnsi="Times New Roman" w:cs="Times New Roman"/>
+          <w:color w:val="000000" w:themeColor="text1"/>
+          <w:sz w:val="26"/>
+          <w:szCs w:val="26"/>
+        </w:rPr>
+      </w:pPr>
     </w:p>
     <w:p>
       <w:pPr>
         <w:numPr>
           <w:ilvl w:val="0"/>
-          <w:numId w:val="19"/>
+          <w:numId w:val="32"/>
         </w:numPr>
         <w:spacing w:line="360" w:lineRule="auto"/>
         <w:rPr>
@@ -8585,187 +10605,234 @@
           <w:sz w:val="26"/>
           <w:szCs w:val="26"/>
         </w:rPr>
-        <w:lastRenderedPageBreak/>
-        <w:t>[Hình ảnh: Biểu đồ ERD chi tiết sử dụng ký hiệu Chân quạ]</w:t>
+        <w:t>Ghi chú về Chuẩn hóa:</w:t>
+      </w:r>
+      <w:r>
+        <w:rPr>
+          <w:rFonts w:ascii="Times New Roman" w:hAnsi="Times New Roman" w:cs="Times New Roman"/>
+          <w:color w:val="000000" w:themeColor="text1"/>
+          <w:sz w:val="26"/>
+          <w:szCs w:val="26"/>
+        </w:rPr>
+        <w:t> </w:t>
       </w:r>
     </w:p>
     <w:p>
       <w:pPr>
+        <w:pStyle w:val="ListParagraph"/>
         <w:numPr>
-          <w:ilvl w:val="0"/>
-          <w:numId w:val="19"/>
+          <w:ilvl w:val="1"/>
+          <w:numId w:val="32"/>
         </w:numPr>
-        <w:spacing w:line="360" w:lineRule="auto"/>
-        <w:rPr>
-          <w:rFonts w:ascii="Times New Roman" w:hAnsi="Times New Roman" w:cs="Times New Roman"/>
-          <w:color w:val="000000" w:themeColor="text1"/>
-          <w:sz w:val="26"/>
-          <w:szCs w:val="26"/>
-        </w:rPr>
-      </w:pPr>
-      <w:r>
-        <w:rPr>
-          <w:rFonts w:ascii="Times New Roman" w:hAnsi="Times New Roman" w:cs="Times New Roman"/>
+        <w:spacing w:before="100" w:beforeAutospacing="1" w:after="100" w:afterAutospacing="1" w:line="360" w:lineRule="auto"/>
+        <w:rPr>
+          <w:rFonts w:ascii="Times New Roman" w:eastAsia="Times New Roman" w:hAnsi="Times New Roman" w:cs="Times New Roman"/>
+          <w:kern w:val="0"/>
+          <w:sz w:val="26"/>
+          <w:szCs w:val="26"/>
+          <w14:ligatures w14:val="none"/>
+        </w:rPr>
+      </w:pPr>
+      <w:r>
+        <w:rPr>
+          <w:rFonts w:ascii="Times New Roman" w:eastAsia="Times New Roman" w:hAnsi="Times New Roman" w:cs="Times New Roman"/>
+          <w:kern w:val="0"/>
+          <w:sz w:val="26"/>
+          <w:szCs w:val="26"/>
+          <w14:ligatures w14:val="none"/>
+        </w:rPr>
+        <w:t xml:space="preserve">Mô hình được thiết kế theo </w:t>
+      </w:r>
+      <w:r>
+        <w:rPr>
+          <w:rFonts w:ascii="Times New Roman" w:eastAsia="Times New Roman" w:hAnsi="Times New Roman" w:cs="Times New Roman"/>
           <w:b/>
           <w:bCs/>
-          <w:color w:val="000000" w:themeColor="text1"/>
-          <w:sz w:val="26"/>
-          <w:szCs w:val="26"/>
-        </w:rPr>
-        <w:t>Mô tả các thực thể và mối quan hệ chính:</w:t>
+          <w:kern w:val="0"/>
+          <w:sz w:val="26"/>
+          <w:szCs w:val="26"/>
+          <w14:ligatures w14:val="none"/>
+        </w:rPr>
+        <w:t>chuẩn 3NF (Third Normal Form)</w:t>
+      </w:r>
+      <w:r>
+        <w:rPr>
+          <w:rFonts w:ascii="Times New Roman" w:eastAsia="Times New Roman" w:hAnsi="Times New Roman" w:cs="Times New Roman"/>
+          <w:kern w:val="0"/>
+          <w:sz w:val="26"/>
+          <w:szCs w:val="26"/>
+          <w14:ligatures w14:val="none"/>
+        </w:rPr>
+        <w:t>.</w:t>
       </w:r>
     </w:p>
     <w:p>
       <w:pPr>
+        <w:pStyle w:val="ListParagraph"/>
         <w:numPr>
           <w:ilvl w:val="1"/>
-          <w:numId w:val="20"/>
+          <w:numId w:val="32"/>
         </w:numPr>
-        <w:spacing w:line="360" w:lineRule="auto"/>
-        <w:rPr>
-          <w:rFonts w:ascii="Times New Roman" w:hAnsi="Times New Roman" w:cs="Times New Roman"/>
-          <w:color w:val="000000" w:themeColor="text1"/>
-          <w:sz w:val="26"/>
-          <w:szCs w:val="26"/>
-        </w:rPr>
-      </w:pPr>
-      <w:r>
-        <w:rPr>
-          <w:rFonts w:ascii="Times New Roman" w:hAnsi="Times New Roman" w:cs="Times New Roman"/>
-          <w:color w:val="000000" w:themeColor="text1"/>
-          <w:sz w:val="26"/>
-          <w:szCs w:val="26"/>
-        </w:rPr>
-        <w:t>Một đầu sách phải có ít nhất một cuốn sách</w:t>
+        <w:spacing w:before="100" w:beforeAutospacing="1" w:after="100" w:afterAutospacing="1" w:line="360" w:lineRule="auto"/>
+        <w:rPr>
+          <w:rFonts w:ascii="Times New Roman" w:eastAsia="Times New Roman" w:hAnsi="Times New Roman" w:cs="Times New Roman"/>
+          <w:kern w:val="0"/>
+          <w:sz w:val="26"/>
+          <w:szCs w:val="26"/>
+          <w14:ligatures w14:val="none"/>
+        </w:rPr>
+      </w:pPr>
+      <w:r>
+        <w:rPr>
+          <w:rFonts w:ascii="Times New Roman" w:eastAsia="Times New Roman" w:hAnsi="Times New Roman" w:cs="Times New Roman"/>
+          <w:kern w:val="0"/>
+          <w:sz w:val="26"/>
+          <w:szCs w:val="26"/>
+          <w14:ligatures w14:val="none"/>
+        </w:rPr>
+        <w:t xml:space="preserve">Các thuộc tính </w:t>
+      </w:r>
+      <w:r>
+        <w:rPr>
+          <w:rFonts w:ascii="Times New Roman" w:eastAsia="Times New Roman" w:hAnsi="Times New Roman" w:cs="Times New Roman"/>
+          <w:b/>
+          <w:bCs/>
+          <w:kern w:val="0"/>
+          <w:sz w:val="26"/>
+          <w:szCs w:val="26"/>
+          <w14:ligatures w14:val="none"/>
+        </w:rPr>
+        <w:t>lặp lại hoặc phụ thuộc riêng phần</w:t>
+      </w:r>
+      <w:r>
+        <w:rPr>
+          <w:rFonts w:ascii="Times New Roman" w:eastAsia="Times New Roman" w:hAnsi="Times New Roman" w:cs="Times New Roman"/>
+          <w:kern w:val="0"/>
+          <w:sz w:val="26"/>
+          <w:szCs w:val="26"/>
+          <w14:ligatures w14:val="none"/>
+        </w:rPr>
+        <w:t xml:space="preserve"> (vd: thông tin bệnh nhân, nha sĩ, lễ tân) đã được tách thành các bảng riêng (Patient, Dentist, Receptionist, Manager).</w:t>
       </w:r>
     </w:p>
     <w:p>
       <w:pPr>
+        <w:pStyle w:val="ListParagraph"/>
         <w:numPr>
           <w:ilvl w:val="1"/>
-          <w:numId w:val="21"/>
+          <w:numId w:val="32"/>
         </w:numPr>
-        <w:spacing w:line="360" w:lineRule="auto"/>
-        <w:rPr>
-          <w:rFonts w:ascii="Times New Roman" w:hAnsi="Times New Roman" w:cs="Times New Roman"/>
-          <w:color w:val="000000" w:themeColor="text1"/>
-          <w:sz w:val="26"/>
-          <w:szCs w:val="26"/>
-        </w:rPr>
-      </w:pPr>
-      <w:r>
-        <w:rPr>
-          <w:rFonts w:ascii="Times New Roman" w:hAnsi="Times New Roman" w:cs="Times New Roman"/>
-          <w:color w:val="000000" w:themeColor="text1"/>
-          <w:sz w:val="26"/>
-          <w:szCs w:val="26"/>
-        </w:rPr>
-        <w:t>Một phiếu mượn phải có ít nhất một chi tiết</w:t>
+        <w:spacing w:before="100" w:beforeAutospacing="1" w:after="100" w:afterAutospacing="1" w:line="360" w:lineRule="auto"/>
+        <w:rPr>
+          <w:rFonts w:ascii="Times New Roman" w:eastAsia="Times New Roman" w:hAnsi="Times New Roman" w:cs="Times New Roman"/>
+          <w:kern w:val="0"/>
+          <w:sz w:val="26"/>
+          <w:szCs w:val="26"/>
+          <w14:ligatures w14:val="none"/>
+        </w:rPr>
+      </w:pPr>
+      <w:r>
+        <w:rPr>
+          <w:rFonts w:ascii="Times New Roman" w:eastAsia="Times New Roman" w:hAnsi="Times New Roman" w:cs="Times New Roman"/>
+          <w:kern w:val="0"/>
+          <w:sz w:val="26"/>
+          <w:szCs w:val="26"/>
+          <w14:ligatures w14:val="none"/>
+        </w:rPr>
+        <w:t xml:space="preserve">Các </w:t>
+      </w:r>
+      <w:r>
+        <w:rPr>
+          <w:rFonts w:ascii="Times New Roman" w:eastAsia="Times New Roman" w:hAnsi="Times New Roman" w:cs="Times New Roman"/>
+          <w:b/>
+          <w:bCs/>
+          <w:kern w:val="0"/>
+          <w:sz w:val="26"/>
+          <w:szCs w:val="26"/>
+          <w14:ligatures w14:val="none"/>
+        </w:rPr>
+        <w:t>thuộc tính phụ thuộc bắc cầu</w:t>
+      </w:r>
+      <w:r>
+        <w:rPr>
+          <w:rFonts w:ascii="Times New Roman" w:eastAsia="Times New Roman" w:hAnsi="Times New Roman" w:cs="Times New Roman"/>
+          <w:kern w:val="0"/>
+          <w:sz w:val="26"/>
+          <w:szCs w:val="26"/>
+          <w14:ligatures w14:val="none"/>
+        </w:rPr>
+        <w:t xml:space="preserve"> (vd: tên dịch vụ, đơn giá, người quản lý dịch vụ) được đặt trong bảng Service, còn MedicalForm_Service chỉ chứa khóa ngoại và dữ liệu liên kết.</w:t>
       </w:r>
     </w:p>
     <w:p>
       <w:pPr>
+        <w:pStyle w:val="ListParagraph"/>
         <w:numPr>
           <w:ilvl w:val="1"/>
-          <w:numId w:val="22"/>
+          <w:numId w:val="32"/>
         </w:numPr>
-        <w:spacing w:line="360" w:lineRule="auto"/>
-        <w:rPr>
-          <w:rFonts w:ascii="Times New Roman" w:hAnsi="Times New Roman" w:cs="Times New Roman"/>
-          <w:color w:val="000000" w:themeColor="text1"/>
-          <w:sz w:val="26"/>
-          <w:szCs w:val="26"/>
-        </w:rPr>
-      </w:pPr>
-      <w:r>
-        <w:rPr>
-          <w:rFonts w:ascii="Times New Roman" w:hAnsi="Times New Roman" w:cs="Times New Roman"/>
-          <w:color w:val="000000" w:themeColor="text1"/>
-          <w:sz w:val="26"/>
-          <w:szCs w:val="26"/>
-        </w:rPr>
-        <w:t>Một cuốn sách có thể chưa từng được mượn</w:t>
-      </w:r>
-    </w:p>
-    <w:p>
-      <w:pPr>
-        <w:numPr>
-          <w:ilvl w:val="1"/>
-          <w:numId w:val="23"/>
-        </w:numPr>
-        <w:spacing w:line="360" w:lineRule="auto"/>
-        <w:rPr>
-          <w:rFonts w:ascii="Times New Roman" w:hAnsi="Times New Roman" w:cs="Times New Roman"/>
-          <w:color w:val="000000" w:themeColor="text1"/>
-          <w:sz w:val="26"/>
-          <w:szCs w:val="26"/>
-        </w:rPr>
-      </w:pPr>
-      <w:r>
-        <w:rPr>
-          <w:rFonts w:ascii="Times New Roman" w:hAnsi="Times New Roman" w:cs="Times New Roman"/>
-          <w:color w:val="000000" w:themeColor="text1"/>
-          <w:sz w:val="26"/>
-          <w:szCs w:val="26"/>
-        </w:rPr>
-        <w:t>…</w:t>
-      </w:r>
-    </w:p>
-    <w:p>
-      <w:pPr>
-        <w:numPr>
-          <w:ilvl w:val="0"/>
-          <w:numId w:val="19"/>
-        </w:numPr>
-        <w:spacing w:line="360" w:lineRule="auto"/>
-        <w:rPr>
-          <w:rFonts w:ascii="Times New Roman" w:hAnsi="Times New Roman" w:cs="Times New Roman"/>
-          <w:color w:val="000000" w:themeColor="text1"/>
-          <w:sz w:val="26"/>
-          <w:szCs w:val="26"/>
-        </w:rPr>
-      </w:pPr>
-      <w:r>
-        <w:rPr>
-          <w:rFonts w:ascii="Times New Roman" w:hAnsi="Times New Roman" w:cs="Times New Roman"/>
+        <w:spacing w:before="100" w:beforeAutospacing="1" w:after="100" w:afterAutospacing="1" w:line="360" w:lineRule="auto"/>
+        <w:rPr>
+          <w:rFonts w:ascii="Times New Roman" w:eastAsia="Times New Roman" w:hAnsi="Times New Roman" w:cs="Times New Roman"/>
+          <w:kern w:val="0"/>
+          <w:sz w:val="26"/>
+          <w:szCs w:val="26"/>
+          <w14:ligatures w14:val="none"/>
+        </w:rPr>
+      </w:pPr>
+      <w:r>
+        <w:rPr>
+          <w:rFonts w:ascii="Times New Roman" w:eastAsia="Times New Roman" w:hAnsi="Times New Roman" w:cs="Times New Roman"/>
+          <w:kern w:val="0"/>
+          <w:sz w:val="26"/>
+          <w:szCs w:val="26"/>
+          <w14:ligatures w14:val="none"/>
+        </w:rPr>
+        <w:t xml:space="preserve">Mọi bảng đều có </w:t>
+      </w:r>
+      <w:r>
+        <w:rPr>
+          <w:rFonts w:ascii="Times New Roman" w:eastAsia="Times New Roman" w:hAnsi="Times New Roman" w:cs="Times New Roman"/>
           <w:b/>
           <w:bCs/>
-          <w:color w:val="000000" w:themeColor="text1"/>
-          <w:sz w:val="26"/>
-          <w:szCs w:val="26"/>
-        </w:rPr>
-        <w:t>Ghi chú về Chuẩn hóa:</w:t>
-      </w:r>
-      <w:r>
-        <w:rPr>
-          <w:rFonts w:ascii="Times New Roman" w:hAnsi="Times New Roman" w:cs="Times New Roman"/>
-          <w:color w:val="000000" w:themeColor="text1"/>
-          <w:sz w:val="26"/>
-          <w:szCs w:val="26"/>
-        </w:rPr>
-        <w:t> Mô hình được thiết kế tuân thủ Dạng chuẩn 3 (3NF). Các thuộc tính phụ thuộc riêng phần (như TenSach, TenTacGia) đã được tách ra bảng DAU_SACH. Các thuộc tính phụ thuộc bắc cầu (như TenTheLoai, TenNXB) đã được tách ra các bảng THE_LOAI và NHA_XUAT_BAN, chỉ còn lại khóa ngoại trong bảng DAU_SACH. Điều này giúp loại bỏ dư thừa và đảm bảo tính nhất quán dữ liệu.</w:t>
-      </w:r>
-    </w:p>
-    <w:p>
-      <w:pPr>
-        <w:spacing w:line="360" w:lineRule="auto"/>
-        <w:rPr>
-          <w:rFonts w:ascii="Times New Roman" w:hAnsi="Times New Roman" w:cs="Times New Roman"/>
-          <w:color w:val="000000" w:themeColor="text1"/>
-          <w:sz w:val="26"/>
-          <w:szCs w:val="26"/>
-        </w:rPr>
-      </w:pPr>
-      <w:r>
-        <w:rPr>
-          <w:rFonts w:ascii="Times New Roman" w:hAnsi="Times New Roman" w:cs="Times New Roman"/>
-          <w:color w:val="000000" w:themeColor="text1"/>
-          <w:sz w:val="26"/>
-          <w:szCs w:val="26"/>
-        </w:rPr>
-        <w:pict w14:anchorId="0DE303CB">
-          <v:rect id="_x0000_i1079" style="width:0;height:1.5pt" o:hralign="center" o:hrstd="t" o:hr="t" fillcolor="#a0a0a0" stroked="f"/>
-        </w:pict>
+          <w:kern w:val="0"/>
+          <w:sz w:val="26"/>
+          <w:szCs w:val="26"/>
+          <w14:ligatures w14:val="none"/>
+        </w:rPr>
+        <w:t>khóa chính rõ ràng</w:t>
+      </w:r>
+      <w:r>
+        <w:rPr>
+          <w:rFonts w:ascii="Times New Roman" w:eastAsia="Times New Roman" w:hAnsi="Times New Roman" w:cs="Times New Roman"/>
+          <w:kern w:val="0"/>
+          <w:sz w:val="26"/>
+          <w:szCs w:val="26"/>
+          <w14:ligatures w14:val="none"/>
+        </w:rPr>
+        <w:t xml:space="preserve">, các khóa ngoại đảm bảo </w:t>
+      </w:r>
+      <w:r>
+        <w:rPr>
+          <w:rFonts w:ascii="Times New Roman" w:eastAsia="Times New Roman" w:hAnsi="Times New Roman" w:cs="Times New Roman"/>
+          <w:b/>
+          <w:bCs/>
+          <w:kern w:val="0"/>
+          <w:sz w:val="26"/>
+          <w:szCs w:val="26"/>
+          <w14:ligatures w14:val="none"/>
+        </w:rPr>
+        <w:t>toàn vẹn tham chiếu (referential integrity)</w:t>
+      </w:r>
+      <w:r>
+        <w:rPr>
+          <w:rFonts w:ascii="Times New Roman" w:eastAsia="Times New Roman" w:hAnsi="Times New Roman" w:cs="Times New Roman"/>
+          <w:kern w:val="0"/>
+          <w:sz w:val="26"/>
+          <w:szCs w:val="26"/>
+          <w14:ligatures w14:val="none"/>
+        </w:rPr>
+        <w:t>.</w:t>
       </w:r>
     </w:p>
     <w:p>
@@ -8865,6 +10932,7 @@
           <w:sz w:val="26"/>
           <w:szCs w:val="26"/>
         </w:rPr>
+        <w:lastRenderedPageBreak/>
         <w:t>[Hình ảnh: Biểu đồ Class Diagram chi tiết với Multiplicity]</w:t>
       </w:r>
     </w:p>
@@ -9006,6 +11074,123 @@
 <file path=word/numbering.xml><?xml version="1.0" encoding="utf-8"?>
 <w:numbering xmlns:wpc="http://schemas.microsoft.com/office/word/2010/wordprocessingCanvas" xmlns:cx="http://schemas.microsoft.com/office/drawing/2014/chartex" xmlns:cx1="http://schemas.microsoft.com/office/drawing/2015/9/8/chartex" xmlns:cx2="http://schemas.microsoft.com/office/drawing/2015/10/21/chartex" xmlns:cx3="http://schemas.microsoft.com/office/drawing/2016/5/9/chartex" xmlns:cx4="http://schemas.microsoft.com/office/drawing/2016/5/10/chartex" xmlns:cx5="http://schemas.microsoft.com/office/drawing/2016/5/11/chartex" xmlns:cx6="http://schemas.microsoft.com/office/drawing/2016/5/12/chartex" xmlns:cx7="http://schemas.microsoft.com/office/drawing/2016/5/13/chartex" xmlns:cx8="http://schemas.microsoft.com/office/drawing/2016/5/14/chartex" xmlns:mc="http://schemas.openxmlformats.org/markup-compatibility/2006" xmlns:aink="http://schemas.microsoft.com/office/drawing/2016/ink" xmlns:am3d="http://schemas.microsoft.com/office/drawing/2017/model3d" xmlns:o="urn:schemas-microsoft-com:office:office" xmlns:oel="http://schemas.microsoft.com/office/2019/extlst" xmlns:r="http://schemas.openxmlformats.org/officeDocument/2006/relationships" xmlns:m="http://schemas.openxmlformats.org/officeDocument/2006/math" xmlns:v="urn:schemas-microsoft-com:vml" xmlns:wp14="http://schemas.microsoft.com/office/word/2010/wordprocessingDrawing" xmlns:wp="http://schemas.openxmlformats.org/drawingml/2006/wordprocessingDrawing" xmlns:w10="urn:schemas-microsoft-com:office:word" xmlns:w="http://schemas.openxmlformats.org/wordprocessingml/2006/main" xmlns:w14="http://schemas.microsoft.com/office/word/2010/wordml" xmlns:w15="http://schemas.microsoft.com/office/word/2012/wordml" xmlns:w16cex="http://schemas.microsoft.com/office/word/2018/wordml/cex" xmlns:w16cid="http://schemas.microsoft.com/office/word/2016/wordml/cid" xmlns:w16="http://schemas.microsoft.com/office/word/2018/wordml" xmlns:w16du="http://schemas.microsoft.com/office/word/2023/wordml/word16du" xmlns:w16sdtdh="http://schemas.microsoft.com/office/word/2020/wordml/sdtdatahash" xmlns:w16sdtfl="http://schemas.microsoft.com/office/word/2024/wordml/sdtformatlock" xmlns:w16se="http://schemas.microsoft.com/office/word/2015/wordml/symex" xmlns:wpg="http://schemas.microsoft.com/office/word/2010/wordprocessingGroup" xmlns:wpi="http://schemas.microsoft.com/office/word/2010/wordprocessingInk" xmlns:wne="http://schemas.microsoft.com/office/word/2006/wordml" xmlns:wps="http://schemas.microsoft.com/office/word/2010/wordprocessingShape" mc:Ignorable="w14 w15 w16se w16cid w16 w16cex w16sdtdh w16sdtfl w16du wp14">
   <w:abstractNum w:abstractNumId="0" w15:restartNumberingAfterBreak="0">
+    <w:nsid w:val="0D441FA0"/>
+    <w:multiLevelType w:val="multilevel"/>
+    <w:tmpl w:val="DB0CEDC6"/>
+    <w:lvl w:ilvl="0">
+      <w:start w:val="1"/>
+      <w:numFmt w:val="bullet"/>
+      <w:suff w:val="space"/>
+      <w:lvlText w:val="-"/>
+      <w:lvlJc w:val="left"/>
+      <w:pPr>
+        <w:ind w:left="0" w:firstLine="0"/>
+      </w:pPr>
+      <w:rPr>
+        <w:rFonts w:ascii="Times New Roman" w:hAnsi="Times New Roman" w:cs="Times New Roman" w:hint="default"/>
+      </w:rPr>
+    </w:lvl>
+    <w:lvl w:ilvl="1">
+      <w:start w:val="1"/>
+      <w:numFmt w:val="bullet"/>
+      <w:suff w:val="space"/>
+      <w:lvlText w:val="+"/>
+      <w:lvlJc w:val="left"/>
+      <w:pPr>
+        <w:ind w:left="0" w:firstLine="0"/>
+      </w:pPr>
+      <w:rPr>
+        <w:rFonts w:ascii="Times New Roman" w:hAnsi="Times New Roman" w:cs="Times New Roman" w:hint="default"/>
+      </w:rPr>
+    </w:lvl>
+    <w:lvl w:ilvl="2">
+      <w:start w:val="1"/>
+      <w:numFmt w:val="bullet"/>
+      <w:lvlRestart w:val="0"/>
+      <w:suff w:val="space"/>
+      <w:lvlText w:val=""/>
+      <w:lvlJc w:val="left"/>
+      <w:pPr>
+        <w:ind w:left="0" w:firstLine="0"/>
+      </w:pPr>
+      <w:rPr>
+        <w:rFonts w:ascii="Wingdings" w:hAnsi="Wingdings" w:hint="default"/>
+      </w:rPr>
+    </w:lvl>
+    <w:lvl w:ilvl="3">
+      <w:start w:val="1"/>
+      <w:numFmt w:val="bullet"/>
+      <w:lvlText w:val=""/>
+      <w:lvlJc w:val="left"/>
+      <w:pPr>
+        <w:ind w:left="0" w:firstLine="0"/>
+      </w:pPr>
+      <w:rPr>
+        <w:rFonts w:ascii="Symbol" w:hAnsi="Symbol" w:hint="default"/>
+      </w:rPr>
+    </w:lvl>
+    <w:lvl w:ilvl="4">
+      <w:start w:val="1"/>
+      <w:numFmt w:val="bullet"/>
+      <w:lvlText w:val="o"/>
+      <w:lvlJc w:val="left"/>
+      <w:pPr>
+        <w:ind w:left="0" w:firstLine="0"/>
+      </w:pPr>
+      <w:rPr>
+        <w:rFonts w:ascii="Courier New" w:hAnsi="Courier New" w:cs="Courier New" w:hint="default"/>
+      </w:rPr>
+    </w:lvl>
+    <w:lvl w:ilvl="5">
+      <w:start w:val="1"/>
+      <w:numFmt w:val="bullet"/>
+      <w:lvlText w:val=""/>
+      <w:lvlJc w:val="left"/>
+      <w:pPr>
+        <w:ind w:left="0" w:firstLine="0"/>
+      </w:pPr>
+      <w:rPr>
+        <w:rFonts w:ascii="Wingdings" w:hAnsi="Wingdings" w:hint="default"/>
+      </w:rPr>
+    </w:lvl>
+    <w:lvl w:ilvl="6">
+      <w:start w:val="1"/>
+      <w:numFmt w:val="bullet"/>
+      <w:lvlText w:val=""/>
+      <w:lvlJc w:val="left"/>
+      <w:pPr>
+        <w:ind w:left="0" w:firstLine="0"/>
+      </w:pPr>
+      <w:rPr>
+        <w:rFonts w:ascii="Symbol" w:hAnsi="Symbol" w:hint="default"/>
+      </w:rPr>
+    </w:lvl>
+    <w:lvl w:ilvl="7">
+      <w:start w:val="1"/>
+      <w:numFmt w:val="bullet"/>
+      <w:lvlText w:val="o"/>
+      <w:lvlJc w:val="left"/>
+      <w:pPr>
+        <w:ind w:left="0" w:firstLine="0"/>
+      </w:pPr>
+      <w:rPr>
+        <w:rFonts w:ascii="Courier New" w:hAnsi="Courier New" w:cs="Courier New" w:hint="default"/>
+      </w:rPr>
+    </w:lvl>
+    <w:lvl w:ilvl="8">
+      <w:start w:val="1"/>
+      <w:numFmt w:val="bullet"/>
+      <w:lvlText w:val=""/>
+      <w:lvlJc w:val="left"/>
+      <w:pPr>
+        <w:ind w:left="0" w:firstLine="0"/>
+      </w:pPr>
+      <w:rPr>
+        <w:rFonts w:ascii="Wingdings" w:hAnsi="Wingdings" w:hint="default"/>
+      </w:rPr>
+    </w:lvl>
+  </w:abstractNum>
+  <w:abstractNum w:abstractNumId="1" w15:restartNumberingAfterBreak="0">
     <w:nsid w:val="0EED4021"/>
     <w:multiLevelType w:val="multilevel"/>
     <w:tmpl w:val="DB0CEDC6"/>
@@ -9122,7 +11307,7 @@
       </w:rPr>
     </w:lvl>
   </w:abstractNum>
-  <w:abstractNum w:abstractNumId="1" w15:restartNumberingAfterBreak="0">
+  <w:abstractNum w:abstractNumId="2" w15:restartNumberingAfterBreak="0">
     <w:nsid w:val="1AA60B0B"/>
     <w:multiLevelType w:val="multilevel"/>
     <w:tmpl w:val="B1EA0B38"/>
@@ -9271,7 +11456,7 @@
       </w:rPr>
     </w:lvl>
   </w:abstractNum>
-  <w:abstractNum w:abstractNumId="2" w15:restartNumberingAfterBreak="0">
+  <w:abstractNum w:abstractNumId="3" w15:restartNumberingAfterBreak="0">
     <w:nsid w:val="1C077318"/>
     <w:multiLevelType w:val="multilevel"/>
     <w:tmpl w:val="4CD6081E"/>
@@ -9416,7 +11601,124 @@
       </w:rPr>
     </w:lvl>
   </w:abstractNum>
-  <w:abstractNum w:abstractNumId="3" w15:restartNumberingAfterBreak="0">
+  <w:abstractNum w:abstractNumId="4" w15:restartNumberingAfterBreak="0">
+    <w:nsid w:val="2005134C"/>
+    <w:multiLevelType w:val="multilevel"/>
+    <w:tmpl w:val="DB0CEDC6"/>
+    <w:lvl w:ilvl="0">
+      <w:start w:val="1"/>
+      <w:numFmt w:val="bullet"/>
+      <w:suff w:val="space"/>
+      <w:lvlText w:val="-"/>
+      <w:lvlJc w:val="left"/>
+      <w:pPr>
+        <w:ind w:left="0" w:firstLine="0"/>
+      </w:pPr>
+      <w:rPr>
+        <w:rFonts w:ascii="Times New Roman" w:hAnsi="Times New Roman" w:cs="Times New Roman" w:hint="default"/>
+      </w:rPr>
+    </w:lvl>
+    <w:lvl w:ilvl="1">
+      <w:start w:val="1"/>
+      <w:numFmt w:val="bullet"/>
+      <w:suff w:val="space"/>
+      <w:lvlText w:val="+"/>
+      <w:lvlJc w:val="left"/>
+      <w:pPr>
+        <w:ind w:left="0" w:firstLine="0"/>
+      </w:pPr>
+      <w:rPr>
+        <w:rFonts w:ascii="Times New Roman" w:hAnsi="Times New Roman" w:cs="Times New Roman" w:hint="default"/>
+      </w:rPr>
+    </w:lvl>
+    <w:lvl w:ilvl="2">
+      <w:start w:val="1"/>
+      <w:numFmt w:val="bullet"/>
+      <w:lvlRestart w:val="0"/>
+      <w:suff w:val="space"/>
+      <w:lvlText w:val=""/>
+      <w:lvlJc w:val="left"/>
+      <w:pPr>
+        <w:ind w:left="0" w:firstLine="0"/>
+      </w:pPr>
+      <w:rPr>
+        <w:rFonts w:ascii="Wingdings" w:hAnsi="Wingdings" w:hint="default"/>
+      </w:rPr>
+    </w:lvl>
+    <w:lvl w:ilvl="3">
+      <w:start w:val="1"/>
+      <w:numFmt w:val="bullet"/>
+      <w:lvlText w:val=""/>
+      <w:lvlJc w:val="left"/>
+      <w:pPr>
+        <w:ind w:left="0" w:firstLine="0"/>
+      </w:pPr>
+      <w:rPr>
+        <w:rFonts w:ascii="Symbol" w:hAnsi="Symbol" w:hint="default"/>
+      </w:rPr>
+    </w:lvl>
+    <w:lvl w:ilvl="4">
+      <w:start w:val="1"/>
+      <w:numFmt w:val="bullet"/>
+      <w:lvlText w:val="o"/>
+      <w:lvlJc w:val="left"/>
+      <w:pPr>
+        <w:ind w:left="0" w:firstLine="0"/>
+      </w:pPr>
+      <w:rPr>
+        <w:rFonts w:ascii="Courier New" w:hAnsi="Courier New" w:cs="Courier New" w:hint="default"/>
+      </w:rPr>
+    </w:lvl>
+    <w:lvl w:ilvl="5">
+      <w:start w:val="1"/>
+      <w:numFmt w:val="bullet"/>
+      <w:lvlText w:val=""/>
+      <w:lvlJc w:val="left"/>
+      <w:pPr>
+        <w:ind w:left="0" w:firstLine="0"/>
+      </w:pPr>
+      <w:rPr>
+        <w:rFonts w:ascii="Wingdings" w:hAnsi="Wingdings" w:hint="default"/>
+      </w:rPr>
+    </w:lvl>
+    <w:lvl w:ilvl="6">
+      <w:start w:val="1"/>
+      <w:numFmt w:val="bullet"/>
+      <w:lvlText w:val=""/>
+      <w:lvlJc w:val="left"/>
+      <w:pPr>
+        <w:ind w:left="0" w:firstLine="0"/>
+      </w:pPr>
+      <w:rPr>
+        <w:rFonts w:ascii="Symbol" w:hAnsi="Symbol" w:hint="default"/>
+      </w:rPr>
+    </w:lvl>
+    <w:lvl w:ilvl="7">
+      <w:start w:val="1"/>
+      <w:numFmt w:val="bullet"/>
+      <w:lvlText w:val="o"/>
+      <w:lvlJc w:val="left"/>
+      <w:pPr>
+        <w:ind w:left="0" w:firstLine="0"/>
+      </w:pPr>
+      <w:rPr>
+        <w:rFonts w:ascii="Courier New" w:hAnsi="Courier New" w:cs="Courier New" w:hint="default"/>
+      </w:rPr>
+    </w:lvl>
+    <w:lvl w:ilvl="8">
+      <w:start w:val="1"/>
+      <w:numFmt w:val="bullet"/>
+      <w:lvlText w:val=""/>
+      <w:lvlJc w:val="left"/>
+      <w:pPr>
+        <w:ind w:left="0" w:firstLine="0"/>
+      </w:pPr>
+      <w:rPr>
+        <w:rFonts w:ascii="Wingdings" w:hAnsi="Wingdings" w:hint="default"/>
+      </w:rPr>
+    </w:lvl>
+  </w:abstractNum>
+  <w:abstractNum w:abstractNumId="5" w15:restartNumberingAfterBreak="0">
     <w:nsid w:val="203302B8"/>
     <w:multiLevelType w:val="multilevel"/>
     <w:tmpl w:val="DB0CEDC6"/>
@@ -9533,7 +11835,7 @@
       </w:rPr>
     </w:lvl>
   </w:abstractNum>
-  <w:abstractNum w:abstractNumId="4" w15:restartNumberingAfterBreak="0">
+  <w:abstractNum w:abstractNumId="6" w15:restartNumberingAfterBreak="0">
     <w:nsid w:val="21CB1B80"/>
     <w:multiLevelType w:val="multilevel"/>
     <w:tmpl w:val="DB0CEDC6"/>
@@ -9650,7 +11952,7 @@
       </w:rPr>
     </w:lvl>
   </w:abstractNum>
-  <w:abstractNum w:abstractNumId="5" w15:restartNumberingAfterBreak="0">
+  <w:abstractNum w:abstractNumId="7" w15:restartNumberingAfterBreak="0">
     <w:nsid w:val="24D23977"/>
     <w:multiLevelType w:val="multilevel"/>
     <w:tmpl w:val="92FA1FAE"/>
@@ -9799,7 +12101,7 @@
       </w:rPr>
     </w:lvl>
   </w:abstractNum>
-  <w:abstractNum w:abstractNumId="6" w15:restartNumberingAfterBreak="0">
+  <w:abstractNum w:abstractNumId="8" w15:restartNumberingAfterBreak="0">
     <w:nsid w:val="260535BC"/>
     <w:multiLevelType w:val="multilevel"/>
     <w:tmpl w:val="DB0CEDC6"/>
@@ -9916,7 +12218,7 @@
       </w:rPr>
     </w:lvl>
   </w:abstractNum>
-  <w:abstractNum w:abstractNumId="7" w15:restartNumberingAfterBreak="0">
+  <w:abstractNum w:abstractNumId="9" w15:restartNumberingAfterBreak="0">
     <w:nsid w:val="2C2828BA"/>
     <w:multiLevelType w:val="multilevel"/>
     <w:tmpl w:val="4AA89776"/>
@@ -10065,7 +12367,124 @@
       </w:rPr>
     </w:lvl>
   </w:abstractNum>
-  <w:abstractNum w:abstractNumId="8" w15:restartNumberingAfterBreak="0">
+  <w:abstractNum w:abstractNumId="10" w15:restartNumberingAfterBreak="0">
+    <w:nsid w:val="37C40D66"/>
+    <w:multiLevelType w:val="multilevel"/>
+    <w:tmpl w:val="DB0CEDC6"/>
+    <w:lvl w:ilvl="0">
+      <w:start w:val="1"/>
+      <w:numFmt w:val="bullet"/>
+      <w:suff w:val="space"/>
+      <w:lvlText w:val="-"/>
+      <w:lvlJc w:val="left"/>
+      <w:pPr>
+        <w:ind w:left="0" w:firstLine="0"/>
+      </w:pPr>
+      <w:rPr>
+        <w:rFonts w:ascii="Times New Roman" w:hAnsi="Times New Roman" w:cs="Times New Roman" w:hint="default"/>
+      </w:rPr>
+    </w:lvl>
+    <w:lvl w:ilvl="1">
+      <w:start w:val="1"/>
+      <w:numFmt w:val="bullet"/>
+      <w:suff w:val="space"/>
+      <w:lvlText w:val="+"/>
+      <w:lvlJc w:val="left"/>
+      <w:pPr>
+        <w:ind w:left="0" w:firstLine="0"/>
+      </w:pPr>
+      <w:rPr>
+        <w:rFonts w:ascii="Times New Roman" w:hAnsi="Times New Roman" w:cs="Times New Roman" w:hint="default"/>
+      </w:rPr>
+    </w:lvl>
+    <w:lvl w:ilvl="2">
+      <w:start w:val="1"/>
+      <w:numFmt w:val="bullet"/>
+      <w:lvlRestart w:val="0"/>
+      <w:suff w:val="space"/>
+      <w:lvlText w:val=""/>
+      <w:lvlJc w:val="left"/>
+      <w:pPr>
+        <w:ind w:left="0" w:firstLine="0"/>
+      </w:pPr>
+      <w:rPr>
+        <w:rFonts w:ascii="Wingdings" w:hAnsi="Wingdings" w:hint="default"/>
+      </w:rPr>
+    </w:lvl>
+    <w:lvl w:ilvl="3">
+      <w:start w:val="1"/>
+      <w:numFmt w:val="bullet"/>
+      <w:lvlText w:val=""/>
+      <w:lvlJc w:val="left"/>
+      <w:pPr>
+        <w:ind w:left="0" w:firstLine="0"/>
+      </w:pPr>
+      <w:rPr>
+        <w:rFonts w:ascii="Symbol" w:hAnsi="Symbol" w:hint="default"/>
+      </w:rPr>
+    </w:lvl>
+    <w:lvl w:ilvl="4">
+      <w:start w:val="1"/>
+      <w:numFmt w:val="bullet"/>
+      <w:lvlText w:val="o"/>
+      <w:lvlJc w:val="left"/>
+      <w:pPr>
+        <w:ind w:left="0" w:firstLine="0"/>
+      </w:pPr>
+      <w:rPr>
+        <w:rFonts w:ascii="Courier New" w:hAnsi="Courier New" w:cs="Courier New" w:hint="default"/>
+      </w:rPr>
+    </w:lvl>
+    <w:lvl w:ilvl="5">
+      <w:start w:val="1"/>
+      <w:numFmt w:val="bullet"/>
+      <w:lvlText w:val=""/>
+      <w:lvlJc w:val="left"/>
+      <w:pPr>
+        <w:ind w:left="0" w:firstLine="0"/>
+      </w:pPr>
+      <w:rPr>
+        <w:rFonts w:ascii="Wingdings" w:hAnsi="Wingdings" w:hint="default"/>
+      </w:rPr>
+    </w:lvl>
+    <w:lvl w:ilvl="6">
+      <w:start w:val="1"/>
+      <w:numFmt w:val="bullet"/>
+      <w:lvlText w:val=""/>
+      <w:lvlJc w:val="left"/>
+      <w:pPr>
+        <w:ind w:left="0" w:firstLine="0"/>
+      </w:pPr>
+      <w:rPr>
+        <w:rFonts w:ascii="Symbol" w:hAnsi="Symbol" w:hint="default"/>
+      </w:rPr>
+    </w:lvl>
+    <w:lvl w:ilvl="7">
+      <w:start w:val="1"/>
+      <w:numFmt w:val="bullet"/>
+      <w:lvlText w:val="o"/>
+      <w:lvlJc w:val="left"/>
+      <w:pPr>
+        <w:ind w:left="0" w:firstLine="0"/>
+      </w:pPr>
+      <w:rPr>
+        <w:rFonts w:ascii="Courier New" w:hAnsi="Courier New" w:cs="Courier New" w:hint="default"/>
+      </w:rPr>
+    </w:lvl>
+    <w:lvl w:ilvl="8">
+      <w:start w:val="1"/>
+      <w:numFmt w:val="bullet"/>
+      <w:lvlText w:val=""/>
+      <w:lvlJc w:val="left"/>
+      <w:pPr>
+        <w:ind w:left="0" w:firstLine="0"/>
+      </w:pPr>
+      <w:rPr>
+        <w:rFonts w:ascii="Wingdings" w:hAnsi="Wingdings" w:hint="default"/>
+      </w:rPr>
+    </w:lvl>
+  </w:abstractNum>
+  <w:abstractNum w:abstractNumId="11" w15:restartNumberingAfterBreak="0">
     <w:nsid w:val="3AB45B63"/>
     <w:multiLevelType w:val="multilevel"/>
     <w:tmpl w:val="38849F0E"/>
@@ -10214,7 +12633,7 @@
       </w:rPr>
     </w:lvl>
   </w:abstractNum>
-  <w:abstractNum w:abstractNumId="9" w15:restartNumberingAfterBreak="0">
+  <w:abstractNum w:abstractNumId="12" w15:restartNumberingAfterBreak="0">
     <w:nsid w:val="3F8463CD"/>
     <w:multiLevelType w:val="multilevel"/>
     <w:tmpl w:val="3F368258"/>
@@ -10342,7 +12761,124 @@
       </w:rPr>
     </w:lvl>
   </w:abstractNum>
-  <w:abstractNum w:abstractNumId="10" w15:restartNumberingAfterBreak="0">
+  <w:abstractNum w:abstractNumId="13" w15:restartNumberingAfterBreak="0">
+    <w:nsid w:val="487E4B4E"/>
+    <w:multiLevelType w:val="multilevel"/>
+    <w:tmpl w:val="DB0CEDC6"/>
+    <w:lvl w:ilvl="0">
+      <w:start w:val="1"/>
+      <w:numFmt w:val="bullet"/>
+      <w:suff w:val="space"/>
+      <w:lvlText w:val="-"/>
+      <w:lvlJc w:val="left"/>
+      <w:pPr>
+        <w:ind w:left="0" w:firstLine="0"/>
+      </w:pPr>
+      <w:rPr>
+        <w:rFonts w:ascii="Times New Roman" w:hAnsi="Times New Roman" w:cs="Times New Roman" w:hint="default"/>
+      </w:rPr>
+    </w:lvl>
+    <w:lvl w:ilvl="1">
+      <w:start w:val="1"/>
+      <w:numFmt w:val="bullet"/>
+      <w:suff w:val="space"/>
+      <w:lvlText w:val="+"/>
+      <w:lvlJc w:val="left"/>
+      <w:pPr>
+        <w:ind w:left="0" w:firstLine="0"/>
+      </w:pPr>
+      <w:rPr>
+        <w:rFonts w:ascii="Times New Roman" w:hAnsi="Times New Roman" w:cs="Times New Roman" w:hint="default"/>
+      </w:rPr>
+    </w:lvl>
+    <w:lvl w:ilvl="2">
+      <w:start w:val="1"/>
+      <w:numFmt w:val="bullet"/>
+      <w:lvlRestart w:val="0"/>
+      <w:suff w:val="space"/>
+      <w:lvlText w:val=""/>
+      <w:lvlJc w:val="left"/>
+      <w:pPr>
+        <w:ind w:left="0" w:firstLine="0"/>
+      </w:pPr>
+      <w:rPr>
+        <w:rFonts w:ascii="Wingdings" w:hAnsi="Wingdings" w:hint="default"/>
+      </w:rPr>
+    </w:lvl>
+    <w:lvl w:ilvl="3">
+      <w:start w:val="1"/>
+      <w:numFmt w:val="bullet"/>
+      <w:lvlText w:val=""/>
+      <w:lvlJc w:val="left"/>
+      <w:pPr>
+        <w:ind w:left="0" w:firstLine="0"/>
+      </w:pPr>
+      <w:rPr>
+        <w:rFonts w:ascii="Symbol" w:hAnsi="Symbol" w:hint="default"/>
+      </w:rPr>
+    </w:lvl>
+    <w:lvl w:ilvl="4">
+      <w:start w:val="1"/>
+      <w:numFmt w:val="bullet"/>
+      <w:lvlText w:val="o"/>
+      <w:lvlJc w:val="left"/>
+      <w:pPr>
+        <w:ind w:left="0" w:firstLine="0"/>
+      </w:pPr>
+      <w:rPr>
+        <w:rFonts w:ascii="Courier New" w:hAnsi="Courier New" w:cs="Courier New" w:hint="default"/>
+      </w:rPr>
+    </w:lvl>
+    <w:lvl w:ilvl="5">
+      <w:start w:val="1"/>
+      <w:numFmt w:val="bullet"/>
+      <w:lvlText w:val=""/>
+      <w:lvlJc w:val="left"/>
+      <w:pPr>
+        <w:ind w:left="0" w:firstLine="0"/>
+      </w:pPr>
+      <w:rPr>
+        <w:rFonts w:ascii="Wingdings" w:hAnsi="Wingdings" w:hint="default"/>
+      </w:rPr>
+    </w:lvl>
+    <w:lvl w:ilvl="6">
+      <w:start w:val="1"/>
+      <w:numFmt w:val="bullet"/>
+      <w:lvlText w:val=""/>
+      <w:lvlJc w:val="left"/>
+      <w:pPr>
+        <w:ind w:left="0" w:firstLine="0"/>
+      </w:pPr>
+      <w:rPr>
+        <w:rFonts w:ascii="Symbol" w:hAnsi="Symbol" w:hint="default"/>
+      </w:rPr>
+    </w:lvl>
+    <w:lvl w:ilvl="7">
+      <w:start w:val="1"/>
+      <w:numFmt w:val="bullet"/>
+      <w:lvlText w:val="o"/>
+      <w:lvlJc w:val="left"/>
+      <w:pPr>
+        <w:ind w:left="0" w:firstLine="0"/>
+      </w:pPr>
+      <w:rPr>
+        <w:rFonts w:ascii="Courier New" w:hAnsi="Courier New" w:cs="Courier New" w:hint="default"/>
+      </w:rPr>
+    </w:lvl>
+    <w:lvl w:ilvl="8">
+      <w:start w:val="1"/>
+      <w:numFmt w:val="bullet"/>
+      <w:lvlText w:val=""/>
+      <w:lvlJc w:val="left"/>
+      <w:pPr>
+        <w:ind w:left="0" w:firstLine="0"/>
+      </w:pPr>
+      <w:rPr>
+        <w:rFonts w:ascii="Wingdings" w:hAnsi="Wingdings" w:hint="default"/>
+      </w:rPr>
+    </w:lvl>
+  </w:abstractNum>
+  <w:abstractNum w:abstractNumId="14" w15:restartNumberingAfterBreak="0">
     <w:nsid w:val="5081182F"/>
     <w:multiLevelType w:val="multilevel"/>
     <w:tmpl w:val="CBE82E80"/>
@@ -10491,7 +13027,7 @@
       </w:rPr>
     </w:lvl>
   </w:abstractNum>
-  <w:abstractNum w:abstractNumId="11" w15:restartNumberingAfterBreak="0">
+  <w:abstractNum w:abstractNumId="15" w15:restartNumberingAfterBreak="0">
     <w:nsid w:val="51462251"/>
     <w:multiLevelType w:val="multilevel"/>
     <w:tmpl w:val="1C30DCF6"/>
@@ -10582,7 +13118,93 @@
       </w:pPr>
     </w:lvl>
   </w:abstractNum>
-  <w:abstractNum w:abstractNumId="12" w15:restartNumberingAfterBreak="0">
+  <w:abstractNum w:abstractNumId="16" w15:restartNumberingAfterBreak="0">
+    <w:nsid w:val="52BA69E9"/>
+    <w:multiLevelType w:val="hybridMultilevel"/>
+    <w:tmpl w:val="B686CE8A"/>
+    <w:lvl w:ilvl="0" w:tplc="0409000F">
+      <w:start w:val="1"/>
+      <w:numFmt w:val="decimal"/>
+      <w:lvlText w:val="%1."/>
+      <w:lvlJc w:val="left"/>
+      <w:pPr>
+        <w:ind w:left="720" w:hanging="360"/>
+      </w:pPr>
+    </w:lvl>
+    <w:lvl w:ilvl="1" w:tplc="04090019" w:tentative="1">
+      <w:start w:val="1"/>
+      <w:numFmt w:val="lowerLetter"/>
+      <w:lvlText w:val="%2."/>
+      <w:lvlJc w:val="left"/>
+      <w:pPr>
+        <w:ind w:left="1440" w:hanging="360"/>
+      </w:pPr>
+    </w:lvl>
+    <w:lvl w:ilvl="2" w:tplc="0409001B" w:tentative="1">
+      <w:start w:val="1"/>
+      <w:numFmt w:val="lowerRoman"/>
+      <w:lvlText w:val="%3."/>
+      <w:lvlJc w:val="right"/>
+      <w:pPr>
+        <w:ind w:left="2160" w:hanging="180"/>
+      </w:pPr>
+    </w:lvl>
+    <w:lvl w:ilvl="3" w:tplc="0409000F" w:tentative="1">
+      <w:start w:val="1"/>
+      <w:numFmt w:val="decimal"/>
+      <w:lvlText w:val="%4."/>
+      <w:lvlJc w:val="left"/>
+      <w:pPr>
+        <w:ind w:left="2880" w:hanging="360"/>
+      </w:pPr>
+    </w:lvl>
+    <w:lvl w:ilvl="4" w:tplc="04090019" w:tentative="1">
+      <w:start w:val="1"/>
+      <w:numFmt w:val="lowerLetter"/>
+      <w:lvlText w:val="%5."/>
+      <w:lvlJc w:val="left"/>
+      <w:pPr>
+        <w:ind w:left="3600" w:hanging="360"/>
+      </w:pPr>
+    </w:lvl>
+    <w:lvl w:ilvl="5" w:tplc="0409001B" w:tentative="1">
+      <w:start w:val="1"/>
+      <w:numFmt w:val="lowerRoman"/>
+      <w:lvlText w:val="%6."/>
+      <w:lvlJc w:val="right"/>
+      <w:pPr>
+        <w:ind w:left="4320" w:hanging="180"/>
+      </w:pPr>
+    </w:lvl>
+    <w:lvl w:ilvl="6" w:tplc="0409000F" w:tentative="1">
+      <w:start w:val="1"/>
+      <w:numFmt w:val="decimal"/>
+      <w:lvlText w:val="%7."/>
+      <w:lvlJc w:val="left"/>
+      <w:pPr>
+        <w:ind w:left="5040" w:hanging="360"/>
+      </w:pPr>
+    </w:lvl>
+    <w:lvl w:ilvl="7" w:tplc="04090019" w:tentative="1">
+      <w:start w:val="1"/>
+      <w:numFmt w:val="lowerLetter"/>
+      <w:lvlText w:val="%8."/>
+      <w:lvlJc w:val="left"/>
+      <w:pPr>
+        <w:ind w:left="5760" w:hanging="360"/>
+      </w:pPr>
+    </w:lvl>
+    <w:lvl w:ilvl="8" w:tplc="0409001B" w:tentative="1">
+      <w:start w:val="1"/>
+      <w:numFmt w:val="lowerRoman"/>
+      <w:lvlText w:val="%9."/>
+      <w:lvlJc w:val="right"/>
+      <w:pPr>
+        <w:ind w:left="6480" w:hanging="180"/>
+      </w:pPr>
+    </w:lvl>
+  </w:abstractNum>
+  <w:abstractNum w:abstractNumId="17" w15:restartNumberingAfterBreak="0">
     <w:nsid w:val="54FC0585"/>
     <w:multiLevelType w:val="multilevel"/>
     <w:tmpl w:val="DF9609F4"/>
@@ -10731,7 +13353,7 @@
       </w:rPr>
     </w:lvl>
   </w:abstractNum>
-  <w:abstractNum w:abstractNumId="13" w15:restartNumberingAfterBreak="0">
+  <w:abstractNum w:abstractNumId="18" w15:restartNumberingAfterBreak="0">
     <w:nsid w:val="58E64612"/>
     <w:multiLevelType w:val="multilevel"/>
     <w:tmpl w:val="D87217C2"/>
@@ -10876,7 +13498,358 @@
       </w:rPr>
     </w:lvl>
   </w:abstractNum>
-  <w:abstractNum w:abstractNumId="14" w15:restartNumberingAfterBreak="0">
+  <w:abstractNum w:abstractNumId="19" w15:restartNumberingAfterBreak="0">
+    <w:nsid w:val="62300C86"/>
+    <w:multiLevelType w:val="multilevel"/>
+    <w:tmpl w:val="DB0CEDC6"/>
+    <w:lvl w:ilvl="0">
+      <w:start w:val="1"/>
+      <w:numFmt w:val="bullet"/>
+      <w:suff w:val="space"/>
+      <w:lvlText w:val="-"/>
+      <w:lvlJc w:val="left"/>
+      <w:pPr>
+        <w:ind w:left="0" w:firstLine="0"/>
+      </w:pPr>
+      <w:rPr>
+        <w:rFonts w:ascii="Times New Roman" w:hAnsi="Times New Roman" w:cs="Times New Roman" w:hint="default"/>
+      </w:rPr>
+    </w:lvl>
+    <w:lvl w:ilvl="1">
+      <w:start w:val="1"/>
+      <w:numFmt w:val="bullet"/>
+      <w:suff w:val="space"/>
+      <w:lvlText w:val="+"/>
+      <w:lvlJc w:val="left"/>
+      <w:pPr>
+        <w:ind w:left="0" w:firstLine="0"/>
+      </w:pPr>
+      <w:rPr>
+        <w:rFonts w:ascii="Times New Roman" w:hAnsi="Times New Roman" w:cs="Times New Roman" w:hint="default"/>
+      </w:rPr>
+    </w:lvl>
+    <w:lvl w:ilvl="2">
+      <w:start w:val="1"/>
+      <w:numFmt w:val="bullet"/>
+      <w:lvlRestart w:val="0"/>
+      <w:suff w:val="space"/>
+      <w:lvlText w:val=""/>
+      <w:lvlJc w:val="left"/>
+      <w:pPr>
+        <w:ind w:left="0" w:firstLine="0"/>
+      </w:pPr>
+      <w:rPr>
+        <w:rFonts w:ascii="Wingdings" w:hAnsi="Wingdings" w:hint="default"/>
+      </w:rPr>
+    </w:lvl>
+    <w:lvl w:ilvl="3">
+      <w:start w:val="1"/>
+      <w:numFmt w:val="bullet"/>
+      <w:lvlText w:val=""/>
+      <w:lvlJc w:val="left"/>
+      <w:pPr>
+        <w:ind w:left="0" w:firstLine="0"/>
+      </w:pPr>
+      <w:rPr>
+        <w:rFonts w:ascii="Symbol" w:hAnsi="Symbol" w:hint="default"/>
+      </w:rPr>
+    </w:lvl>
+    <w:lvl w:ilvl="4">
+      <w:start w:val="1"/>
+      <w:numFmt w:val="bullet"/>
+      <w:lvlText w:val="o"/>
+      <w:lvlJc w:val="left"/>
+      <w:pPr>
+        <w:ind w:left="0" w:firstLine="0"/>
+      </w:pPr>
+      <w:rPr>
+        <w:rFonts w:ascii="Courier New" w:hAnsi="Courier New" w:cs="Courier New" w:hint="default"/>
+      </w:rPr>
+    </w:lvl>
+    <w:lvl w:ilvl="5">
+      <w:start w:val="1"/>
+      <w:numFmt w:val="bullet"/>
+      <w:lvlText w:val=""/>
+      <w:lvlJc w:val="left"/>
+      <w:pPr>
+        <w:ind w:left="0" w:firstLine="0"/>
+      </w:pPr>
+      <w:rPr>
+        <w:rFonts w:ascii="Wingdings" w:hAnsi="Wingdings" w:hint="default"/>
+      </w:rPr>
+    </w:lvl>
+    <w:lvl w:ilvl="6">
+      <w:start w:val="1"/>
+      <w:numFmt w:val="bullet"/>
+      <w:lvlText w:val=""/>
+      <w:lvlJc w:val="left"/>
+      <w:pPr>
+        <w:ind w:left="0" w:firstLine="0"/>
+      </w:pPr>
+      <w:rPr>
+        <w:rFonts w:ascii="Symbol" w:hAnsi="Symbol" w:hint="default"/>
+      </w:rPr>
+    </w:lvl>
+    <w:lvl w:ilvl="7">
+      <w:start w:val="1"/>
+      <w:numFmt w:val="bullet"/>
+      <w:lvlText w:val="o"/>
+      <w:lvlJc w:val="left"/>
+      <w:pPr>
+        <w:ind w:left="0" w:firstLine="0"/>
+      </w:pPr>
+      <w:rPr>
+        <w:rFonts w:ascii="Courier New" w:hAnsi="Courier New" w:cs="Courier New" w:hint="default"/>
+      </w:rPr>
+    </w:lvl>
+    <w:lvl w:ilvl="8">
+      <w:start w:val="1"/>
+      <w:numFmt w:val="bullet"/>
+      <w:lvlText w:val=""/>
+      <w:lvlJc w:val="left"/>
+      <w:pPr>
+        <w:ind w:left="0" w:firstLine="0"/>
+      </w:pPr>
+      <w:rPr>
+        <w:rFonts w:ascii="Wingdings" w:hAnsi="Wingdings" w:hint="default"/>
+      </w:rPr>
+    </w:lvl>
+  </w:abstractNum>
+  <w:abstractNum w:abstractNumId="20" w15:restartNumberingAfterBreak="0">
+    <w:nsid w:val="6B044DE5"/>
+    <w:multiLevelType w:val="multilevel"/>
+    <w:tmpl w:val="DB0CEDC6"/>
+    <w:lvl w:ilvl="0">
+      <w:start w:val="1"/>
+      <w:numFmt w:val="bullet"/>
+      <w:suff w:val="space"/>
+      <w:lvlText w:val="-"/>
+      <w:lvlJc w:val="left"/>
+      <w:pPr>
+        <w:ind w:left="0" w:firstLine="0"/>
+      </w:pPr>
+      <w:rPr>
+        <w:rFonts w:ascii="Times New Roman" w:hAnsi="Times New Roman" w:cs="Times New Roman" w:hint="default"/>
+      </w:rPr>
+    </w:lvl>
+    <w:lvl w:ilvl="1">
+      <w:start w:val="1"/>
+      <w:numFmt w:val="bullet"/>
+      <w:suff w:val="space"/>
+      <w:lvlText w:val="+"/>
+      <w:lvlJc w:val="left"/>
+      <w:pPr>
+        <w:ind w:left="0" w:firstLine="0"/>
+      </w:pPr>
+      <w:rPr>
+        <w:rFonts w:ascii="Times New Roman" w:hAnsi="Times New Roman" w:cs="Times New Roman" w:hint="default"/>
+      </w:rPr>
+    </w:lvl>
+    <w:lvl w:ilvl="2">
+      <w:start w:val="1"/>
+      <w:numFmt w:val="bullet"/>
+      <w:lvlRestart w:val="0"/>
+      <w:suff w:val="space"/>
+      <w:lvlText w:val=""/>
+      <w:lvlJc w:val="left"/>
+      <w:pPr>
+        <w:ind w:left="0" w:firstLine="0"/>
+      </w:pPr>
+      <w:rPr>
+        <w:rFonts w:ascii="Wingdings" w:hAnsi="Wingdings" w:hint="default"/>
+      </w:rPr>
+    </w:lvl>
+    <w:lvl w:ilvl="3">
+      <w:start w:val="1"/>
+      <w:numFmt w:val="bullet"/>
+      <w:lvlText w:val=""/>
+      <w:lvlJc w:val="left"/>
+      <w:pPr>
+        <w:ind w:left="0" w:firstLine="0"/>
+      </w:pPr>
+      <w:rPr>
+        <w:rFonts w:ascii="Symbol" w:hAnsi="Symbol" w:hint="default"/>
+      </w:rPr>
+    </w:lvl>
+    <w:lvl w:ilvl="4">
+      <w:start w:val="1"/>
+      <w:numFmt w:val="bullet"/>
+      <w:lvlText w:val="o"/>
+      <w:lvlJc w:val="left"/>
+      <w:pPr>
+        <w:ind w:left="0" w:firstLine="0"/>
+      </w:pPr>
+      <w:rPr>
+        <w:rFonts w:ascii="Courier New" w:hAnsi="Courier New" w:cs="Courier New" w:hint="default"/>
+      </w:rPr>
+    </w:lvl>
+    <w:lvl w:ilvl="5">
+      <w:start w:val="1"/>
+      <w:numFmt w:val="bullet"/>
+      <w:lvlText w:val=""/>
+      <w:lvlJc w:val="left"/>
+      <w:pPr>
+        <w:ind w:left="0" w:firstLine="0"/>
+      </w:pPr>
+      <w:rPr>
+        <w:rFonts w:ascii="Wingdings" w:hAnsi="Wingdings" w:hint="default"/>
+      </w:rPr>
+    </w:lvl>
+    <w:lvl w:ilvl="6">
+      <w:start w:val="1"/>
+      <w:numFmt w:val="bullet"/>
+      <w:lvlText w:val=""/>
+      <w:lvlJc w:val="left"/>
+      <w:pPr>
+        <w:ind w:left="0" w:firstLine="0"/>
+      </w:pPr>
+      <w:rPr>
+        <w:rFonts w:ascii="Symbol" w:hAnsi="Symbol" w:hint="default"/>
+      </w:rPr>
+    </w:lvl>
+    <w:lvl w:ilvl="7">
+      <w:start w:val="1"/>
+      <w:numFmt w:val="bullet"/>
+      <w:lvlText w:val="o"/>
+      <w:lvlJc w:val="left"/>
+      <w:pPr>
+        <w:ind w:left="0" w:firstLine="0"/>
+      </w:pPr>
+      <w:rPr>
+        <w:rFonts w:ascii="Courier New" w:hAnsi="Courier New" w:cs="Courier New" w:hint="default"/>
+      </w:rPr>
+    </w:lvl>
+    <w:lvl w:ilvl="8">
+      <w:start w:val="1"/>
+      <w:numFmt w:val="bullet"/>
+      <w:lvlText w:val=""/>
+      <w:lvlJc w:val="left"/>
+      <w:pPr>
+        <w:ind w:left="0" w:firstLine="0"/>
+      </w:pPr>
+      <w:rPr>
+        <w:rFonts w:ascii="Wingdings" w:hAnsi="Wingdings" w:hint="default"/>
+      </w:rPr>
+    </w:lvl>
+  </w:abstractNum>
+  <w:abstractNum w:abstractNumId="21" w15:restartNumberingAfterBreak="0">
+    <w:nsid w:val="6B740C73"/>
+    <w:multiLevelType w:val="multilevel"/>
+    <w:tmpl w:val="DB0CEDC6"/>
+    <w:lvl w:ilvl="0">
+      <w:start w:val="1"/>
+      <w:numFmt w:val="bullet"/>
+      <w:suff w:val="space"/>
+      <w:lvlText w:val="-"/>
+      <w:lvlJc w:val="left"/>
+      <w:pPr>
+        <w:ind w:left="0" w:firstLine="0"/>
+      </w:pPr>
+      <w:rPr>
+        <w:rFonts w:ascii="Times New Roman" w:hAnsi="Times New Roman" w:cs="Times New Roman" w:hint="default"/>
+      </w:rPr>
+    </w:lvl>
+    <w:lvl w:ilvl="1">
+      <w:start w:val="1"/>
+      <w:numFmt w:val="bullet"/>
+      <w:suff w:val="space"/>
+      <w:lvlText w:val="+"/>
+      <w:lvlJc w:val="left"/>
+      <w:pPr>
+        <w:ind w:left="0" w:firstLine="0"/>
+      </w:pPr>
+      <w:rPr>
+        <w:rFonts w:ascii="Times New Roman" w:hAnsi="Times New Roman" w:cs="Times New Roman" w:hint="default"/>
+      </w:rPr>
+    </w:lvl>
+    <w:lvl w:ilvl="2">
+      <w:start w:val="1"/>
+      <w:numFmt w:val="bullet"/>
+      <w:lvlRestart w:val="0"/>
+      <w:suff w:val="space"/>
+      <w:lvlText w:val=""/>
+      <w:lvlJc w:val="left"/>
+      <w:pPr>
+        <w:ind w:left="0" w:firstLine="0"/>
+      </w:pPr>
+      <w:rPr>
+        <w:rFonts w:ascii="Wingdings" w:hAnsi="Wingdings" w:hint="default"/>
+      </w:rPr>
+    </w:lvl>
+    <w:lvl w:ilvl="3">
+      <w:start w:val="1"/>
+      <w:numFmt w:val="bullet"/>
+      <w:lvlText w:val=""/>
+      <w:lvlJc w:val="left"/>
+      <w:pPr>
+        <w:ind w:left="0" w:firstLine="0"/>
+      </w:pPr>
+      <w:rPr>
+        <w:rFonts w:ascii="Symbol" w:hAnsi="Symbol" w:hint="default"/>
+      </w:rPr>
+    </w:lvl>
+    <w:lvl w:ilvl="4">
+      <w:start w:val="1"/>
+      <w:numFmt w:val="bullet"/>
+      <w:lvlText w:val="o"/>
+      <w:lvlJc w:val="left"/>
+      <w:pPr>
+        <w:ind w:left="0" w:firstLine="0"/>
+      </w:pPr>
+      <w:rPr>
+        <w:rFonts w:ascii="Courier New" w:hAnsi="Courier New" w:cs="Courier New" w:hint="default"/>
+      </w:rPr>
+    </w:lvl>
+    <w:lvl w:ilvl="5">
+      <w:start w:val="1"/>
+      <w:numFmt w:val="bullet"/>
+      <w:lvlText w:val=""/>
+      <w:lvlJc w:val="left"/>
+      <w:pPr>
+        <w:ind w:left="0" w:firstLine="0"/>
+      </w:pPr>
+      <w:rPr>
+        <w:rFonts w:ascii="Wingdings" w:hAnsi="Wingdings" w:hint="default"/>
+      </w:rPr>
+    </w:lvl>
+    <w:lvl w:ilvl="6">
+      <w:start w:val="1"/>
+      <w:numFmt w:val="bullet"/>
+      <w:lvlText w:val=""/>
+      <w:lvlJc w:val="left"/>
+      <w:pPr>
+        <w:ind w:left="0" w:firstLine="0"/>
+      </w:pPr>
+      <w:rPr>
+        <w:rFonts w:ascii="Symbol" w:hAnsi="Symbol" w:hint="default"/>
+      </w:rPr>
+    </w:lvl>
+    <w:lvl w:ilvl="7">
+      <w:start w:val="1"/>
+      <w:numFmt w:val="bullet"/>
+      <w:lvlText w:val="o"/>
+      <w:lvlJc w:val="left"/>
+      <w:pPr>
+        <w:ind w:left="0" w:firstLine="0"/>
+      </w:pPr>
+      <w:rPr>
+        <w:rFonts w:ascii="Courier New" w:hAnsi="Courier New" w:cs="Courier New" w:hint="default"/>
+      </w:rPr>
+    </w:lvl>
+    <w:lvl w:ilvl="8">
+      <w:start w:val="1"/>
+      <w:numFmt w:val="bullet"/>
+      <w:lvlText w:val=""/>
+      <w:lvlJc w:val="left"/>
+      <w:pPr>
+        <w:ind w:left="0" w:firstLine="0"/>
+      </w:pPr>
+      <w:rPr>
+        <w:rFonts w:ascii="Wingdings" w:hAnsi="Wingdings" w:hint="default"/>
+      </w:rPr>
+    </w:lvl>
+  </w:abstractNum>
+  <w:abstractNum w:abstractNumId="22" w15:restartNumberingAfterBreak="0">
     <w:nsid w:val="77803638"/>
     <w:multiLevelType w:val="multilevel"/>
     <w:tmpl w:val="DB0CEDC6"/>
@@ -10993,7 +13966,7 @@
       </w:rPr>
     </w:lvl>
   </w:abstractNum>
-  <w:abstractNum w:abstractNumId="15" w15:restartNumberingAfterBreak="0">
+  <w:abstractNum w:abstractNumId="23" w15:restartNumberingAfterBreak="0">
     <w:nsid w:val="7EF70CA3"/>
     <w:multiLevelType w:val="multilevel"/>
     <w:tmpl w:val="DB0CEDC6"/>
@@ -11110,7 +14083,7 @@
       </w:rPr>
     </w:lvl>
   </w:abstractNum>
-  <w:abstractNum w:abstractNumId="16" w15:restartNumberingAfterBreak="0">
+  <w:abstractNum w:abstractNumId="24" w15:restartNumberingAfterBreak="0">
     <w:nsid w:val="7F466C4C"/>
     <w:multiLevelType w:val="multilevel"/>
     <w:tmpl w:val="FE02343C"/>
@@ -11259,7 +14232,7 @@
       </w:rPr>
     </w:lvl>
   </w:abstractNum>
-  <w:abstractNum w:abstractNumId="17" w15:restartNumberingAfterBreak="0">
+  <w:abstractNum w:abstractNumId="25" w15:restartNumberingAfterBreak="0">
     <w:nsid w:val="7FD32757"/>
     <w:multiLevelType w:val="multilevel"/>
     <w:tmpl w:val="DB0CEDC6"/>
@@ -11377,52 +14350,52 @@
     </w:lvl>
   </w:abstractNum>
   <w:num w:numId="1" w16cid:durableId="1238898791">
-    <w:abstractNumId w:val="11"/>
+    <w:abstractNumId w:val="15"/>
   </w:num>
   <w:num w:numId="2" w16cid:durableId="1768963827">
+    <w:abstractNumId w:val="12"/>
+  </w:num>
+  <w:num w:numId="3" w16cid:durableId="936252259">
+    <w:abstractNumId w:val="23"/>
+  </w:num>
+  <w:num w:numId="4" w16cid:durableId="749036390">
+    <w:abstractNumId w:val="25"/>
+  </w:num>
+  <w:num w:numId="5" w16cid:durableId="63454632">
+    <w:abstractNumId w:val="6"/>
+  </w:num>
+  <w:num w:numId="6" w16cid:durableId="1479150289">
+    <w:abstractNumId w:val="8"/>
+  </w:num>
+  <w:num w:numId="7" w16cid:durableId="1857889502">
+    <w:abstractNumId w:val="1"/>
+  </w:num>
+  <w:num w:numId="8" w16cid:durableId="1368721784">
+    <w:abstractNumId w:val="22"/>
+  </w:num>
+  <w:num w:numId="9" w16cid:durableId="1672755337">
+    <w:abstractNumId w:val="5"/>
+  </w:num>
+  <w:num w:numId="10" w16cid:durableId="639960522">
+    <w:abstractNumId w:val="24"/>
+  </w:num>
+  <w:num w:numId="11" w16cid:durableId="920485023">
+    <w:abstractNumId w:val="14"/>
+  </w:num>
+  <w:num w:numId="12" w16cid:durableId="1582835417">
+    <w:abstractNumId w:val="7"/>
+  </w:num>
+  <w:num w:numId="13" w16cid:durableId="1574507539">
+    <w:abstractNumId w:val="3"/>
+  </w:num>
+  <w:num w:numId="14" w16cid:durableId="1501579539">
+    <w:abstractNumId w:val="18"/>
+  </w:num>
+  <w:num w:numId="15" w16cid:durableId="455485152">
     <w:abstractNumId w:val="9"/>
   </w:num>
-  <w:num w:numId="3" w16cid:durableId="936252259">
-    <w:abstractNumId w:val="15"/>
-  </w:num>
-  <w:num w:numId="4" w16cid:durableId="749036390">
-    <w:abstractNumId w:val="17"/>
-  </w:num>
-  <w:num w:numId="5" w16cid:durableId="63454632">
-    <w:abstractNumId w:val="4"/>
-  </w:num>
-  <w:num w:numId="6" w16cid:durableId="1479150289">
-    <w:abstractNumId w:val="6"/>
-  </w:num>
-  <w:num w:numId="7" w16cid:durableId="1857889502">
-    <w:abstractNumId w:val="0"/>
-  </w:num>
-  <w:num w:numId="8" w16cid:durableId="1368721784">
-    <w:abstractNumId w:val="14"/>
-  </w:num>
-  <w:num w:numId="9" w16cid:durableId="1672755337">
-    <w:abstractNumId w:val="3"/>
-  </w:num>
-  <w:num w:numId="10" w16cid:durableId="639960522">
-    <w:abstractNumId w:val="16"/>
-  </w:num>
-  <w:num w:numId="11" w16cid:durableId="920485023">
-    <w:abstractNumId w:val="10"/>
-  </w:num>
-  <w:num w:numId="12" w16cid:durableId="1582835417">
-    <w:abstractNumId w:val="5"/>
-  </w:num>
-  <w:num w:numId="13" w16cid:durableId="1574507539">
-    <w:abstractNumId w:val="2"/>
-  </w:num>
-  <w:num w:numId="14" w16cid:durableId="1501579539">
-    <w:abstractNumId w:val="13"/>
-  </w:num>
-  <w:num w:numId="15" w16cid:durableId="455485152">
-    <w:abstractNumId w:val="7"/>
-  </w:num>
   <w:num w:numId="16" w16cid:durableId="993290694">
-    <w:abstractNumId w:val="7"/>
+    <w:abstractNumId w:val="9"/>
     <w:lvlOverride w:ilvl="1">
       <w:lvl w:ilvl="1">
         <w:numFmt w:val="bullet"/>
@@ -11442,7 +14415,7 @@
     </w:lvlOverride>
   </w:num>
   <w:num w:numId="17" w16cid:durableId="273561789">
-    <w:abstractNumId w:val="7"/>
+    <w:abstractNumId w:val="9"/>
     <w:lvlOverride w:ilvl="1">
       <w:lvl w:ilvl="1">
         <w:numFmt w:val="bullet"/>
@@ -11462,13 +14435,13 @@
     </w:lvlOverride>
   </w:num>
   <w:num w:numId="18" w16cid:durableId="475494886">
-    <w:abstractNumId w:val="12"/>
+    <w:abstractNumId w:val="17"/>
   </w:num>
   <w:num w:numId="19" w16cid:durableId="1053193021">
-    <w:abstractNumId w:val="8"/>
+    <w:abstractNumId w:val="11"/>
   </w:num>
   <w:num w:numId="20" w16cid:durableId="377095407">
-    <w:abstractNumId w:val="8"/>
+    <w:abstractNumId w:val="11"/>
     <w:lvlOverride w:ilvl="1">
       <w:lvl w:ilvl="1">
         <w:numFmt w:val="bullet"/>
@@ -11488,7 +14461,7 @@
     </w:lvlOverride>
   </w:num>
   <w:num w:numId="21" w16cid:durableId="1329016719">
-    <w:abstractNumId w:val="8"/>
+    <w:abstractNumId w:val="11"/>
     <w:lvlOverride w:ilvl="1">
       <w:lvl w:ilvl="1">
         <w:numFmt w:val="bullet"/>
@@ -11508,7 +14481,7 @@
     </w:lvlOverride>
   </w:num>
   <w:num w:numId="22" w16cid:durableId="1875731346">
-    <w:abstractNumId w:val="8"/>
+    <w:abstractNumId w:val="11"/>
     <w:lvlOverride w:ilvl="1">
       <w:lvl w:ilvl="1">
         <w:numFmt w:val="bullet"/>
@@ -11528,7 +14501,7 @@
     </w:lvlOverride>
   </w:num>
   <w:num w:numId="23" w16cid:durableId="531966658">
-    <w:abstractNumId w:val="8"/>
+    <w:abstractNumId w:val="11"/>
     <w:lvlOverride w:ilvl="1">
       <w:lvl w:ilvl="1">
         <w:numFmt w:val="bullet"/>
@@ -11548,7 +14521,31 @@
     </w:lvlOverride>
   </w:num>
   <w:num w:numId="24" w16cid:durableId="1937907503">
-    <w:abstractNumId w:val="1"/>
+    <w:abstractNumId w:val="2"/>
+  </w:num>
+  <w:num w:numId="25" w16cid:durableId="1356078940">
+    <w:abstractNumId w:val="10"/>
+  </w:num>
+  <w:num w:numId="26" w16cid:durableId="40717626">
+    <w:abstractNumId w:val="20"/>
+  </w:num>
+  <w:num w:numId="27" w16cid:durableId="1626110485">
+    <w:abstractNumId w:val="16"/>
+  </w:num>
+  <w:num w:numId="28" w16cid:durableId="568806502">
+    <w:abstractNumId w:val="4"/>
+  </w:num>
+  <w:num w:numId="29" w16cid:durableId="2013679864">
+    <w:abstractNumId w:val="0"/>
+  </w:num>
+  <w:num w:numId="30" w16cid:durableId="1475946493">
+    <w:abstractNumId w:val="13"/>
+  </w:num>
+  <w:num w:numId="31" w16cid:durableId="298149406">
+    <w:abstractNumId w:val="21"/>
+  </w:num>
+  <w:num w:numId="32" w16cid:durableId="1050425456">
+    <w:abstractNumId w:val="19"/>
   </w:num>
   <w:numIdMacAtCleanup w:val="24"/>
 </w:numbering>
@@ -12660,6 +15657,19 @@
     <w:uiPriority w:val="99"/>
     <w:rsid w:val="008059D4"/>
   </w:style>
+  <w:style w:type="character" w:styleId="HTMLCode">
+    <w:name w:val="HTML Code"/>
+    <w:basedOn w:val="DefaultParagraphFont"/>
+    <w:uiPriority w:val="99"/>
+    <w:semiHidden/>
+    <w:unhideWhenUsed/>
+    <w:rsid w:val="00072479"/>
+    <w:rPr>
+      <w:rFonts w:ascii="Courier New" w:eastAsia="Times New Roman" w:hAnsi="Courier New" w:cs="Courier New"/>
+      <w:sz w:val="20"/>
+      <w:szCs w:val="20"/>
+    </w:rPr>
+  </w:style>
 </w:styles>
 </file>
 

--- a/project.docx
+++ b/project.docx
@@ -5450,7 +5450,43 @@
           <w:szCs w:val="26"/>
         </w:rPr>
         <w:lastRenderedPageBreak/>
-        <w:t>Use Cases:</w:t>
+        <w:t xml:space="preserve">Use </w:t>
+      </w:r>
+      <w:commentRangeStart w:id="11"/>
+      <w:r>
+        <w:rPr>
+          <w:rFonts w:ascii="Times New Roman" w:hAnsi="Times New Roman" w:cs="Times New Roman"/>
+          <w:b/>
+          <w:bCs/>
+          <w:color w:val="000000" w:themeColor="text1"/>
+          <w:sz w:val="26"/>
+          <w:szCs w:val="26"/>
+        </w:rPr>
+        <w:t>Cases</w:t>
+      </w:r>
+      <w:commentRangeEnd w:id="11"/>
+      <w:r>
+        <w:rPr>
+          <w:rStyle w:val="CommentReference"/>
+          <w:rFonts w:ascii="Times New Roman" w:hAnsi="Times New Roman" w:cs="Times New Roman"/>
+          <w:b/>
+          <w:bCs/>
+          <w:color w:val="000000" w:themeColor="text1"/>
+          <w:sz w:val="26"/>
+          <w:szCs w:val="26"/>
+        </w:rPr>
+        <w:commentReference w:id="11"/>
+      </w:r>
+      <w:r>
+        <w:rPr>
+          <w:rFonts w:ascii="Times New Roman" w:hAnsi="Times New Roman" w:cs="Times New Roman"/>
+          <w:b/>
+          <w:bCs/>
+          <w:color w:val="000000" w:themeColor="text1"/>
+          <w:sz w:val="26"/>
+          <w:szCs w:val="26"/>
+        </w:rPr>
+        <w:t>:</w:t>
       </w:r>
     </w:p>
     <w:p>
@@ -5936,7 +5972,7 @@
           <w:szCs w:val="26"/>
         </w:rPr>
       </w:pPr>
-      <w:bookmarkStart w:id="11" w:name="_Toc213743105"/>
+      <w:bookmarkStart w:id="12" w:name="_Toc213743105"/>
       <w:r>
         <w:rPr>
           <w:rFonts w:ascii="Times New Roman" w:hAnsi="Times New Roman" w:cs="Times New Roman"/>
@@ -5948,7 +5984,7 @@
         </w:rPr>
         <w:t>Đặc điểm Người dùng (Actors)</w:t>
       </w:r>
-      <w:bookmarkEnd w:id="11"/>
+      <w:bookmarkEnd w:id="12"/>
     </w:p>
     <w:tbl>
       <w:tblPr>
@@ -6435,7 +6471,7 @@
           <w:szCs w:val="26"/>
         </w:rPr>
       </w:pPr>
-      <w:bookmarkStart w:id="12" w:name="_Toc213743106"/>
+      <w:bookmarkStart w:id="13" w:name="_Toc213743106"/>
       <w:r>
         <w:rPr>
           <w:rFonts w:ascii="Times New Roman" w:hAnsi="Times New Roman" w:cs="Times New Roman"/>
@@ -6447,7 +6483,7 @@
         </w:rPr>
         <w:t>Các ràng buộc</w:t>
       </w:r>
-      <w:bookmarkEnd w:id="12"/>
+      <w:bookmarkEnd w:id="13"/>
     </w:p>
     <w:tbl>
       <w:tblPr>
@@ -7156,7 +7192,7 @@
           <w:szCs w:val="26"/>
         </w:rPr>
       </w:pPr>
-      <w:bookmarkStart w:id="13" w:name="_Toc213743107"/>
+      <w:bookmarkStart w:id="14" w:name="_Toc213743107"/>
       <w:r>
         <w:rPr>
           <w:rFonts w:ascii="Times New Roman" w:hAnsi="Times New Roman" w:cs="Times New Roman"/>
@@ -7168,7 +7204,7 @@
         </w:rPr>
         <w:t>YÊU CẦU CỤ THỂ (SPECIFIC REQUIREMENTS)</w:t>
       </w:r>
-      <w:bookmarkEnd w:id="13"/>
+      <w:bookmarkEnd w:id="14"/>
     </w:p>
     <w:p>
       <w:pPr>
@@ -7183,7 +7219,7 @@
           <w:szCs w:val="26"/>
         </w:rPr>
       </w:pPr>
-      <w:bookmarkStart w:id="14" w:name="_Toc213743108"/>
+      <w:bookmarkStart w:id="15" w:name="_Toc213743108"/>
       <w:r>
         <w:rPr>
           <w:rFonts w:ascii="Times New Roman" w:hAnsi="Times New Roman" w:cs="Times New Roman"/>
@@ -7195,7 +7231,7 @@
         </w:rPr>
         <w:t>Yêu cầu về Giao diện Người dùng</w:t>
       </w:r>
-      <w:bookmarkEnd w:id="14"/>
+      <w:bookmarkEnd w:id="15"/>
     </w:p>
     <w:p>
       <w:pPr>
@@ -7221,7 +7257,7 @@
           <w:szCs w:val="26"/>
         </w:rPr>
       </w:pPr>
-      <w:bookmarkStart w:id="15" w:name="_Toc213743109"/>
+      <w:bookmarkStart w:id="16" w:name="_Toc213743109"/>
       <w:r>
         <w:rPr>
           <w:rFonts w:ascii="Times New Roman" w:hAnsi="Times New Roman" w:cs="Times New Roman"/>
@@ -7233,7 +7269,7 @@
         </w:rPr>
         <w:t xml:space="preserve">Yêu cầu Chức </w:t>
       </w:r>
-      <w:bookmarkEnd w:id="15"/>
+      <w:bookmarkEnd w:id="16"/>
       <w:r>
         <w:rPr>
           <w:rFonts w:ascii="Times New Roman" w:hAnsi="Times New Roman" w:cs="Times New Roman"/>
@@ -7577,6 +7613,11 @@
     </w:p>
     <w:p>
       <w:pPr>
+        <w:pStyle w:val="ListParagraph"/>
+        <w:numPr>
+          <w:ilvl w:val="0"/>
+          <w:numId w:val="40"/>
+        </w:numPr>
         <w:spacing w:line="360" w:lineRule="auto"/>
         <w:rPr>
           <w:rFonts w:ascii="Times New Roman" w:hAnsi="Times New Roman" w:cs="Times New Roman"/>
@@ -7617,7 +7658,25 @@
           <w:szCs w:val="26"/>
           <w:lang w:val="vi-VN"/>
         </w:rPr>
-        <w:t>(B2)</w:t>
+        <w:t>(</w:t>
+      </w:r>
+      <w:r>
+        <w:rPr>
+          <w:rFonts w:ascii="Times New Roman" w:hAnsi="Times New Roman" w:cs="Times New Roman"/>
+          <w:sz w:val="26"/>
+          <w:szCs w:val="26"/>
+          <w:lang w:val="vi-VN"/>
+        </w:rPr>
+        <w:t>B3</w:t>
+      </w:r>
+      <w:r>
+        <w:rPr>
+          <w:rFonts w:ascii="Times New Roman" w:hAnsi="Times New Roman" w:cs="Times New Roman"/>
+          <w:sz w:val="26"/>
+          <w:szCs w:val="26"/>
+          <w:lang w:val="vi-VN"/>
+        </w:rPr>
+        <w:t>)</w:t>
       </w:r>
       <w:r>
         <w:rPr>
@@ -7629,9 +7688,6 @@
       </w:r>
       <w:r>
         <w:rPr>
-          <w:rFonts w:ascii="Times New Roman" w:hAnsi="Times New Roman" w:cs="Times New Roman"/>
-          <w:sz w:val="26"/>
-          <w:szCs w:val="26"/>
           <w:lang w:val="vi-VN"/>
         </w:rPr>
         <w:sym w:font="Wingdings" w:char="F0E0"/>
@@ -7647,6 +7703,11 @@
     </w:p>
     <w:p>
       <w:pPr>
+        <w:pStyle w:val="ListParagraph"/>
+        <w:numPr>
+          <w:ilvl w:val="0"/>
+          <w:numId w:val="40"/>
+        </w:numPr>
         <w:spacing w:line="360" w:lineRule="auto"/>
         <w:rPr>
           <w:rFonts w:ascii="Times New Roman" w:hAnsi="Times New Roman" w:cs="Times New Roman"/>
@@ -7687,7 +7748,25 @@
           <w:szCs w:val="26"/>
           <w:lang w:val="vi-VN"/>
         </w:rPr>
-        <w:t>(B3)</w:t>
+        <w:t>(</w:t>
+      </w:r>
+      <w:r>
+        <w:rPr>
+          <w:rFonts w:ascii="Times New Roman" w:hAnsi="Times New Roman" w:cs="Times New Roman"/>
+          <w:sz w:val="26"/>
+          <w:szCs w:val="26"/>
+          <w:lang w:val="vi-VN"/>
+        </w:rPr>
+        <w:t>B3,B5</w:t>
+      </w:r>
+      <w:r>
+        <w:rPr>
+          <w:rFonts w:ascii="Times New Roman" w:hAnsi="Times New Roman" w:cs="Times New Roman"/>
+          <w:sz w:val="26"/>
+          <w:szCs w:val="26"/>
+          <w:lang w:val="vi-VN"/>
+        </w:rPr>
+        <w:t>)</w:t>
       </w:r>
       <w:r>
         <w:rPr>
@@ -7699,9 +7778,6 @@
       </w:r>
       <w:r>
         <w:rPr>
-          <w:rFonts w:ascii="Times New Roman" w:hAnsi="Times New Roman" w:cs="Times New Roman"/>
-          <w:sz w:val="26"/>
-          <w:szCs w:val="26"/>
           <w:lang w:val="vi-VN"/>
         </w:rPr>
         <w:sym w:font="Wingdings" w:char="F0E0"/>
@@ -7713,6 +7789,206 @@
           <w:szCs w:val="26"/>
         </w:rPr>
         <w:t xml:space="preserve"> Hiển thị “Không thể tải dữ liệu, vui lòng thử lại sau.”</w:t>
+      </w:r>
+    </w:p>
+    <w:p>
+      <w:pPr>
+        <w:spacing w:line="360" w:lineRule="auto"/>
+        <w:rPr>
+          <w:rFonts w:ascii="Times New Roman" w:hAnsi="Times New Roman" w:cs="Times New Roman"/>
+          <w:b/>
+          <w:bCs/>
+          <w:sz w:val="26"/>
+          <w:szCs w:val="26"/>
+          <w:lang w:val="vi-VN"/>
+        </w:rPr>
+      </w:pPr>
+      <w:r>
+        <w:rPr>
+          <w:rFonts w:ascii="Times New Roman" w:hAnsi="Times New Roman" w:cs="Times New Roman"/>
+          <w:b/>
+          <w:bCs/>
+          <w:sz w:val="26"/>
+          <w:szCs w:val="26"/>
+          <w:lang w:val="vi-VN"/>
+        </w:rPr>
+        <w:t>Sơ đồ usecase</w:t>
+      </w:r>
+    </w:p>
+    <w:p>
+      <w:pPr>
+        <w:spacing w:line="360" w:lineRule="auto"/>
+        <w:rPr>
+          <w:rFonts w:ascii="Times New Roman" w:hAnsi="Times New Roman" w:cs="Times New Roman"/>
+          <w:sz w:val="26"/>
+          <w:szCs w:val="26"/>
+          <w:lang w:val="vi-VN"/>
+        </w:rPr>
+      </w:pPr>
+      <w:r>
+        <w:rPr>
+          <w:rFonts w:ascii="Times New Roman" w:hAnsi="Times New Roman" w:cs="Times New Roman"/>
+          <w:noProof/>
+          <w:sz w:val="26"/>
+          <w:szCs w:val="26"/>
+          <w:lang w:val="vi-VN"/>
+        </w:rPr>
+        <w:lastRenderedPageBreak/>
+        <w:drawing>
+          <wp:inline distT="0" distB="0" distL="0" distR="0" wp14:anchorId="68661DFB" wp14:editId="756B4762">
+            <wp:extent cx="4800600" cy="4009390"/>
+            <wp:effectExtent l="0" t="0" r="0" b="0"/>
+            <wp:docPr id="1158515014" name="Picture 1"/>
+            <wp:cNvGraphicFramePr>
+              <a:graphicFrameLocks xmlns:a="http://schemas.openxmlformats.org/drawingml/2006/main" noChangeAspect="1"/>
+            </wp:cNvGraphicFramePr>
+            <a:graphic xmlns:a="http://schemas.openxmlformats.org/drawingml/2006/main">
+              <a:graphicData uri="http://schemas.openxmlformats.org/drawingml/2006/picture">
+                <pic:pic xmlns:pic="http://schemas.openxmlformats.org/drawingml/2006/picture">
+                  <pic:nvPicPr>
+                    <pic:cNvPr id="0" name="Picture 1"/>
+                    <pic:cNvPicPr>
+                      <a:picLocks noChangeAspect="1" noChangeArrowheads="1"/>
+                    </pic:cNvPicPr>
+                  </pic:nvPicPr>
+                  <pic:blipFill>
+                    <a:blip r:embed="rId14">
+                      <a:extLst>
+                        <a:ext uri="{28A0092B-C50C-407E-A947-70E740481C1C}">
+                          <a14:useLocalDpi xmlns:a14="http://schemas.microsoft.com/office/drawing/2010/main" val="0"/>
+                        </a:ext>
+                      </a:extLst>
+                    </a:blip>
+                    <a:srcRect/>
+                    <a:stretch>
+                      <a:fillRect/>
+                    </a:stretch>
+                  </pic:blipFill>
+                  <pic:spPr bwMode="auto">
+                    <a:xfrm>
+                      <a:off x="0" y="0"/>
+                      <a:ext cx="4800600" cy="4009390"/>
+                    </a:xfrm>
+                    <a:prstGeom prst="rect">
+                      <a:avLst/>
+                    </a:prstGeom>
+                    <a:noFill/>
+                    <a:ln>
+                      <a:noFill/>
+                    </a:ln>
+                  </pic:spPr>
+                </pic:pic>
+              </a:graphicData>
+            </a:graphic>
+          </wp:inline>
+        </w:drawing>
+      </w:r>
+    </w:p>
+    <w:p>
+      <w:pPr>
+        <w:spacing w:line="360" w:lineRule="auto"/>
+        <w:rPr>
+          <w:b/>
+          <w:bCs/>
+          <w:lang w:val="vi-VN"/>
+        </w:rPr>
+      </w:pPr>
+      <w:r>
+        <w:rPr>
+          <w:rFonts w:ascii="Times New Roman" w:hAnsi="Times New Roman" w:cs="Times New Roman"/>
+          <w:b/>
+          <w:bCs/>
+          <w:sz w:val="26"/>
+          <w:szCs w:val="26"/>
+          <w:lang w:val="vi-VN"/>
+        </w:rPr>
+        <w:t xml:space="preserve">Sơ đồ </w:t>
+      </w:r>
+      <w:commentRangeStart w:id="17"/>
+      <w:r>
+        <w:rPr>
+          <w:rFonts w:ascii="Times New Roman" w:hAnsi="Times New Roman" w:cs="Times New Roman"/>
+          <w:b/>
+          <w:bCs/>
+          <w:sz w:val="26"/>
+          <w:szCs w:val="26"/>
+        </w:rPr>
+        <w:t>Sequence</w:t>
+      </w:r>
+      <w:commentRangeEnd w:id="17"/>
+      <w:r>
+        <w:rPr>
+          <w:rStyle w:val="CommentReference"/>
+          <w:b/>
+          <w:bCs/>
+          <w:sz w:val="24"/>
+          <w:szCs w:val="24"/>
+          <w:lang w:val="vi-VN"/>
+        </w:rPr>
+        <w:commentReference w:id="17"/>
+      </w:r>
+    </w:p>
+    <w:p>
+      <w:pPr>
+        <w:spacing w:line="360" w:lineRule="auto"/>
+        <w:rPr>
+          <w:lang w:val="vi-VN"/>
+        </w:rPr>
+      </w:pPr>
+      <w:r>
+        <w:rPr>
+          <w:noProof/>
+          <w:lang w:val="vi-VN"/>
+        </w:rPr>
+        <w:lastRenderedPageBreak/>
+        <w:drawing>
+          <wp:inline distT="0" distB="0" distL="0" distR="0" wp14:anchorId="5000CF0D" wp14:editId="50B14369">
+            <wp:extent cx="5756275" cy="8164830"/>
+            <wp:effectExtent l="0" t="0" r="0" b="7620"/>
+            <wp:docPr id="2096908553" name="Picture 13"/>
+            <wp:cNvGraphicFramePr>
+              <a:graphicFrameLocks xmlns:a="http://schemas.openxmlformats.org/drawingml/2006/main" noChangeAspect="1"/>
+            </wp:cNvGraphicFramePr>
+            <a:graphic xmlns:a="http://schemas.openxmlformats.org/drawingml/2006/main">
+              <a:graphicData uri="http://schemas.openxmlformats.org/drawingml/2006/picture">
+                <pic:pic xmlns:pic="http://schemas.openxmlformats.org/drawingml/2006/picture">
+                  <pic:nvPicPr>
+                    <pic:cNvPr id="0" name="Picture 13"/>
+                    <pic:cNvPicPr>
+                      <a:picLocks noChangeAspect="1" noChangeArrowheads="1"/>
+                    </pic:cNvPicPr>
+                  </pic:nvPicPr>
+                  <pic:blipFill>
+                    <a:blip r:embed="rId15">
+                      <a:extLst>
+                        <a:ext uri="{28A0092B-C50C-407E-A947-70E740481C1C}">
+                          <a14:useLocalDpi xmlns:a14="http://schemas.microsoft.com/office/drawing/2010/main" val="0"/>
+                        </a:ext>
+                      </a:extLst>
+                    </a:blip>
+                    <a:srcRect/>
+                    <a:stretch>
+                      <a:fillRect/>
+                    </a:stretch>
+                  </pic:blipFill>
+                  <pic:spPr bwMode="auto">
+                    <a:xfrm>
+                      <a:off x="0" y="0"/>
+                      <a:ext cx="5756275" cy="8164830"/>
+                    </a:xfrm>
+                    <a:prstGeom prst="rect">
+                      <a:avLst/>
+                    </a:prstGeom>
+                    <a:noFill/>
+                    <a:ln>
+                      <a:noFill/>
+                    </a:ln>
+                  </pic:spPr>
+                </pic:pic>
+              </a:graphicData>
+            </a:graphic>
+          </wp:inline>
+        </w:drawing>
       </w:r>
     </w:p>
     <w:p>
@@ -8142,15 +8418,7 @@
           <w:sz w:val="26"/>
           <w:szCs w:val="26"/>
         </w:rPr>
-        <w:t xml:space="preserve"> Khung giờ bị </w:t>
-      </w:r>
-      <w:r>
-        <w:rPr>
-          <w:rFonts w:ascii="Times New Roman" w:hAnsi="Times New Roman" w:cs="Times New Roman"/>
-          <w:sz w:val="26"/>
-          <w:szCs w:val="26"/>
-        </w:rPr>
-        <w:t>trùng</w:t>
+        <w:t xml:space="preserve"> Khung giờ bị trùng</w:t>
       </w:r>
       <w:r>
         <w:rPr>
@@ -8276,15 +8544,7 @@
           <w:sz w:val="26"/>
           <w:szCs w:val="26"/>
         </w:rPr>
-        <w:t xml:space="preserve"> Lỗi kết </w:t>
-      </w:r>
-      <w:r>
-        <w:rPr>
-          <w:rFonts w:ascii="Times New Roman" w:hAnsi="Times New Roman" w:cs="Times New Roman"/>
-          <w:sz w:val="26"/>
-          <w:szCs w:val="26"/>
-        </w:rPr>
-        <w:t>nối</w:t>
+        <w:t xml:space="preserve"> Lỗi kết nối</w:t>
       </w:r>
       <w:r>
         <w:rPr>
@@ -8328,6 +8588,101 @@
           <w:szCs w:val="26"/>
         </w:rPr>
         <w:t xml:space="preserve"> Hiển thị “Không thể lưu lịch hẹn, vui lòng thử lại sau.”</w:t>
+      </w:r>
+    </w:p>
+    <w:p>
+      <w:pPr>
+        <w:pStyle w:val="ListParagraph"/>
+        <w:spacing w:line="360" w:lineRule="auto"/>
+        <w:ind w:left="0"/>
+        <w:rPr>
+          <w:rFonts w:ascii="Times New Roman" w:hAnsi="Times New Roman" w:cs="Times New Roman"/>
+          <w:b/>
+          <w:bCs/>
+          <w:sz w:val="26"/>
+          <w:szCs w:val="26"/>
+          <w:lang w:val="vi-VN"/>
+        </w:rPr>
+      </w:pPr>
+      <w:r>
+        <w:rPr>
+          <w:rFonts w:ascii="Times New Roman" w:hAnsi="Times New Roman" w:cs="Times New Roman"/>
+          <w:b/>
+          <w:bCs/>
+          <w:sz w:val="26"/>
+          <w:szCs w:val="26"/>
+          <w:lang w:val="vi-VN"/>
+        </w:rPr>
+        <w:t>Sơ đồ usecase</w:t>
+      </w:r>
+    </w:p>
+    <w:p>
+      <w:pPr>
+        <w:pStyle w:val="ListParagraph"/>
+        <w:spacing w:line="360" w:lineRule="auto"/>
+        <w:ind w:left="0"/>
+        <w:rPr>
+          <w:rFonts w:ascii="Times New Roman" w:hAnsi="Times New Roman" w:cs="Times New Roman"/>
+          <w:sz w:val="26"/>
+          <w:szCs w:val="26"/>
+        </w:rPr>
+      </w:pPr>
+      <w:r>
+        <w:rPr>
+          <w:rFonts w:ascii="Times New Roman" w:hAnsi="Times New Roman" w:cs="Times New Roman"/>
+          <w:noProof/>
+          <w:sz w:val="26"/>
+          <w:szCs w:val="26"/>
+        </w:rPr>
+        <w:lastRenderedPageBreak/>
+        <w:drawing>
+          <wp:inline distT="0" distB="0" distL="0" distR="0" wp14:anchorId="0070E6A2" wp14:editId="19A7BBF1">
+            <wp:extent cx="4495800" cy="3059430"/>
+            <wp:effectExtent l="0" t="0" r="0" b="7620"/>
+            <wp:docPr id="913253182" name="Picture 2"/>
+            <wp:cNvGraphicFramePr>
+              <a:graphicFrameLocks xmlns:a="http://schemas.openxmlformats.org/drawingml/2006/main" noChangeAspect="1"/>
+            </wp:cNvGraphicFramePr>
+            <a:graphic xmlns:a="http://schemas.openxmlformats.org/drawingml/2006/main">
+              <a:graphicData uri="http://schemas.openxmlformats.org/drawingml/2006/picture">
+                <pic:pic xmlns:pic="http://schemas.openxmlformats.org/drawingml/2006/picture">
+                  <pic:nvPicPr>
+                    <pic:cNvPr id="0" name="Picture 2"/>
+                    <pic:cNvPicPr>
+                      <a:picLocks noChangeAspect="1" noChangeArrowheads="1"/>
+                    </pic:cNvPicPr>
+                  </pic:nvPicPr>
+                  <pic:blipFill>
+                    <a:blip r:embed="rId16">
+                      <a:extLst>
+                        <a:ext uri="{28A0092B-C50C-407E-A947-70E740481C1C}">
+                          <a14:useLocalDpi xmlns:a14="http://schemas.microsoft.com/office/drawing/2010/main" val="0"/>
+                        </a:ext>
+                      </a:extLst>
+                    </a:blip>
+                    <a:srcRect/>
+                    <a:stretch>
+                      <a:fillRect/>
+                    </a:stretch>
+                  </pic:blipFill>
+                  <pic:spPr bwMode="auto">
+                    <a:xfrm>
+                      <a:off x="0" y="0"/>
+                      <a:ext cx="4495800" cy="3059430"/>
+                    </a:xfrm>
+                    <a:prstGeom prst="rect">
+                      <a:avLst/>
+                    </a:prstGeom>
+                    <a:noFill/>
+                    <a:ln>
+                      <a:noFill/>
+                    </a:ln>
+                  </pic:spPr>
+                </pic:pic>
+              </a:graphicData>
+            </a:graphic>
+          </wp:inline>
+        </w:drawing>
       </w:r>
     </w:p>
     <w:p>
@@ -8602,7 +8957,6 @@
           <w:sz w:val="26"/>
           <w:szCs w:val="26"/>
         </w:rPr>
-        <w:lastRenderedPageBreak/>
         <w:t>Lễ tân xác nhận.</w:t>
       </w:r>
     </w:p>
@@ -8747,18 +9101,20 @@
         <w:spacing w:line="360" w:lineRule="auto"/>
         <w:rPr>
           <w:rFonts w:ascii="Times New Roman" w:hAnsi="Times New Roman" w:cs="Times New Roman"/>
-          <w:sz w:val="26"/>
-          <w:szCs w:val="26"/>
-        </w:rPr>
-      </w:pPr>
-      <w:r>
-        <w:rPr>
-          <w:rFonts w:ascii="Times New Roman" w:hAnsi="Times New Roman" w:cs="Times New Roman"/>
           <w:b/>
           <w:bCs/>
           <w:sz w:val="26"/>
           <w:szCs w:val="26"/>
         </w:rPr>
+      </w:pPr>
+      <w:r>
+        <w:rPr>
+          <w:rFonts w:ascii="Times New Roman" w:hAnsi="Times New Roman" w:cs="Times New Roman"/>
+          <w:b/>
+          <w:bCs/>
+          <w:sz w:val="26"/>
+          <w:szCs w:val="26"/>
+        </w:rPr>
         <w:t>A2:</w:t>
       </w:r>
       <w:r>
@@ -8803,6 +9159,100 @@
           <w:szCs w:val="26"/>
         </w:rPr>
         <w:t xml:space="preserve"> Hiển thị “Không thể thực hiện thao tác, vui lòng thử lại.”</w:t>
+      </w:r>
+    </w:p>
+    <w:p>
+      <w:pPr>
+        <w:spacing w:line="360" w:lineRule="auto"/>
+        <w:rPr>
+          <w:rFonts w:ascii="Times New Roman" w:hAnsi="Times New Roman" w:cs="Times New Roman"/>
+          <w:b/>
+          <w:bCs/>
+          <w:sz w:val="26"/>
+          <w:szCs w:val="26"/>
+        </w:rPr>
+      </w:pPr>
+      <w:r>
+        <w:rPr>
+          <w:rFonts w:ascii="Times New Roman" w:hAnsi="Times New Roman" w:cs="Times New Roman"/>
+          <w:b/>
+          <w:bCs/>
+          <w:sz w:val="26"/>
+          <w:szCs w:val="26"/>
+          <w:lang w:val="vi-VN"/>
+        </w:rPr>
+        <w:t>Sơ đồ usecase</w:t>
+      </w:r>
+    </w:p>
+    <w:p>
+      <w:pPr>
+        <w:pStyle w:val="ListParagraph"/>
+        <w:spacing w:line="360" w:lineRule="auto"/>
+        <w:ind w:left="0"/>
+        <w:rPr>
+          <w:rFonts w:ascii="Times New Roman" w:hAnsi="Times New Roman" w:cs="Times New Roman"/>
+          <w:sz w:val="26"/>
+          <w:szCs w:val="26"/>
+          <w:lang w:val="vi-VN"/>
+        </w:rPr>
+      </w:pPr>
+      <w:r>
+        <w:rPr>
+          <w:rFonts w:ascii="Times New Roman" w:hAnsi="Times New Roman" w:cs="Times New Roman"/>
+          <w:noProof/>
+          <w:sz w:val="26"/>
+          <w:szCs w:val="26"/>
+          <w:lang w:val="vi-VN"/>
+        </w:rPr>
+        <w:lastRenderedPageBreak/>
+        <w:drawing>
+          <wp:inline distT="0" distB="0" distL="0" distR="0" wp14:anchorId="003E2FA1" wp14:editId="7EDDDDD0">
+            <wp:extent cx="4495800" cy="1535430"/>
+            <wp:effectExtent l="0" t="0" r="0" b="7620"/>
+            <wp:docPr id="698896585" name="Picture 3"/>
+            <wp:cNvGraphicFramePr>
+              <a:graphicFrameLocks xmlns:a="http://schemas.openxmlformats.org/drawingml/2006/main" noChangeAspect="1"/>
+            </wp:cNvGraphicFramePr>
+            <a:graphic xmlns:a="http://schemas.openxmlformats.org/drawingml/2006/main">
+              <a:graphicData uri="http://schemas.openxmlformats.org/drawingml/2006/picture">
+                <pic:pic xmlns:pic="http://schemas.openxmlformats.org/drawingml/2006/picture">
+                  <pic:nvPicPr>
+                    <pic:cNvPr id="0" name="Picture 3"/>
+                    <pic:cNvPicPr>
+                      <a:picLocks noChangeAspect="1" noChangeArrowheads="1"/>
+                    </pic:cNvPicPr>
+                  </pic:nvPicPr>
+                  <pic:blipFill>
+                    <a:blip r:embed="rId17">
+                      <a:extLst>
+                        <a:ext uri="{28A0092B-C50C-407E-A947-70E740481C1C}">
+                          <a14:useLocalDpi xmlns:a14="http://schemas.microsoft.com/office/drawing/2010/main" val="0"/>
+                        </a:ext>
+                      </a:extLst>
+                    </a:blip>
+                    <a:srcRect/>
+                    <a:stretch>
+                      <a:fillRect/>
+                    </a:stretch>
+                  </pic:blipFill>
+                  <pic:spPr bwMode="auto">
+                    <a:xfrm>
+                      <a:off x="0" y="0"/>
+                      <a:ext cx="4495800" cy="1535430"/>
+                    </a:xfrm>
+                    <a:prstGeom prst="rect">
+                      <a:avLst/>
+                    </a:prstGeom>
+                    <a:noFill/>
+                    <a:ln>
+                      <a:noFill/>
+                    </a:ln>
+                  </pic:spPr>
+                </pic:pic>
+              </a:graphicData>
+            </a:graphic>
+          </wp:inline>
+        </w:drawing>
       </w:r>
     </w:p>
     <w:p>
@@ -9099,13 +9549,21 @@
       <w:pPr>
         <w:numPr>
           <w:ilvl w:val="0"/>
-          <w:numId w:val="24"/>
+          <w:numId w:val="22"/>
         </w:numPr>
-      </w:pPr>
-      <w:r>
-        <w:rPr>
+        <w:spacing w:line="360" w:lineRule="auto"/>
+        <w:rPr>
+          <w:rFonts w:ascii="Times New Roman" w:hAnsi="Times New Roman" w:cs="Times New Roman"/>
           <w:b/>
           <w:bCs/>
+          <w:sz w:val="26"/>
+          <w:szCs w:val="26"/>
+        </w:rPr>
+      </w:pPr>
+      <w:r>
+        <w:rPr>
+          <w:b/>
+          <w:bCs/>
         </w:rPr>
         <w:t>A2:</w:t>
       </w:r>
@@ -9126,6 +9584,85 @@
       </w:r>
       <w:r>
         <w:t xml:space="preserve"> Hiển thị “Bệnh nhân đã có trong hàng đợi.”</w:t>
+      </w:r>
+    </w:p>
+    <w:p>
+      <w:pPr>
+        <w:spacing w:line="360" w:lineRule="auto"/>
+        <w:rPr>
+          <w:rFonts w:ascii="Times New Roman" w:hAnsi="Times New Roman" w:cs="Times New Roman"/>
+          <w:b/>
+          <w:bCs/>
+          <w:sz w:val="26"/>
+          <w:szCs w:val="26"/>
+        </w:rPr>
+      </w:pPr>
+      <w:r>
+        <w:rPr>
+          <w:rFonts w:ascii="Times New Roman" w:hAnsi="Times New Roman" w:cs="Times New Roman"/>
+          <w:b/>
+          <w:bCs/>
+          <w:sz w:val="26"/>
+          <w:szCs w:val="26"/>
+          <w:lang w:val="vi-VN"/>
+        </w:rPr>
+        <w:t>Sơ đồ usecase</w:t>
+      </w:r>
+    </w:p>
+    <w:p>
+      <w:r>
+        <w:rPr>
+          <w:noProof/>
+          <w:lang w:val="vi-VN"/>
+        </w:rPr>
+        <w:drawing>
+          <wp:inline distT="0" distB="0" distL="0" distR="0" wp14:anchorId="48D147D5" wp14:editId="5D5D3131">
+            <wp:extent cx="4495800" cy="1535430"/>
+            <wp:effectExtent l="0" t="0" r="0" b="7620"/>
+            <wp:docPr id="1239817600" name="Picture 4"/>
+            <wp:cNvGraphicFramePr>
+              <a:graphicFrameLocks xmlns:a="http://schemas.openxmlformats.org/drawingml/2006/main" noChangeAspect="1"/>
+            </wp:cNvGraphicFramePr>
+            <a:graphic xmlns:a="http://schemas.openxmlformats.org/drawingml/2006/main">
+              <a:graphicData uri="http://schemas.openxmlformats.org/drawingml/2006/picture">
+                <pic:pic xmlns:pic="http://schemas.openxmlformats.org/drawingml/2006/picture">
+                  <pic:nvPicPr>
+                    <pic:cNvPr id="0" name="Picture 4"/>
+                    <pic:cNvPicPr>
+                      <a:picLocks noChangeAspect="1" noChangeArrowheads="1"/>
+                    </pic:cNvPicPr>
+                  </pic:nvPicPr>
+                  <pic:blipFill>
+                    <a:blip r:embed="rId18">
+                      <a:extLst>
+                        <a:ext uri="{28A0092B-C50C-407E-A947-70E740481C1C}">
+                          <a14:useLocalDpi xmlns:a14="http://schemas.microsoft.com/office/drawing/2010/main" val="0"/>
+                        </a:ext>
+                      </a:extLst>
+                    </a:blip>
+                    <a:srcRect/>
+                    <a:stretch>
+                      <a:fillRect/>
+                    </a:stretch>
+                  </pic:blipFill>
+                  <pic:spPr bwMode="auto">
+                    <a:xfrm>
+                      <a:off x="0" y="0"/>
+                      <a:ext cx="4495800" cy="1535430"/>
+                    </a:xfrm>
+                    <a:prstGeom prst="rect">
+                      <a:avLst/>
+                    </a:prstGeom>
+                    <a:noFill/>
+                    <a:ln>
+                      <a:noFill/>
+                    </a:ln>
+                  </pic:spPr>
+                </pic:pic>
+              </a:graphicData>
+            </a:graphic>
+          </wp:inline>
+        </w:drawing>
       </w:r>
     </w:p>
     <w:p>
@@ -9499,15 +10036,9 @@
       <w:pPr>
         <w:numPr>
           <w:ilvl w:val="0"/>
-          <w:numId w:val="26"/>
+          <w:numId w:val="22"/>
         </w:numPr>
-        <w:rPr>
-          <w:rFonts w:ascii="Times New Roman" w:hAnsi="Times New Roman" w:cs="Times New Roman"/>
-          <w:sz w:val="26"/>
-          <w:szCs w:val="26"/>
-        </w:rPr>
-      </w:pPr>
-      <w:r>
+        <w:spacing w:line="360" w:lineRule="auto"/>
         <w:rPr>
           <w:rFonts w:ascii="Times New Roman" w:hAnsi="Times New Roman" w:cs="Times New Roman"/>
           <w:b/>
@@ -9515,6 +10046,15 @@
           <w:sz w:val="26"/>
           <w:szCs w:val="26"/>
         </w:rPr>
+      </w:pPr>
+      <w:r>
+        <w:rPr>
+          <w:rFonts w:ascii="Times New Roman" w:hAnsi="Times New Roman" w:cs="Times New Roman"/>
+          <w:b/>
+          <w:bCs/>
+          <w:sz w:val="26"/>
+          <w:szCs w:val="26"/>
+        </w:rPr>
         <w:t>A2:</w:t>
       </w:r>
       <w:r>
@@ -9566,6 +10106,95 @@
           <w:szCs w:val="26"/>
         </w:rPr>
         <w:t xml:space="preserve"> Thông báo “Vui lòng nhập đầy đủ thông tin.”</w:t>
+      </w:r>
+    </w:p>
+    <w:p>
+      <w:pPr>
+        <w:spacing w:line="360" w:lineRule="auto"/>
+        <w:rPr>
+          <w:rFonts w:ascii="Times New Roman" w:hAnsi="Times New Roman" w:cs="Times New Roman"/>
+          <w:b/>
+          <w:bCs/>
+          <w:sz w:val="26"/>
+          <w:szCs w:val="26"/>
+        </w:rPr>
+      </w:pPr>
+      <w:r>
+        <w:rPr>
+          <w:rFonts w:ascii="Times New Roman" w:hAnsi="Times New Roman" w:cs="Times New Roman"/>
+          <w:b/>
+          <w:bCs/>
+          <w:sz w:val="26"/>
+          <w:szCs w:val="26"/>
+          <w:lang w:val="vi-VN"/>
+        </w:rPr>
+        <w:t>Sơ đồ usecase</w:t>
+      </w:r>
+    </w:p>
+    <w:p>
+      <w:pPr>
+        <w:rPr>
+          <w:rFonts w:ascii="Times New Roman" w:hAnsi="Times New Roman" w:cs="Times New Roman"/>
+          <w:sz w:val="26"/>
+          <w:szCs w:val="26"/>
+        </w:rPr>
+      </w:pPr>
+      <w:r>
+        <w:rPr>
+          <w:rFonts w:ascii="Times New Roman" w:hAnsi="Times New Roman" w:cs="Times New Roman"/>
+          <w:noProof/>
+          <w:sz w:val="26"/>
+          <w:szCs w:val="26"/>
+          <w:lang w:val="vi-VN"/>
+        </w:rPr>
+        <w:drawing>
+          <wp:inline distT="0" distB="0" distL="0" distR="0" wp14:anchorId="039F56E6" wp14:editId="72FCF966">
+            <wp:extent cx="4495800" cy="3059430"/>
+            <wp:effectExtent l="0" t="0" r="0" b="7620"/>
+            <wp:docPr id="1046853498" name="Picture 5"/>
+            <wp:cNvGraphicFramePr>
+              <a:graphicFrameLocks xmlns:a="http://schemas.openxmlformats.org/drawingml/2006/main" noChangeAspect="1"/>
+            </wp:cNvGraphicFramePr>
+            <a:graphic xmlns:a="http://schemas.openxmlformats.org/drawingml/2006/main">
+              <a:graphicData uri="http://schemas.openxmlformats.org/drawingml/2006/picture">
+                <pic:pic xmlns:pic="http://schemas.openxmlformats.org/drawingml/2006/picture">
+                  <pic:nvPicPr>
+                    <pic:cNvPr id="0" name="Picture 5"/>
+                    <pic:cNvPicPr>
+                      <a:picLocks noChangeAspect="1" noChangeArrowheads="1"/>
+                    </pic:cNvPicPr>
+                  </pic:nvPicPr>
+                  <pic:blipFill>
+                    <a:blip r:embed="rId19">
+                      <a:extLst>
+                        <a:ext uri="{28A0092B-C50C-407E-A947-70E740481C1C}">
+                          <a14:useLocalDpi xmlns:a14="http://schemas.microsoft.com/office/drawing/2010/main" val="0"/>
+                        </a:ext>
+                      </a:extLst>
+                    </a:blip>
+                    <a:srcRect/>
+                    <a:stretch>
+                      <a:fillRect/>
+                    </a:stretch>
+                  </pic:blipFill>
+                  <pic:spPr bwMode="auto">
+                    <a:xfrm>
+                      <a:off x="0" y="0"/>
+                      <a:ext cx="4495800" cy="3059430"/>
+                    </a:xfrm>
+                    <a:prstGeom prst="rect">
+                      <a:avLst/>
+                    </a:prstGeom>
+                    <a:noFill/>
+                    <a:ln>
+                      <a:noFill/>
+                    </a:ln>
+                  </pic:spPr>
+                </pic:pic>
+              </a:graphicData>
+            </a:graphic>
+          </wp:inline>
+        </w:drawing>
       </w:r>
     </w:p>
     <w:p>
@@ -9660,6 +10289,7 @@
         </w:numPr>
       </w:pPr>
       <w:r>
+        <w:lastRenderedPageBreak/>
         <w:t>Nha sĩ chọn bệnh nhân kế tiếp trong hàng đợi.</w:t>
       </w:r>
     </w:p>
@@ -9781,13 +10411,21 @@
       <w:pPr>
         <w:numPr>
           <w:ilvl w:val="0"/>
-          <w:numId w:val="28"/>
+          <w:numId w:val="22"/>
         </w:numPr>
-      </w:pPr>
-      <w:r>
-        <w:rPr>
+        <w:spacing w:line="360" w:lineRule="auto"/>
+        <w:rPr>
+          <w:rFonts w:ascii="Times New Roman" w:hAnsi="Times New Roman" w:cs="Times New Roman"/>
           <w:b/>
           <w:bCs/>
+          <w:sz w:val="26"/>
+          <w:szCs w:val="26"/>
+        </w:rPr>
+      </w:pPr>
+      <w:r>
+        <w:rPr>
+          <w:b/>
+          <w:bCs/>
         </w:rPr>
         <w:t>A2:</w:t>
       </w:r>
@@ -9814,6 +10452,85 @@
       </w:r>
       <w:r>
         <w:t xml:space="preserve"> Thông báo “Không thể lưu phiếu khám.”</w:t>
+      </w:r>
+    </w:p>
+    <w:p>
+      <w:pPr>
+        <w:spacing w:line="360" w:lineRule="auto"/>
+        <w:rPr>
+          <w:rFonts w:ascii="Times New Roman" w:hAnsi="Times New Roman" w:cs="Times New Roman"/>
+          <w:b/>
+          <w:bCs/>
+          <w:sz w:val="26"/>
+          <w:szCs w:val="26"/>
+        </w:rPr>
+      </w:pPr>
+      <w:r>
+        <w:rPr>
+          <w:rFonts w:ascii="Times New Roman" w:hAnsi="Times New Roman" w:cs="Times New Roman"/>
+          <w:b/>
+          <w:bCs/>
+          <w:sz w:val="26"/>
+          <w:szCs w:val="26"/>
+          <w:lang w:val="vi-VN"/>
+        </w:rPr>
+        <w:t>Sơ đồ usecase</w:t>
+      </w:r>
+    </w:p>
+    <w:p>
+      <w:r>
+        <w:rPr>
+          <w:noProof/>
+          <w:lang w:val="vi-VN"/>
+        </w:rPr>
+        <w:drawing>
+          <wp:inline distT="0" distB="0" distL="0" distR="0" wp14:anchorId="6F288891" wp14:editId="144FAF77">
+            <wp:extent cx="4507230" cy="3059430"/>
+            <wp:effectExtent l="0" t="0" r="7620" b="7620"/>
+            <wp:docPr id="1852624079" name="Picture 6"/>
+            <wp:cNvGraphicFramePr>
+              <a:graphicFrameLocks xmlns:a="http://schemas.openxmlformats.org/drawingml/2006/main" noChangeAspect="1"/>
+            </wp:cNvGraphicFramePr>
+            <a:graphic xmlns:a="http://schemas.openxmlformats.org/drawingml/2006/main">
+              <a:graphicData uri="http://schemas.openxmlformats.org/drawingml/2006/picture">
+                <pic:pic xmlns:pic="http://schemas.openxmlformats.org/drawingml/2006/picture">
+                  <pic:nvPicPr>
+                    <pic:cNvPr id="0" name="Picture 6"/>
+                    <pic:cNvPicPr>
+                      <a:picLocks noChangeAspect="1" noChangeArrowheads="1"/>
+                    </pic:cNvPicPr>
+                  </pic:nvPicPr>
+                  <pic:blipFill>
+                    <a:blip r:embed="rId20">
+                      <a:extLst>
+                        <a:ext uri="{28A0092B-C50C-407E-A947-70E740481C1C}">
+                          <a14:useLocalDpi xmlns:a14="http://schemas.microsoft.com/office/drawing/2010/main" val="0"/>
+                        </a:ext>
+                      </a:extLst>
+                    </a:blip>
+                    <a:srcRect/>
+                    <a:stretch>
+                      <a:fillRect/>
+                    </a:stretch>
+                  </pic:blipFill>
+                  <pic:spPr bwMode="auto">
+                    <a:xfrm>
+                      <a:off x="0" y="0"/>
+                      <a:ext cx="4507230" cy="3059430"/>
+                    </a:xfrm>
+                    <a:prstGeom prst="rect">
+                      <a:avLst/>
+                    </a:prstGeom>
+                    <a:noFill/>
+                    <a:ln>
+                      <a:noFill/>
+                    </a:ln>
+                  </pic:spPr>
+                </pic:pic>
+              </a:graphicData>
+            </a:graphic>
+          </wp:inline>
+        </w:drawing>
       </w:r>
     </w:p>
     <w:p>
@@ -9834,7 +10551,6 @@
           <w:szCs w:val="26"/>
           <w:lang w:val="vi-VN"/>
         </w:rPr>
-        <w:lastRenderedPageBreak/>
         <w:t>Hoàn thành buổi khám</w:t>
       </w:r>
     </w:p>
@@ -9942,6 +10658,7 @@
         </w:numPr>
       </w:pPr>
       <w:r>
+        <w:lastRenderedPageBreak/>
         <w:t>Hiển thị thông báo “Buổi khám đã hoàn tất.”</w:t>
       </w:r>
     </w:p>
@@ -9958,16 +10675,21 @@
       <w:pPr>
         <w:numPr>
           <w:ilvl w:val="0"/>
-          <w:numId w:val="30"/>
+          <w:numId w:val="22"/>
         </w:numPr>
-        <w:tabs>
-          <w:tab w:val="num" w:pos="720"/>
-        </w:tabs>
-      </w:pPr>
-      <w:r>
-        <w:rPr>
+        <w:spacing w:line="360" w:lineRule="auto"/>
+        <w:rPr>
+          <w:rFonts w:ascii="Times New Roman" w:hAnsi="Times New Roman" w:cs="Times New Roman"/>
           <w:b/>
           <w:bCs/>
+          <w:sz w:val="26"/>
+          <w:szCs w:val="26"/>
+        </w:rPr>
+      </w:pPr>
+      <w:r>
+        <w:rPr>
+          <w:b/>
+          <w:bCs/>
         </w:rPr>
         <w:t>A1:</w:t>
       </w:r>
@@ -9994,6 +10716,85 @@
       </w:r>
       <w:r>
         <w:t xml:space="preserve"> Hệ thống thông báo “Chưa có dữ liệu khám.”</w:t>
+      </w:r>
+    </w:p>
+    <w:p>
+      <w:pPr>
+        <w:spacing w:line="360" w:lineRule="auto"/>
+        <w:rPr>
+          <w:rFonts w:ascii="Times New Roman" w:hAnsi="Times New Roman" w:cs="Times New Roman"/>
+          <w:b/>
+          <w:bCs/>
+          <w:sz w:val="26"/>
+          <w:szCs w:val="26"/>
+        </w:rPr>
+      </w:pPr>
+      <w:r>
+        <w:rPr>
+          <w:rFonts w:ascii="Times New Roman" w:hAnsi="Times New Roman" w:cs="Times New Roman"/>
+          <w:b/>
+          <w:bCs/>
+          <w:sz w:val="26"/>
+          <w:szCs w:val="26"/>
+          <w:lang w:val="vi-VN"/>
+        </w:rPr>
+        <w:t>Sơ đồ usecase</w:t>
+      </w:r>
+    </w:p>
+    <w:p>
+      <w:r>
+        <w:rPr>
+          <w:noProof/>
+          <w:lang w:val="vi-VN"/>
+        </w:rPr>
+        <w:drawing>
+          <wp:inline distT="0" distB="0" distL="0" distR="0" wp14:anchorId="5641969E" wp14:editId="37CEC44D">
+            <wp:extent cx="4507230" cy="1535430"/>
+            <wp:effectExtent l="0" t="0" r="7620" b="7620"/>
+            <wp:docPr id="1078659407" name="Picture 7"/>
+            <wp:cNvGraphicFramePr>
+              <a:graphicFrameLocks xmlns:a="http://schemas.openxmlformats.org/drawingml/2006/main" noChangeAspect="1"/>
+            </wp:cNvGraphicFramePr>
+            <a:graphic xmlns:a="http://schemas.openxmlformats.org/drawingml/2006/main">
+              <a:graphicData uri="http://schemas.openxmlformats.org/drawingml/2006/picture">
+                <pic:pic xmlns:pic="http://schemas.openxmlformats.org/drawingml/2006/picture">
+                  <pic:nvPicPr>
+                    <pic:cNvPr id="0" name="Picture 7"/>
+                    <pic:cNvPicPr>
+                      <a:picLocks noChangeAspect="1" noChangeArrowheads="1"/>
+                    </pic:cNvPicPr>
+                  </pic:nvPicPr>
+                  <pic:blipFill>
+                    <a:blip r:embed="rId21">
+                      <a:extLst>
+                        <a:ext uri="{28A0092B-C50C-407E-A947-70E740481C1C}">
+                          <a14:useLocalDpi xmlns:a14="http://schemas.microsoft.com/office/drawing/2010/main" val="0"/>
+                        </a:ext>
+                      </a:extLst>
+                    </a:blip>
+                    <a:srcRect/>
+                    <a:stretch>
+                      <a:fillRect/>
+                    </a:stretch>
+                  </pic:blipFill>
+                  <pic:spPr bwMode="auto">
+                    <a:xfrm>
+                      <a:off x="0" y="0"/>
+                      <a:ext cx="4507230" cy="1535430"/>
+                    </a:xfrm>
+                    <a:prstGeom prst="rect">
+                      <a:avLst/>
+                    </a:prstGeom>
+                    <a:noFill/>
+                    <a:ln>
+                      <a:noFill/>
+                    </a:ln>
+                  </pic:spPr>
+                </pic:pic>
+              </a:graphicData>
+            </a:graphic>
+          </wp:inline>
+        </w:drawing>
       </w:r>
     </w:p>
     <w:p>
@@ -10193,8 +10994,16 @@
       <w:pPr>
         <w:numPr>
           <w:ilvl w:val="0"/>
-          <w:numId w:val="31"/>
+          <w:numId w:val="22"/>
         </w:numPr>
+        <w:spacing w:line="360" w:lineRule="auto"/>
+        <w:rPr>
+          <w:rFonts w:ascii="Times New Roman" w:hAnsi="Times New Roman" w:cs="Times New Roman"/>
+          <w:b/>
+          <w:bCs/>
+          <w:sz w:val="26"/>
+          <w:szCs w:val="26"/>
+        </w:rPr>
       </w:pPr>
       <w:r>
         <w:rPr>
@@ -10257,6 +11066,86 @@
     </w:p>
     <w:p>
       <w:pPr>
+        <w:spacing w:line="360" w:lineRule="auto"/>
+        <w:rPr>
+          <w:rFonts w:ascii="Times New Roman" w:hAnsi="Times New Roman" w:cs="Times New Roman"/>
+          <w:b/>
+          <w:bCs/>
+          <w:sz w:val="26"/>
+          <w:szCs w:val="26"/>
+        </w:rPr>
+      </w:pPr>
+      <w:r>
+        <w:rPr>
+          <w:rFonts w:ascii="Times New Roman" w:hAnsi="Times New Roman" w:cs="Times New Roman"/>
+          <w:b/>
+          <w:bCs/>
+          <w:sz w:val="26"/>
+          <w:szCs w:val="26"/>
+          <w:lang w:val="vi-VN"/>
+        </w:rPr>
+        <w:t>Sơ đồ usecase</w:t>
+      </w:r>
+    </w:p>
+    <w:p>
+      <w:r>
+        <w:rPr>
+          <w:noProof/>
+          <w:lang w:val="vi-VN"/>
+        </w:rPr>
+        <w:lastRenderedPageBreak/>
+        <w:drawing>
+          <wp:inline distT="0" distB="0" distL="0" distR="0" wp14:anchorId="75FB40EB" wp14:editId="312B47D1">
+            <wp:extent cx="4507230" cy="3821430"/>
+            <wp:effectExtent l="0" t="0" r="7620" b="7620"/>
+            <wp:docPr id="1713737757" name="Picture 8"/>
+            <wp:cNvGraphicFramePr>
+              <a:graphicFrameLocks xmlns:a="http://schemas.openxmlformats.org/drawingml/2006/main" noChangeAspect="1"/>
+            </wp:cNvGraphicFramePr>
+            <a:graphic xmlns:a="http://schemas.openxmlformats.org/drawingml/2006/main">
+              <a:graphicData uri="http://schemas.openxmlformats.org/drawingml/2006/picture">
+                <pic:pic xmlns:pic="http://schemas.openxmlformats.org/drawingml/2006/picture">
+                  <pic:nvPicPr>
+                    <pic:cNvPr id="0" name="Picture 8"/>
+                    <pic:cNvPicPr>
+                      <a:picLocks noChangeAspect="1" noChangeArrowheads="1"/>
+                    </pic:cNvPicPr>
+                  </pic:nvPicPr>
+                  <pic:blipFill>
+                    <a:blip r:embed="rId22">
+                      <a:extLst>
+                        <a:ext uri="{28A0092B-C50C-407E-A947-70E740481C1C}">
+                          <a14:useLocalDpi xmlns:a14="http://schemas.microsoft.com/office/drawing/2010/main" val="0"/>
+                        </a:ext>
+                      </a:extLst>
+                    </a:blip>
+                    <a:srcRect/>
+                    <a:stretch>
+                      <a:fillRect/>
+                    </a:stretch>
+                  </pic:blipFill>
+                  <pic:spPr bwMode="auto">
+                    <a:xfrm>
+                      <a:off x="0" y="0"/>
+                      <a:ext cx="4507230" cy="3821430"/>
+                    </a:xfrm>
+                    <a:prstGeom prst="rect">
+                      <a:avLst/>
+                    </a:prstGeom>
+                    <a:noFill/>
+                    <a:ln>
+                      <a:noFill/>
+                    </a:ln>
+                  </pic:spPr>
+                </pic:pic>
+              </a:graphicData>
+            </a:graphic>
+          </wp:inline>
+        </w:drawing>
+      </w:r>
+    </w:p>
+    <w:p>
+      <w:pPr>
         <w:pStyle w:val="Heading3"/>
         <w:spacing w:line="360" w:lineRule="auto"/>
         <w:rPr>
@@ -10336,7 +11225,6 @@
           <w:b/>
           <w:bCs/>
         </w:rPr>
-        <w:lastRenderedPageBreak/>
         <w:t>Luồng sự kiện chính:</w:t>
       </w:r>
     </w:p>
@@ -10469,13 +11357,21 @@
       <w:pPr>
         <w:numPr>
           <w:ilvl w:val="0"/>
-          <w:numId w:val="34"/>
+          <w:numId w:val="22"/>
         </w:numPr>
-      </w:pPr>
-      <w:r>
-        <w:rPr>
+        <w:spacing w:line="360" w:lineRule="auto"/>
+        <w:rPr>
+          <w:rFonts w:ascii="Times New Roman" w:hAnsi="Times New Roman" w:cs="Times New Roman"/>
           <w:b/>
           <w:bCs/>
+          <w:sz w:val="26"/>
+          <w:szCs w:val="26"/>
+        </w:rPr>
+      </w:pPr>
+      <w:r>
+        <w:rPr>
+          <w:b/>
+          <w:bCs/>
         </w:rPr>
         <w:t>A2:</w:t>
       </w:r>
@@ -10502,6 +11398,86 @@
       </w:r>
       <w:r>
         <w:t xml:space="preserve"> “Không thể ghi nhận hóa đơn.”</w:t>
+      </w:r>
+    </w:p>
+    <w:p>
+      <w:pPr>
+        <w:spacing w:line="360" w:lineRule="auto"/>
+        <w:rPr>
+          <w:rFonts w:ascii="Times New Roman" w:hAnsi="Times New Roman" w:cs="Times New Roman"/>
+          <w:b/>
+          <w:bCs/>
+          <w:sz w:val="26"/>
+          <w:szCs w:val="26"/>
+        </w:rPr>
+      </w:pPr>
+      <w:r>
+        <w:rPr>
+          <w:rFonts w:ascii="Times New Roman" w:hAnsi="Times New Roman" w:cs="Times New Roman"/>
+          <w:b/>
+          <w:bCs/>
+          <w:sz w:val="26"/>
+          <w:szCs w:val="26"/>
+          <w:lang w:val="vi-VN"/>
+        </w:rPr>
+        <w:t>Sơ đồ usecase</w:t>
+      </w:r>
+    </w:p>
+    <w:p>
+      <w:r>
+        <w:rPr>
+          <w:noProof/>
+          <w:lang w:val="vi-VN"/>
+        </w:rPr>
+        <w:lastRenderedPageBreak/>
+        <w:drawing>
+          <wp:inline distT="0" distB="0" distL="0" distR="0" wp14:anchorId="7BC7A0FC" wp14:editId="7B4BD5C4">
+            <wp:extent cx="4495800" cy="3059430"/>
+            <wp:effectExtent l="0" t="0" r="0" b="7620"/>
+            <wp:docPr id="1500110336" name="Picture 9"/>
+            <wp:cNvGraphicFramePr>
+              <a:graphicFrameLocks xmlns:a="http://schemas.openxmlformats.org/drawingml/2006/main" noChangeAspect="1"/>
+            </wp:cNvGraphicFramePr>
+            <a:graphic xmlns:a="http://schemas.openxmlformats.org/drawingml/2006/main">
+              <a:graphicData uri="http://schemas.openxmlformats.org/drawingml/2006/picture">
+                <pic:pic xmlns:pic="http://schemas.openxmlformats.org/drawingml/2006/picture">
+                  <pic:nvPicPr>
+                    <pic:cNvPr id="0" name="Picture 9"/>
+                    <pic:cNvPicPr>
+                      <a:picLocks noChangeAspect="1" noChangeArrowheads="1"/>
+                    </pic:cNvPicPr>
+                  </pic:nvPicPr>
+                  <pic:blipFill>
+                    <a:blip r:embed="rId23">
+                      <a:extLst>
+                        <a:ext uri="{28A0092B-C50C-407E-A947-70E740481C1C}">
+                          <a14:useLocalDpi xmlns:a14="http://schemas.microsoft.com/office/drawing/2010/main" val="0"/>
+                        </a:ext>
+                      </a:extLst>
+                    </a:blip>
+                    <a:srcRect/>
+                    <a:stretch>
+                      <a:fillRect/>
+                    </a:stretch>
+                  </pic:blipFill>
+                  <pic:spPr bwMode="auto">
+                    <a:xfrm>
+                      <a:off x="0" y="0"/>
+                      <a:ext cx="4495800" cy="3059430"/>
+                    </a:xfrm>
+                    <a:prstGeom prst="rect">
+                      <a:avLst/>
+                    </a:prstGeom>
+                    <a:noFill/>
+                    <a:ln>
+                      <a:noFill/>
+                    </a:ln>
+                  </pic:spPr>
+                </pic:pic>
+              </a:graphicData>
+            </a:graphic>
+          </wp:inline>
+        </w:drawing>
       </w:r>
     </w:p>
     <w:p>
@@ -10737,13 +11713,21 @@
       <w:pPr>
         <w:numPr>
           <w:ilvl w:val="0"/>
-          <w:numId w:val="37"/>
+          <w:numId w:val="22"/>
         </w:numPr>
-      </w:pPr>
-      <w:r>
-        <w:rPr>
+        <w:spacing w:line="360" w:lineRule="auto"/>
+        <w:rPr>
+          <w:rFonts w:ascii="Times New Roman" w:hAnsi="Times New Roman" w:cs="Times New Roman"/>
           <w:b/>
           <w:bCs/>
+          <w:sz w:val="26"/>
+          <w:szCs w:val="26"/>
+        </w:rPr>
+      </w:pPr>
+      <w:r>
+        <w:rPr>
+          <w:b/>
+          <w:bCs/>
         </w:rPr>
         <w:t>A2:</w:t>
       </w:r>
@@ -10770,6 +11754,86 @@
       </w:r>
       <w:r>
         <w:t xml:space="preserve"> “Vui lòng nhập thông tin đầy đủ.”</w:t>
+      </w:r>
+    </w:p>
+    <w:p>
+      <w:pPr>
+        <w:spacing w:line="360" w:lineRule="auto"/>
+        <w:rPr>
+          <w:rFonts w:ascii="Times New Roman" w:hAnsi="Times New Roman" w:cs="Times New Roman"/>
+          <w:b/>
+          <w:bCs/>
+          <w:sz w:val="26"/>
+          <w:szCs w:val="26"/>
+        </w:rPr>
+      </w:pPr>
+      <w:r>
+        <w:rPr>
+          <w:rFonts w:ascii="Times New Roman" w:hAnsi="Times New Roman" w:cs="Times New Roman"/>
+          <w:b/>
+          <w:bCs/>
+          <w:sz w:val="26"/>
+          <w:szCs w:val="26"/>
+          <w:lang w:val="vi-VN"/>
+        </w:rPr>
+        <w:t>Sơ đồ usecase</w:t>
+      </w:r>
+    </w:p>
+    <w:p>
+      <w:r>
+        <w:rPr>
+          <w:noProof/>
+          <w:lang w:val="vi-VN"/>
+        </w:rPr>
+        <w:lastRenderedPageBreak/>
+        <w:drawing>
+          <wp:inline distT="0" distB="0" distL="0" distR="0" wp14:anchorId="45E41703" wp14:editId="71D8B9EB">
+            <wp:extent cx="5756275" cy="3786505"/>
+            <wp:effectExtent l="0" t="0" r="0" b="4445"/>
+            <wp:docPr id="996034961" name="Picture 10"/>
+            <wp:cNvGraphicFramePr>
+              <a:graphicFrameLocks xmlns:a="http://schemas.openxmlformats.org/drawingml/2006/main" noChangeAspect="1"/>
+            </wp:cNvGraphicFramePr>
+            <a:graphic xmlns:a="http://schemas.openxmlformats.org/drawingml/2006/main">
+              <a:graphicData uri="http://schemas.openxmlformats.org/drawingml/2006/picture">
+                <pic:pic xmlns:pic="http://schemas.openxmlformats.org/drawingml/2006/picture">
+                  <pic:nvPicPr>
+                    <pic:cNvPr id="0" name="Picture 10"/>
+                    <pic:cNvPicPr>
+                      <a:picLocks noChangeAspect="1" noChangeArrowheads="1"/>
+                    </pic:cNvPicPr>
+                  </pic:nvPicPr>
+                  <pic:blipFill>
+                    <a:blip r:embed="rId24">
+                      <a:extLst>
+                        <a:ext uri="{28A0092B-C50C-407E-A947-70E740481C1C}">
+                          <a14:useLocalDpi xmlns:a14="http://schemas.microsoft.com/office/drawing/2010/main" val="0"/>
+                        </a:ext>
+                      </a:extLst>
+                    </a:blip>
+                    <a:srcRect/>
+                    <a:stretch>
+                      <a:fillRect/>
+                    </a:stretch>
+                  </pic:blipFill>
+                  <pic:spPr bwMode="auto">
+                    <a:xfrm>
+                      <a:off x="0" y="0"/>
+                      <a:ext cx="5756275" cy="3786505"/>
+                    </a:xfrm>
+                    <a:prstGeom prst="rect">
+                      <a:avLst/>
+                    </a:prstGeom>
+                    <a:noFill/>
+                    <a:ln>
+                      <a:noFill/>
+                    </a:ln>
+                  </pic:spPr>
+                </pic:pic>
+              </a:graphicData>
+            </a:graphic>
+          </wp:inline>
+        </w:drawing>
       </w:r>
     </w:p>
     <w:p>
@@ -10790,7 +11854,6 @@
           <w:szCs w:val="26"/>
           <w:lang w:val="vi-VN"/>
         </w:rPr>
-        <w:lastRenderedPageBreak/>
         <w:t>Gửi nhắc tự đông</w:t>
       </w:r>
     </w:p>
@@ -10953,13 +12016,21 @@
       <w:pPr>
         <w:numPr>
           <w:ilvl w:val="0"/>
-          <w:numId w:val="38"/>
+          <w:numId w:val="22"/>
         </w:numPr>
-      </w:pPr>
-      <w:r>
-        <w:rPr>
+        <w:spacing w:line="360" w:lineRule="auto"/>
+        <w:rPr>
+          <w:rFonts w:ascii="Times New Roman" w:hAnsi="Times New Roman" w:cs="Times New Roman"/>
           <w:b/>
           <w:bCs/>
+          <w:sz w:val="26"/>
+          <w:szCs w:val="26"/>
+        </w:rPr>
+      </w:pPr>
+      <w:r>
+        <w:rPr>
+          <w:b/>
+          <w:bCs/>
         </w:rPr>
         <w:t>A2:</w:t>
       </w:r>
@@ -10977,6 +12048,86 @@
       </w:r>
       <w:r>
         <w:t xml:space="preserve"> → Bỏ qua và ghi log lỗi.</w:t>
+      </w:r>
+    </w:p>
+    <w:p>
+      <w:pPr>
+        <w:spacing w:line="360" w:lineRule="auto"/>
+        <w:rPr>
+          <w:rFonts w:ascii="Times New Roman" w:hAnsi="Times New Roman" w:cs="Times New Roman"/>
+          <w:b/>
+          <w:bCs/>
+          <w:sz w:val="26"/>
+          <w:szCs w:val="26"/>
+        </w:rPr>
+      </w:pPr>
+      <w:r>
+        <w:rPr>
+          <w:rFonts w:ascii="Times New Roman" w:hAnsi="Times New Roman" w:cs="Times New Roman"/>
+          <w:b/>
+          <w:bCs/>
+          <w:sz w:val="26"/>
+          <w:szCs w:val="26"/>
+          <w:lang w:val="vi-VN"/>
+        </w:rPr>
+        <w:t>Sơ đồ usecase</w:t>
+      </w:r>
+    </w:p>
+    <w:p>
+      <w:r>
+        <w:rPr>
+          <w:noProof/>
+          <w:lang w:val="vi-VN"/>
+        </w:rPr>
+        <w:lastRenderedPageBreak/>
+        <w:drawing>
+          <wp:inline distT="0" distB="0" distL="0" distR="0" wp14:anchorId="1924D310" wp14:editId="6BEB38C9">
+            <wp:extent cx="4507230" cy="3065780"/>
+            <wp:effectExtent l="0" t="0" r="7620" b="1270"/>
+            <wp:docPr id="693189184" name="Picture 11"/>
+            <wp:cNvGraphicFramePr>
+              <a:graphicFrameLocks xmlns:a="http://schemas.openxmlformats.org/drawingml/2006/main" noChangeAspect="1"/>
+            </wp:cNvGraphicFramePr>
+            <a:graphic xmlns:a="http://schemas.openxmlformats.org/drawingml/2006/main">
+              <a:graphicData uri="http://schemas.openxmlformats.org/drawingml/2006/picture">
+                <pic:pic xmlns:pic="http://schemas.openxmlformats.org/drawingml/2006/picture">
+                  <pic:nvPicPr>
+                    <pic:cNvPr id="0" name="Picture 11"/>
+                    <pic:cNvPicPr>
+                      <a:picLocks noChangeAspect="1" noChangeArrowheads="1"/>
+                    </pic:cNvPicPr>
+                  </pic:nvPicPr>
+                  <pic:blipFill>
+                    <a:blip r:embed="rId25">
+                      <a:extLst>
+                        <a:ext uri="{28A0092B-C50C-407E-A947-70E740481C1C}">
+                          <a14:useLocalDpi xmlns:a14="http://schemas.microsoft.com/office/drawing/2010/main" val="0"/>
+                        </a:ext>
+                      </a:extLst>
+                    </a:blip>
+                    <a:srcRect/>
+                    <a:stretch>
+                      <a:fillRect/>
+                    </a:stretch>
+                  </pic:blipFill>
+                  <pic:spPr bwMode="auto">
+                    <a:xfrm>
+                      <a:off x="0" y="0"/>
+                      <a:ext cx="4507230" cy="3065780"/>
+                    </a:xfrm>
+                    <a:prstGeom prst="rect">
+                      <a:avLst/>
+                    </a:prstGeom>
+                    <a:noFill/>
+                    <a:ln>
+                      <a:noFill/>
+                    </a:ln>
+                  </pic:spPr>
+                </pic:pic>
+              </a:graphicData>
+            </a:graphic>
+          </wp:inline>
+        </w:drawing>
       </w:r>
     </w:p>
     <w:p>
@@ -10993,7 +12144,7 @@
           <w:lang w:val="vi-VN"/>
         </w:rPr>
       </w:pPr>
-      <w:bookmarkStart w:id="16" w:name="_Toc213743112"/>
+      <w:bookmarkStart w:id="18" w:name="_Toc213743112"/>
       <w:r>
         <w:rPr>
           <w:rFonts w:ascii="Times New Roman" w:hAnsi="Times New Roman" w:cs="Times New Roman"/>
@@ -11005,7 +12156,7 @@
         </w:rPr>
         <w:t>Yêu cầu Phi chức năng</w:t>
       </w:r>
-      <w:bookmarkEnd w:id="16"/>
+      <w:bookmarkEnd w:id="18"/>
     </w:p>
     <w:p>
       <w:pPr>
@@ -11031,7 +12182,7 @@
           <w:szCs w:val="26"/>
         </w:rPr>
       </w:pPr>
-      <w:bookmarkStart w:id="17" w:name="_Toc213743113"/>
+      <w:bookmarkStart w:id="19" w:name="_Toc213743113"/>
       <w:r>
         <w:rPr>
           <w:rFonts w:ascii="Times New Roman" w:hAnsi="Times New Roman" w:cs="Times New Roman"/>
@@ -11043,7 +12194,7 @@
         </w:rPr>
         <w:t>Yêu cầu về Cơ sở dữ liệu Logic</w:t>
       </w:r>
-      <w:bookmarkEnd w:id="17"/>
+      <w:bookmarkEnd w:id="19"/>
     </w:p>
     <w:tbl>
       <w:tblPr>
@@ -16684,6 +17835,7 @@
                 <w:szCs w:val="26"/>
                 <w14:ligatures w14:val="none"/>
               </w:rPr>
+              <w:lastRenderedPageBreak/>
               <w:t>Invoice (Hóa đơn)</w:t>
             </w:r>
           </w:p>
@@ -17453,7 +18605,7 @@
                     </pic:cNvPicPr>
                   </pic:nvPicPr>
                   <pic:blipFill>
-                    <a:blip r:embed="rId10">
+                    <a:blip r:embed="rId26">
                       <a:extLst>
                         <a:ext uri="{28A0092B-C50C-407E-A947-70E740481C1C}">
                           <a14:useLocalDpi xmlns:a14="http://schemas.microsoft.com/office/drawing/2010/main" val="0"/>
@@ -19714,7 +20866,7 @@
           <w:szCs w:val="26"/>
         </w:rPr>
       </w:pPr>
-      <w:bookmarkStart w:id="18" w:name="_Toc213743114"/>
+      <w:bookmarkStart w:id="20" w:name="_Toc213743114"/>
       <w:r>
         <w:rPr>
           <w:rFonts w:ascii="Times New Roman" w:hAnsi="Times New Roman" w:cs="Times New Roman"/>
@@ -19726,7 +20878,7 @@
         </w:rPr>
         <w:t>PHỤ LỤC (APPENDIX)</w:t>
       </w:r>
-      <w:bookmarkEnd w:id="18"/>
+      <w:bookmarkEnd w:id="20"/>
     </w:p>
     <w:p>
       <w:pPr>
@@ -19741,7 +20893,7 @@
           <w:szCs w:val="26"/>
         </w:rPr>
       </w:pPr>
-      <w:bookmarkStart w:id="19" w:name="_Toc213743115"/>
+      <w:bookmarkStart w:id="21" w:name="_Toc213743115"/>
       <w:r>
         <w:rPr>
           <w:rFonts w:ascii="Times New Roman" w:hAnsi="Times New Roman" w:cs="Times New Roman"/>
@@ -19753,7 +20905,7 @@
         </w:rPr>
         <w:t>A. Biểu đồ Lớp (Class Diagram - Domain Model)</w:t>
       </w:r>
-      <w:bookmarkEnd w:id="19"/>
+      <w:bookmarkEnd w:id="21"/>
     </w:p>
     <w:p>
       <w:pPr>
@@ -19885,6 +21037,64 @@
     </w:sectPr>
   </w:body>
 </w:document>
+</file>
+
+<file path=word/comments.xml><?xml version="1.0" encoding="utf-8"?>
+<w:comments xmlns:wpc="http://schemas.microsoft.com/office/word/2010/wordprocessingCanvas" xmlns:cx="http://schemas.microsoft.com/office/drawing/2014/chartex" xmlns:cx1="http://schemas.microsoft.com/office/drawing/2015/9/8/chartex" xmlns:cx2="http://schemas.microsoft.com/office/drawing/2015/10/21/chartex" xmlns:cx3="http://schemas.microsoft.com/office/drawing/2016/5/9/chartex" xmlns:cx4="http://schemas.microsoft.com/office/drawing/2016/5/10/chartex" xmlns:cx5="http://schemas.microsoft.com/office/drawing/2016/5/11/chartex" xmlns:cx6="http://schemas.microsoft.com/office/drawing/2016/5/12/chartex" xmlns:cx7="http://schemas.microsoft.com/office/drawing/2016/5/13/chartex" xmlns:cx8="http://schemas.microsoft.com/office/drawing/2016/5/14/chartex" xmlns:mc="http://schemas.openxmlformats.org/markup-compatibility/2006" xmlns:aink="http://schemas.microsoft.com/office/drawing/2016/ink" xmlns:am3d="http://schemas.microsoft.com/office/drawing/2017/model3d" xmlns:o="urn:schemas-microsoft-com:office:office" xmlns:oel="http://schemas.microsoft.com/office/2019/extlst" xmlns:r="http://schemas.openxmlformats.org/officeDocument/2006/relationships" xmlns:m="http://schemas.openxmlformats.org/officeDocument/2006/math" xmlns:v="urn:schemas-microsoft-com:vml" xmlns:wp14="http://schemas.microsoft.com/office/word/2010/wordprocessingDrawing" xmlns:wp="http://schemas.openxmlformats.org/drawingml/2006/wordprocessingDrawing" xmlns:w10="urn:schemas-microsoft-com:office:word" xmlns:w="http://schemas.openxmlformats.org/wordprocessingml/2006/main" xmlns:w14="http://schemas.microsoft.com/office/word/2010/wordml" xmlns:w15="http://schemas.microsoft.com/office/word/2012/wordml" xmlns:w16cex="http://schemas.microsoft.com/office/word/2018/wordml/cex" xmlns:w16cid="http://schemas.microsoft.com/office/word/2016/wordml/cid" xmlns:w16="http://schemas.microsoft.com/office/word/2018/wordml" xmlns:w16du="http://schemas.microsoft.com/office/word/2023/wordml/word16du" xmlns:w16sdtdh="http://schemas.microsoft.com/office/word/2020/wordml/sdtdatahash" xmlns:w16sdtfl="http://schemas.microsoft.com/office/word/2024/wordml/sdtformatlock" xmlns:w16se="http://schemas.microsoft.com/office/word/2015/wordml/symex" xmlns:wpg="http://schemas.microsoft.com/office/word/2010/wordprocessingGroup" xmlns:wpi="http://schemas.microsoft.com/office/word/2010/wordprocessingInk" xmlns:wne="http://schemas.microsoft.com/office/word/2006/wordml" xmlns:wps="http://schemas.microsoft.com/office/word/2010/wordprocessingShape" mc:Ignorable="w14 w15 w16se w16cid w16 w16cex w16sdtdh w16sdtfl w16du wp14">
+  <w:comment w:id="11" w:author="cct20062250@gmail.com" w:date="2025-11-13T10:02:00Z" w:initials="c">
+    <w:p>
+      <w:pPr>
+        <w:pStyle w:val="CommentText"/>
+      </w:pPr>
+      <w:r>
+        <w:rPr>
+          <w:rStyle w:val="CommentReference"/>
+        </w:rPr>
+        <w:annotationRef/>
+      </w:r>
+      <w:r>
+        <w:t>Ma  ten actorChinh moTa</w:t>
+      </w:r>
+    </w:p>
+  </w:comment>
+  <w:comment w:id="17" w:author="cct20062250@gmail.com" w:date="2025-11-13T11:16:00Z" w:initials="c">
+    <w:p>
+      <w:pPr>
+        <w:pStyle w:val="CommentText"/>
+      </w:pPr>
+      <w:r>
+        <w:rPr>
+          <w:rStyle w:val="CommentReference"/>
+        </w:rPr>
+        <w:annotationRef/>
+      </w:r>
+      <w:r>
+        <w:t>Sua</w:t>
+      </w:r>
+    </w:p>
+  </w:comment>
+</w:comments>
+</file>
+
+<file path=word/commentsExtended.xml><?xml version="1.0" encoding="utf-8"?>
+<w15:commentsEx xmlns:wpc="http://schemas.microsoft.com/office/word/2010/wordprocessingCanvas" xmlns:cx="http://schemas.microsoft.com/office/drawing/2014/chartex" xmlns:cx1="http://schemas.microsoft.com/office/drawing/2015/9/8/chartex" xmlns:cx2="http://schemas.microsoft.com/office/drawing/2015/10/21/chartex" xmlns:cx3="http://schemas.microsoft.com/office/drawing/2016/5/9/chartex" xmlns:cx4="http://schemas.microsoft.com/office/drawing/2016/5/10/chartex" xmlns:cx5="http://schemas.microsoft.com/office/drawing/2016/5/11/chartex" xmlns:cx6="http://schemas.microsoft.com/office/drawing/2016/5/12/chartex" xmlns:cx7="http://schemas.microsoft.com/office/drawing/2016/5/13/chartex" xmlns:cx8="http://schemas.microsoft.com/office/drawing/2016/5/14/chartex" xmlns:mc="http://schemas.openxmlformats.org/markup-compatibility/2006" xmlns:aink="http://schemas.microsoft.com/office/drawing/2016/ink" xmlns:am3d="http://schemas.microsoft.com/office/drawing/2017/model3d" xmlns:o="urn:schemas-microsoft-com:office:office" xmlns:oel="http://schemas.microsoft.com/office/2019/extlst" xmlns:r="http://schemas.openxmlformats.org/officeDocument/2006/relationships" xmlns:m="http://schemas.openxmlformats.org/officeDocument/2006/math" xmlns:v="urn:schemas-microsoft-com:vml" xmlns:wp14="http://schemas.microsoft.com/office/word/2010/wordprocessingDrawing" xmlns:wp="http://schemas.openxmlformats.org/drawingml/2006/wordprocessingDrawing" xmlns:w10="urn:schemas-microsoft-com:office:word" xmlns:w="http://schemas.openxmlformats.org/wordprocessingml/2006/main" xmlns:w14="http://schemas.microsoft.com/office/word/2010/wordml" xmlns:w15="http://schemas.microsoft.com/office/word/2012/wordml" xmlns:w16cex="http://schemas.microsoft.com/office/word/2018/wordml/cex" xmlns:w16cid="http://schemas.microsoft.com/office/word/2016/wordml/cid" xmlns:w16="http://schemas.microsoft.com/office/word/2018/wordml" xmlns:w16du="http://schemas.microsoft.com/office/word/2023/wordml/word16du" xmlns:w16sdtdh="http://schemas.microsoft.com/office/word/2020/wordml/sdtdatahash" xmlns:w16sdtfl="http://schemas.microsoft.com/office/word/2024/wordml/sdtformatlock" xmlns:w16se="http://schemas.microsoft.com/office/word/2015/wordml/symex" xmlns:wpg="http://schemas.microsoft.com/office/word/2010/wordprocessingGroup" xmlns:wpi="http://schemas.microsoft.com/office/word/2010/wordprocessingInk" xmlns:wne="http://schemas.microsoft.com/office/word/2006/wordml" xmlns:wps="http://schemas.microsoft.com/office/word/2010/wordprocessingShape" mc:Ignorable="w14 w15 w16se w16cid w16 w16cex w16sdtdh w16sdtfl w16du wp14">
+  <w15:commentEx w15:paraId="7E14A56C" w15:done="0"/>
+  <w15:commentEx w15:paraId="78B55477" w15:done="0"/>
+</w15:commentsEx>
+</file>
+
+<file path=word/commentsExtensible.xml><?xml version="1.0" encoding="utf-8"?>
+<w16cex:commentsExtensible xmlns:wpc="http://schemas.microsoft.com/office/word/2010/wordprocessingCanvas" xmlns:cx="http://schemas.microsoft.com/office/drawing/2014/chartex" xmlns:cx1="http://schemas.microsoft.com/office/drawing/2015/9/8/chartex" xmlns:cx2="http://schemas.microsoft.com/office/drawing/2015/10/21/chartex" xmlns:cx3="http://schemas.microsoft.com/office/drawing/2016/5/9/chartex" xmlns:cx4="http://schemas.microsoft.com/office/drawing/2016/5/10/chartex" xmlns:cx5="http://schemas.microsoft.com/office/drawing/2016/5/11/chartex" xmlns:cx6="http://schemas.microsoft.com/office/drawing/2016/5/12/chartex" xmlns:cx7="http://schemas.microsoft.com/office/drawing/2016/5/13/chartex" xmlns:cx8="http://schemas.microsoft.com/office/drawing/2016/5/14/chartex" xmlns:cr="http://schemas.microsoft.com/office/comments/2020/reactions" xmlns:mc="http://schemas.openxmlformats.org/markup-compatibility/2006" xmlns:aink="http://schemas.microsoft.com/office/drawing/2016/ink" xmlns:am3d="http://schemas.microsoft.com/office/drawing/2017/model3d" xmlns:o="urn:schemas-microsoft-com:office:office" xmlns:oel="http://schemas.microsoft.com/office/2019/extlst" xmlns:r="http://schemas.openxmlformats.org/officeDocument/2006/relationships" xmlns:m="http://schemas.openxmlformats.org/officeDocument/2006/math" xmlns:v="urn:schemas-microsoft-com:vml" xmlns:wp14="http://schemas.microsoft.com/office/word/2010/wordprocessingDrawing" xmlns:wp="http://schemas.openxmlformats.org/drawingml/2006/wordprocessingDrawing" xmlns:w10="urn:schemas-microsoft-com:office:word" xmlns:w="http://schemas.openxmlformats.org/wordprocessingml/2006/main" xmlns:w14="http://schemas.microsoft.com/office/word/2010/wordml" xmlns:w15="http://schemas.microsoft.com/office/word/2012/wordml" xmlns:w16cex="http://schemas.microsoft.com/office/word/2018/wordml/cex" xmlns:w16cid="http://schemas.microsoft.com/office/word/2016/wordml/cid" xmlns:w16="http://schemas.microsoft.com/office/word/2018/wordml" xmlns:w16du="http://schemas.microsoft.com/office/word/2023/wordml/word16du" xmlns:w16sdtdh="http://schemas.microsoft.com/office/word/2020/wordml/sdtdatahash" xmlns:w16sdtfl="http://schemas.microsoft.com/office/word/2024/wordml/sdtformatlock" xmlns:w16se="http://schemas.microsoft.com/office/word/2015/wordml/symex" xmlns:wpg="http://schemas.microsoft.com/office/word/2010/wordprocessingGroup" xmlns:wpi="http://schemas.microsoft.com/office/word/2010/wordprocessingInk" xmlns:wne="http://schemas.microsoft.com/office/word/2006/wordml" xmlns:wps="http://schemas.microsoft.com/office/word/2010/wordprocessingShape" mc:Ignorable="w14 w15 w16se w16cid w16 w16cex w16sdtdh w16sdtfl cr w16du wp14">
+  <w16cex:commentExtensible w16cex:durableId="0A918795" w16cex:dateUtc="2025-11-13T03:02:00Z"/>
+  <w16cex:commentExtensible w16cex:durableId="3A689835" w16cex:dateUtc="2025-11-13T04:16:00Z"/>
+</w16cex:commentsExtensible>
+</file>
+
+<file path=word/commentsIds.xml><?xml version="1.0" encoding="utf-8"?>
+<w16cid:commentsIds xmlns:wpc="http://schemas.microsoft.com/office/word/2010/wordprocessingCanvas" xmlns:cx="http://schemas.microsoft.com/office/drawing/2014/chartex" xmlns:cx1="http://schemas.microsoft.com/office/drawing/2015/9/8/chartex" xmlns:cx2="http://schemas.microsoft.com/office/drawing/2015/10/21/chartex" xmlns:cx3="http://schemas.microsoft.com/office/drawing/2016/5/9/chartex" xmlns:cx4="http://schemas.microsoft.com/office/drawing/2016/5/10/chartex" xmlns:cx5="http://schemas.microsoft.com/office/drawing/2016/5/11/chartex" xmlns:cx6="http://schemas.microsoft.com/office/drawing/2016/5/12/chartex" xmlns:cx7="http://schemas.microsoft.com/office/drawing/2016/5/13/chartex" xmlns:cx8="http://schemas.microsoft.com/office/drawing/2016/5/14/chartex" xmlns:mc="http://schemas.openxmlformats.org/markup-compatibility/2006" xmlns:aink="http://schemas.microsoft.com/office/drawing/2016/ink" xmlns:am3d="http://schemas.microsoft.com/office/drawing/2017/model3d" xmlns:o="urn:schemas-microsoft-com:office:office" xmlns:oel="http://schemas.microsoft.com/office/2019/extlst" xmlns:r="http://schemas.openxmlformats.org/officeDocument/2006/relationships" xmlns:m="http://schemas.openxmlformats.org/officeDocument/2006/math" xmlns:v="urn:schemas-microsoft-com:vml" xmlns:wp14="http://schemas.microsoft.com/office/word/2010/wordprocessingDrawing" xmlns:wp="http://schemas.openxmlformats.org/drawingml/2006/wordprocessingDrawing" xmlns:w10="urn:schemas-microsoft-com:office:word" xmlns:w="http://schemas.openxmlformats.org/wordprocessingml/2006/main" xmlns:w14="http://schemas.microsoft.com/office/word/2010/wordml" xmlns:w15="http://schemas.microsoft.com/office/word/2012/wordml" xmlns:w16cex="http://schemas.microsoft.com/office/word/2018/wordml/cex" xmlns:w16cid="http://schemas.microsoft.com/office/word/2016/wordml/cid" xmlns:w16="http://schemas.microsoft.com/office/word/2018/wordml" xmlns:w16du="http://schemas.microsoft.com/office/word/2023/wordml/word16du" xmlns:w16sdtdh="http://schemas.microsoft.com/office/word/2020/wordml/sdtdatahash" xmlns:w16sdtfl="http://schemas.microsoft.com/office/word/2024/wordml/sdtformatlock" xmlns:w16se="http://schemas.microsoft.com/office/word/2015/wordml/symex" xmlns:wpg="http://schemas.microsoft.com/office/word/2010/wordprocessingGroup" xmlns:wpi="http://schemas.microsoft.com/office/word/2010/wordprocessingInk" xmlns:wne="http://schemas.microsoft.com/office/word/2006/wordml" xmlns:wps="http://schemas.microsoft.com/office/word/2010/wordprocessingShape" mc:Ignorable="w14 w15 w16se w16cid w16 w16cex w16sdtdh w16sdtfl w16du wp14">
+  <w16cid:commentId w16cid:paraId="7E14A56C" w16cid:durableId="0A918795"/>
+  <w16cid:commentId w16cid:paraId="78B55477" w16cid:durableId="3A689835"/>
+</w16cid:commentsIds>
 </file>
 
 <file path=word/endnotes.xml><?xml version="1.0" encoding="utf-8"?>
@@ -20490,6 +21700,123 @@
     </w:lvl>
   </w:abstractNum>
   <w:abstractNum w:abstractNumId="5" w15:restartNumberingAfterBreak="0">
+    <w:nsid w:val="18193E3F"/>
+    <w:multiLevelType w:val="multilevel"/>
+    <w:tmpl w:val="DB0CEDC6"/>
+    <w:lvl w:ilvl="0">
+      <w:start w:val="1"/>
+      <w:numFmt w:val="bullet"/>
+      <w:suff w:val="space"/>
+      <w:lvlText w:val="-"/>
+      <w:lvlJc w:val="left"/>
+      <w:pPr>
+        <w:ind w:left="0" w:firstLine="0"/>
+      </w:pPr>
+      <w:rPr>
+        <w:rFonts w:ascii="Times New Roman" w:hAnsi="Times New Roman" w:cs="Times New Roman" w:hint="default"/>
+      </w:rPr>
+    </w:lvl>
+    <w:lvl w:ilvl="1">
+      <w:start w:val="1"/>
+      <w:numFmt w:val="bullet"/>
+      <w:suff w:val="space"/>
+      <w:lvlText w:val="+"/>
+      <w:lvlJc w:val="left"/>
+      <w:pPr>
+        <w:ind w:left="0" w:firstLine="0"/>
+      </w:pPr>
+      <w:rPr>
+        <w:rFonts w:ascii="Times New Roman" w:hAnsi="Times New Roman" w:cs="Times New Roman" w:hint="default"/>
+      </w:rPr>
+    </w:lvl>
+    <w:lvl w:ilvl="2">
+      <w:start w:val="1"/>
+      <w:numFmt w:val="bullet"/>
+      <w:lvlRestart w:val="0"/>
+      <w:suff w:val="space"/>
+      <w:lvlText w:val=""/>
+      <w:lvlJc w:val="left"/>
+      <w:pPr>
+        <w:ind w:left="0" w:firstLine="0"/>
+      </w:pPr>
+      <w:rPr>
+        <w:rFonts w:ascii="Wingdings" w:hAnsi="Wingdings" w:hint="default"/>
+      </w:rPr>
+    </w:lvl>
+    <w:lvl w:ilvl="3">
+      <w:start w:val="1"/>
+      <w:numFmt w:val="bullet"/>
+      <w:lvlText w:val=""/>
+      <w:lvlJc w:val="left"/>
+      <w:pPr>
+        <w:ind w:left="0" w:firstLine="0"/>
+      </w:pPr>
+      <w:rPr>
+        <w:rFonts w:ascii="Symbol" w:hAnsi="Symbol" w:hint="default"/>
+      </w:rPr>
+    </w:lvl>
+    <w:lvl w:ilvl="4">
+      <w:start w:val="1"/>
+      <w:numFmt w:val="bullet"/>
+      <w:lvlText w:val="o"/>
+      <w:lvlJc w:val="left"/>
+      <w:pPr>
+        <w:ind w:left="0" w:firstLine="0"/>
+      </w:pPr>
+      <w:rPr>
+        <w:rFonts w:ascii="Courier New" w:hAnsi="Courier New" w:cs="Courier New" w:hint="default"/>
+      </w:rPr>
+    </w:lvl>
+    <w:lvl w:ilvl="5">
+      <w:start w:val="1"/>
+      <w:numFmt w:val="bullet"/>
+      <w:lvlText w:val=""/>
+      <w:lvlJc w:val="left"/>
+      <w:pPr>
+        <w:ind w:left="0" w:firstLine="0"/>
+      </w:pPr>
+      <w:rPr>
+        <w:rFonts w:ascii="Wingdings" w:hAnsi="Wingdings" w:hint="default"/>
+      </w:rPr>
+    </w:lvl>
+    <w:lvl w:ilvl="6">
+      <w:start w:val="1"/>
+      <w:numFmt w:val="bullet"/>
+      <w:lvlText w:val=""/>
+      <w:lvlJc w:val="left"/>
+      <w:pPr>
+        <w:ind w:left="0" w:firstLine="0"/>
+      </w:pPr>
+      <w:rPr>
+        <w:rFonts w:ascii="Symbol" w:hAnsi="Symbol" w:hint="default"/>
+      </w:rPr>
+    </w:lvl>
+    <w:lvl w:ilvl="7">
+      <w:start w:val="1"/>
+      <w:numFmt w:val="bullet"/>
+      <w:lvlText w:val="o"/>
+      <w:lvlJc w:val="left"/>
+      <w:pPr>
+        <w:ind w:left="0" w:firstLine="0"/>
+      </w:pPr>
+      <w:rPr>
+        <w:rFonts w:ascii="Courier New" w:hAnsi="Courier New" w:cs="Courier New" w:hint="default"/>
+      </w:rPr>
+    </w:lvl>
+    <w:lvl w:ilvl="8">
+      <w:start w:val="1"/>
+      <w:numFmt w:val="bullet"/>
+      <w:lvlText w:val=""/>
+      <w:lvlJc w:val="left"/>
+      <w:pPr>
+        <w:ind w:left="0" w:firstLine="0"/>
+      </w:pPr>
+      <w:rPr>
+        <w:rFonts w:ascii="Wingdings" w:hAnsi="Wingdings" w:hint="default"/>
+      </w:rPr>
+    </w:lvl>
+  </w:abstractNum>
+  <w:abstractNum w:abstractNumId="6" w15:restartNumberingAfterBreak="0">
     <w:nsid w:val="1AA60B0B"/>
     <w:multiLevelType w:val="multilevel"/>
     <w:tmpl w:val="B1EA0B38"/>
@@ -20638,7 +21965,7 @@
       </w:rPr>
     </w:lvl>
   </w:abstractNum>
-  <w:abstractNum w:abstractNumId="6" w15:restartNumberingAfterBreak="0">
+  <w:abstractNum w:abstractNumId="7" w15:restartNumberingAfterBreak="0">
     <w:nsid w:val="1D382DDF"/>
     <w:multiLevelType w:val="multilevel"/>
     <w:tmpl w:val="51EEA08E"/>
@@ -20751,7 +22078,7 @@
       </w:pPr>
     </w:lvl>
   </w:abstractNum>
-  <w:abstractNum w:abstractNumId="7" w15:restartNumberingAfterBreak="0">
+  <w:abstractNum w:abstractNumId="8" w15:restartNumberingAfterBreak="0">
     <w:nsid w:val="1E6B157E"/>
     <w:multiLevelType w:val="hybridMultilevel"/>
     <w:tmpl w:val="87DEE5A6"/>
@@ -20837,7 +22164,7 @@
       </w:pPr>
     </w:lvl>
   </w:abstractNum>
-  <w:abstractNum w:abstractNumId="8" w15:restartNumberingAfterBreak="0">
+  <w:abstractNum w:abstractNumId="9" w15:restartNumberingAfterBreak="0">
     <w:nsid w:val="1FC03687"/>
     <w:multiLevelType w:val="multilevel"/>
     <w:tmpl w:val="DB0CEDC6"/>
@@ -20954,7 +22281,7 @@
       </w:rPr>
     </w:lvl>
   </w:abstractNum>
-  <w:abstractNum w:abstractNumId="9" w15:restartNumberingAfterBreak="0">
+  <w:abstractNum w:abstractNumId="10" w15:restartNumberingAfterBreak="0">
     <w:nsid w:val="2005134C"/>
     <w:multiLevelType w:val="multilevel"/>
     <w:tmpl w:val="DB0CEDC6"/>
@@ -21071,7 +22398,7 @@
       </w:rPr>
     </w:lvl>
   </w:abstractNum>
-  <w:abstractNum w:abstractNumId="10" w15:restartNumberingAfterBreak="0">
+  <w:abstractNum w:abstractNumId="11" w15:restartNumberingAfterBreak="0">
     <w:nsid w:val="203302B8"/>
     <w:multiLevelType w:val="multilevel"/>
     <w:tmpl w:val="DB0CEDC6"/>
@@ -21188,7 +22515,7 @@
       </w:rPr>
     </w:lvl>
   </w:abstractNum>
-  <w:abstractNum w:abstractNumId="11" w15:restartNumberingAfterBreak="0">
+  <w:abstractNum w:abstractNumId="12" w15:restartNumberingAfterBreak="0">
     <w:nsid w:val="21CB1B80"/>
     <w:multiLevelType w:val="multilevel"/>
     <w:tmpl w:val="DB0CEDC6"/>
@@ -21305,7 +22632,7 @@
       </w:rPr>
     </w:lvl>
   </w:abstractNum>
-  <w:abstractNum w:abstractNumId="12" w15:restartNumberingAfterBreak="0">
+  <w:abstractNum w:abstractNumId="13" w15:restartNumberingAfterBreak="0">
     <w:nsid w:val="22997A1A"/>
     <w:multiLevelType w:val="multilevel"/>
     <w:tmpl w:val="DB0CEDC6"/>
@@ -21422,7 +22749,7 @@
       </w:rPr>
     </w:lvl>
   </w:abstractNum>
-  <w:abstractNum w:abstractNumId="13" w15:restartNumberingAfterBreak="0">
+  <w:abstractNum w:abstractNumId="14" w15:restartNumberingAfterBreak="0">
     <w:nsid w:val="260535BC"/>
     <w:multiLevelType w:val="multilevel"/>
     <w:tmpl w:val="DB0CEDC6"/>
@@ -21539,7 +22866,7 @@
       </w:rPr>
     </w:lvl>
   </w:abstractNum>
-  <w:abstractNum w:abstractNumId="14" w15:restartNumberingAfterBreak="0">
+  <w:abstractNum w:abstractNumId="15" w15:restartNumberingAfterBreak="0">
     <w:nsid w:val="26A30662"/>
     <w:multiLevelType w:val="multilevel"/>
     <w:tmpl w:val="51EEA08E"/>
@@ -21652,7 +22979,7 @@
       </w:pPr>
     </w:lvl>
   </w:abstractNum>
-  <w:abstractNum w:abstractNumId="15" w15:restartNumberingAfterBreak="0">
+  <w:abstractNum w:abstractNumId="16" w15:restartNumberingAfterBreak="0">
     <w:nsid w:val="31C17F6B"/>
     <w:multiLevelType w:val="multilevel"/>
     <w:tmpl w:val="ABDC8C58"/>
@@ -21765,7 +23092,7 @@
       </w:pPr>
     </w:lvl>
   </w:abstractNum>
-  <w:abstractNum w:abstractNumId="16" w15:restartNumberingAfterBreak="0">
+  <w:abstractNum w:abstractNumId="17" w15:restartNumberingAfterBreak="0">
     <w:nsid w:val="37C40D66"/>
     <w:multiLevelType w:val="multilevel"/>
     <w:tmpl w:val="DB0CEDC6"/>
@@ -21882,7 +23209,7 @@
       </w:rPr>
     </w:lvl>
   </w:abstractNum>
-  <w:abstractNum w:abstractNumId="17" w15:restartNumberingAfterBreak="0">
+  <w:abstractNum w:abstractNumId="18" w15:restartNumberingAfterBreak="0">
     <w:nsid w:val="3F8463CD"/>
     <w:multiLevelType w:val="multilevel"/>
     <w:tmpl w:val="3F368258"/>
@@ -22010,7 +23337,7 @@
       </w:rPr>
     </w:lvl>
   </w:abstractNum>
-  <w:abstractNum w:abstractNumId="18" w15:restartNumberingAfterBreak="0">
+  <w:abstractNum w:abstractNumId="19" w15:restartNumberingAfterBreak="0">
     <w:nsid w:val="487E4B4E"/>
     <w:multiLevelType w:val="multilevel"/>
     <w:tmpl w:val="DB0CEDC6"/>
@@ -22127,7 +23454,7 @@
       </w:rPr>
     </w:lvl>
   </w:abstractNum>
-  <w:abstractNum w:abstractNumId="19" w15:restartNumberingAfterBreak="0">
+  <w:abstractNum w:abstractNumId="20" w15:restartNumberingAfterBreak="0">
     <w:nsid w:val="4B4725A6"/>
     <w:multiLevelType w:val="multilevel"/>
     <w:tmpl w:val="DB0CEDC6"/>
@@ -22244,7 +23571,7 @@
       </w:rPr>
     </w:lvl>
   </w:abstractNum>
-  <w:abstractNum w:abstractNumId="20" w15:restartNumberingAfterBreak="0">
+  <w:abstractNum w:abstractNumId="21" w15:restartNumberingAfterBreak="0">
     <w:nsid w:val="4CC90CF3"/>
     <w:multiLevelType w:val="hybridMultilevel"/>
     <w:tmpl w:val="DEF4B700"/>
@@ -22330,7 +23657,7 @@
       </w:pPr>
     </w:lvl>
   </w:abstractNum>
-  <w:abstractNum w:abstractNumId="21" w15:restartNumberingAfterBreak="0">
+  <w:abstractNum w:abstractNumId="22" w15:restartNumberingAfterBreak="0">
     <w:nsid w:val="4CDA0270"/>
     <w:multiLevelType w:val="multilevel"/>
     <w:tmpl w:val="88B6162C"/>
@@ -22443,7 +23770,7 @@
       </w:pPr>
     </w:lvl>
   </w:abstractNum>
-  <w:abstractNum w:abstractNumId="22" w15:restartNumberingAfterBreak="0">
+  <w:abstractNum w:abstractNumId="23" w15:restartNumberingAfterBreak="0">
     <w:nsid w:val="4DED3C66"/>
     <w:multiLevelType w:val="multilevel"/>
     <w:tmpl w:val="DB0CEDC6"/>
@@ -22560,7 +23887,7 @@
       </w:rPr>
     </w:lvl>
   </w:abstractNum>
-  <w:abstractNum w:abstractNumId="23" w15:restartNumberingAfterBreak="0">
+  <w:abstractNum w:abstractNumId="24" w15:restartNumberingAfterBreak="0">
     <w:nsid w:val="51462251"/>
     <w:multiLevelType w:val="multilevel"/>
     <w:tmpl w:val="1C30DCF6"/>
@@ -22651,7 +23978,7 @@
       </w:pPr>
     </w:lvl>
   </w:abstractNum>
-  <w:abstractNum w:abstractNumId="24" w15:restartNumberingAfterBreak="0">
+  <w:abstractNum w:abstractNumId="25" w15:restartNumberingAfterBreak="0">
     <w:nsid w:val="565F47D1"/>
     <w:multiLevelType w:val="multilevel"/>
     <w:tmpl w:val="DB0CEDC6"/>
@@ -22768,7 +24095,7 @@
       </w:rPr>
     </w:lvl>
   </w:abstractNum>
-  <w:abstractNum w:abstractNumId="25" w15:restartNumberingAfterBreak="0">
+  <w:abstractNum w:abstractNumId="26" w15:restartNumberingAfterBreak="0">
     <w:nsid w:val="599A428F"/>
     <w:multiLevelType w:val="multilevel"/>
     <w:tmpl w:val="DB0CEDC6"/>
@@ -22885,7 +24212,7 @@
       </w:rPr>
     </w:lvl>
   </w:abstractNum>
-  <w:abstractNum w:abstractNumId="26" w15:restartNumberingAfterBreak="0">
+  <w:abstractNum w:abstractNumId="27" w15:restartNumberingAfterBreak="0">
     <w:nsid w:val="5E193135"/>
     <w:multiLevelType w:val="multilevel"/>
     <w:tmpl w:val="DB0CEDC6"/>
@@ -23011,7 +24338,7 @@
       </w:rPr>
     </w:lvl>
   </w:abstractNum>
-  <w:abstractNum w:abstractNumId="27" w15:restartNumberingAfterBreak="0">
+  <w:abstractNum w:abstractNumId="28" w15:restartNumberingAfterBreak="0">
     <w:nsid w:val="62300C86"/>
     <w:multiLevelType w:val="multilevel"/>
     <w:tmpl w:val="DB0CEDC6"/>
@@ -23128,7 +24455,7 @@
       </w:rPr>
     </w:lvl>
   </w:abstractNum>
-  <w:abstractNum w:abstractNumId="28" w15:restartNumberingAfterBreak="0">
+  <w:abstractNum w:abstractNumId="29" w15:restartNumberingAfterBreak="0">
     <w:nsid w:val="651E76B3"/>
     <w:multiLevelType w:val="multilevel"/>
     <w:tmpl w:val="51EEA08E"/>
@@ -23241,7 +24568,7 @@
       </w:pPr>
     </w:lvl>
   </w:abstractNum>
-  <w:abstractNum w:abstractNumId="29" w15:restartNumberingAfterBreak="0">
+  <w:abstractNum w:abstractNumId="30" w15:restartNumberingAfterBreak="0">
     <w:nsid w:val="6B044DE5"/>
     <w:multiLevelType w:val="multilevel"/>
     <w:tmpl w:val="DB0CEDC6"/>
@@ -23358,7 +24685,7 @@
       </w:rPr>
     </w:lvl>
   </w:abstractNum>
-  <w:abstractNum w:abstractNumId="30" w15:restartNumberingAfterBreak="0">
+  <w:abstractNum w:abstractNumId="31" w15:restartNumberingAfterBreak="0">
     <w:nsid w:val="6B740C73"/>
     <w:multiLevelType w:val="multilevel"/>
     <w:tmpl w:val="DB0CEDC6"/>
@@ -23475,7 +24802,7 @@
       </w:rPr>
     </w:lvl>
   </w:abstractNum>
-  <w:abstractNum w:abstractNumId="31" w15:restartNumberingAfterBreak="0">
+  <w:abstractNum w:abstractNumId="32" w15:restartNumberingAfterBreak="0">
     <w:nsid w:val="6B945122"/>
     <w:multiLevelType w:val="multilevel"/>
     <w:tmpl w:val="DB0CEDC6"/>
@@ -23592,7 +24919,7 @@
       </w:rPr>
     </w:lvl>
   </w:abstractNum>
-  <w:abstractNum w:abstractNumId="32" w15:restartNumberingAfterBreak="0">
+  <w:abstractNum w:abstractNumId="33" w15:restartNumberingAfterBreak="0">
     <w:nsid w:val="70E67E62"/>
     <w:multiLevelType w:val="multilevel"/>
     <w:tmpl w:val="B3BCBCFE"/>
@@ -23705,7 +25032,7 @@
       </w:pPr>
     </w:lvl>
   </w:abstractNum>
-  <w:abstractNum w:abstractNumId="33" w15:restartNumberingAfterBreak="0">
+  <w:abstractNum w:abstractNumId="34" w15:restartNumberingAfterBreak="0">
     <w:nsid w:val="745122B6"/>
     <w:multiLevelType w:val="multilevel"/>
     <w:tmpl w:val="B674FE6E"/>
@@ -23818,7 +25145,7 @@
       </w:pPr>
     </w:lvl>
   </w:abstractNum>
-  <w:abstractNum w:abstractNumId="34" w15:restartNumberingAfterBreak="0">
+  <w:abstractNum w:abstractNumId="35" w15:restartNumberingAfterBreak="0">
     <w:nsid w:val="77803638"/>
     <w:multiLevelType w:val="multilevel"/>
     <w:tmpl w:val="DB0CEDC6"/>
@@ -23935,7 +25262,7 @@
       </w:rPr>
     </w:lvl>
   </w:abstractNum>
-  <w:abstractNum w:abstractNumId="35" w15:restartNumberingAfterBreak="0">
+  <w:abstractNum w:abstractNumId="36" w15:restartNumberingAfterBreak="0">
     <w:nsid w:val="77BB0BCC"/>
     <w:multiLevelType w:val="multilevel"/>
     <w:tmpl w:val="5CC8C324"/>
@@ -24048,7 +25375,7 @@
       </w:pPr>
     </w:lvl>
   </w:abstractNum>
-  <w:abstractNum w:abstractNumId="36" w15:restartNumberingAfterBreak="0">
+  <w:abstractNum w:abstractNumId="37" w15:restartNumberingAfterBreak="0">
     <w:nsid w:val="78F81889"/>
     <w:multiLevelType w:val="multilevel"/>
     <w:tmpl w:val="DB0CEDC6"/>
@@ -24165,7 +25492,7 @@
       </w:rPr>
     </w:lvl>
   </w:abstractNum>
-  <w:abstractNum w:abstractNumId="37" w15:restartNumberingAfterBreak="0">
+  <w:abstractNum w:abstractNumId="38" w15:restartNumberingAfterBreak="0">
     <w:nsid w:val="7EF70CA3"/>
     <w:multiLevelType w:val="multilevel"/>
     <w:tmpl w:val="DB0CEDC6"/>
@@ -24282,7 +25609,7 @@
       </w:rPr>
     </w:lvl>
   </w:abstractNum>
-  <w:abstractNum w:abstractNumId="38" w15:restartNumberingAfterBreak="0">
+  <w:abstractNum w:abstractNumId="39" w15:restartNumberingAfterBreak="0">
     <w:nsid w:val="7FD32757"/>
     <w:multiLevelType w:val="multilevel"/>
     <w:tmpl w:val="DB0CEDC6"/>
@@ -24400,124 +25727,135 @@
     </w:lvl>
   </w:abstractNum>
   <w:num w:numId="1" w16cid:durableId="1238898791">
-    <w:abstractNumId w:val="23"/>
+    <w:abstractNumId w:val="24"/>
   </w:num>
   <w:num w:numId="2" w16cid:durableId="1768963827">
-    <w:abstractNumId w:val="17"/>
+    <w:abstractNumId w:val="18"/>
   </w:num>
   <w:num w:numId="3" w16cid:durableId="936252259">
-    <w:abstractNumId w:val="37"/>
+    <w:abstractNumId w:val="38"/>
   </w:num>
   <w:num w:numId="4" w16cid:durableId="749036390">
-    <w:abstractNumId w:val="38"/>
+    <w:abstractNumId w:val="39"/>
   </w:num>
   <w:num w:numId="5" w16cid:durableId="63454632">
-    <w:abstractNumId w:val="11"/>
+    <w:abstractNumId w:val="12"/>
   </w:num>
   <w:num w:numId="6" w16cid:durableId="1479150289">
-    <w:abstractNumId w:val="13"/>
+    <w:abstractNumId w:val="14"/>
   </w:num>
   <w:num w:numId="7" w16cid:durableId="1857889502">
     <w:abstractNumId w:val="2"/>
   </w:num>
   <w:num w:numId="8" w16cid:durableId="1368721784">
-    <w:abstractNumId w:val="34"/>
+    <w:abstractNumId w:val="35"/>
   </w:num>
   <w:num w:numId="9" w16cid:durableId="1672755337">
-    <w:abstractNumId w:val="10"/>
+    <w:abstractNumId w:val="11"/>
   </w:num>
   <w:num w:numId="10" w16cid:durableId="1937907503">
-    <w:abstractNumId w:val="5"/>
+    <w:abstractNumId w:val="6"/>
   </w:num>
   <w:num w:numId="11" w16cid:durableId="1356078940">
-    <w:abstractNumId w:val="16"/>
+    <w:abstractNumId w:val="17"/>
   </w:num>
   <w:num w:numId="12" w16cid:durableId="40717626">
-    <w:abstractNumId w:val="29"/>
+    <w:abstractNumId w:val="30"/>
   </w:num>
   <w:num w:numId="13" w16cid:durableId="568806502">
-    <w:abstractNumId w:val="9"/>
+    <w:abstractNumId w:val="10"/>
   </w:num>
   <w:num w:numId="14" w16cid:durableId="2013679864">
     <w:abstractNumId w:val="1"/>
   </w:num>
   <w:num w:numId="15" w16cid:durableId="1475946493">
-    <w:abstractNumId w:val="18"/>
+    <w:abstractNumId w:val="19"/>
   </w:num>
   <w:num w:numId="16" w16cid:durableId="298149406">
-    <w:abstractNumId w:val="30"/>
+    <w:abstractNumId w:val="31"/>
   </w:num>
   <w:num w:numId="17" w16cid:durableId="1050425456">
-    <w:abstractNumId w:val="27"/>
+    <w:abstractNumId w:val="28"/>
   </w:num>
   <w:num w:numId="18" w16cid:durableId="929771666">
-    <w:abstractNumId w:val="7"/>
+    <w:abstractNumId w:val="8"/>
   </w:num>
   <w:num w:numId="19" w16cid:durableId="443501629">
     <w:abstractNumId w:val="3"/>
   </w:num>
   <w:num w:numId="20" w16cid:durableId="20712266">
-    <w:abstractNumId w:val="22"/>
+    <w:abstractNumId w:val="23"/>
   </w:num>
   <w:num w:numId="21" w16cid:durableId="1961913823">
-    <w:abstractNumId w:val="20"/>
+    <w:abstractNumId w:val="21"/>
   </w:num>
   <w:num w:numId="22" w16cid:durableId="1149059985">
-    <w:abstractNumId w:val="19"/>
+    <w:abstractNumId w:val="20"/>
   </w:num>
   <w:num w:numId="23" w16cid:durableId="1176725036">
     <w:abstractNumId w:val="4"/>
   </w:num>
   <w:num w:numId="24" w16cid:durableId="1249658673">
-    <w:abstractNumId w:val="31"/>
+    <w:abstractNumId w:val="32"/>
   </w:num>
   <w:num w:numId="25" w16cid:durableId="1658999748">
-    <w:abstractNumId w:val="33"/>
+    <w:abstractNumId w:val="34"/>
   </w:num>
   <w:num w:numId="26" w16cid:durableId="382873576">
     <w:abstractNumId w:val="0"/>
   </w:num>
   <w:num w:numId="27" w16cid:durableId="2127192332">
+    <w:abstractNumId w:val="16"/>
+  </w:num>
+  <w:num w:numId="28" w16cid:durableId="1211189590">
+    <w:abstractNumId w:val="9"/>
+  </w:num>
+  <w:num w:numId="29" w16cid:durableId="263415416">
     <w:abstractNumId w:val="15"/>
   </w:num>
-  <w:num w:numId="28" w16cid:durableId="1211189590">
-    <w:abstractNumId w:val="8"/>
+  <w:num w:numId="30" w16cid:durableId="1229028887">
+    <w:abstractNumId w:val="27"/>
   </w:num>
-  <w:num w:numId="29" w16cid:durableId="263415416">
-    <w:abstractNumId w:val="14"/>
+  <w:num w:numId="31" w16cid:durableId="797912604">
+    <w:abstractNumId w:val="13"/>
   </w:num>
-  <w:num w:numId="30" w16cid:durableId="1229028887">
+  <w:num w:numId="32" w16cid:durableId="883715510">
+    <w:abstractNumId w:val="36"/>
+  </w:num>
+  <w:num w:numId="33" w16cid:durableId="1178739586">
+    <w:abstractNumId w:val="33"/>
+  </w:num>
+  <w:num w:numId="34" w16cid:durableId="730036628">
+    <w:abstractNumId w:val="37"/>
+  </w:num>
+  <w:num w:numId="35" w16cid:durableId="279818">
+    <w:abstractNumId w:val="7"/>
+  </w:num>
+  <w:num w:numId="36" w16cid:durableId="2090074430">
+    <w:abstractNumId w:val="29"/>
+  </w:num>
+  <w:num w:numId="37" w16cid:durableId="1730953222">
     <w:abstractNumId w:val="26"/>
   </w:num>
-  <w:num w:numId="31" w16cid:durableId="797912604">
-    <w:abstractNumId w:val="12"/>
-  </w:num>
-  <w:num w:numId="32" w16cid:durableId="883715510">
-    <w:abstractNumId w:val="35"/>
-  </w:num>
-  <w:num w:numId="33" w16cid:durableId="1178739586">
-    <w:abstractNumId w:val="32"/>
-  </w:num>
-  <w:num w:numId="34" w16cid:durableId="730036628">
-    <w:abstractNumId w:val="36"/>
-  </w:num>
-  <w:num w:numId="35" w16cid:durableId="279818">
-    <w:abstractNumId w:val="6"/>
-  </w:num>
-  <w:num w:numId="36" w16cid:durableId="2090074430">
-    <w:abstractNumId w:val="28"/>
-  </w:num>
-  <w:num w:numId="37" w16cid:durableId="1730953222">
+  <w:num w:numId="38" w16cid:durableId="1638487217">
     <w:abstractNumId w:val="25"/>
   </w:num>
-  <w:num w:numId="38" w16cid:durableId="1638487217">
-    <w:abstractNumId w:val="24"/>
+  <w:num w:numId="39" w16cid:durableId="787895843">
+    <w:abstractNumId w:val="22"/>
   </w:num>
-  <w:num w:numId="39" w16cid:durableId="787895843">
-    <w:abstractNumId w:val="21"/>
+  <w:num w:numId="40" w16cid:durableId="61103073">
+    <w:abstractNumId w:val="5"/>
   </w:num>
   <w:numIdMacAtCleanup w:val="39"/>
 </w:numbering>
+</file>
+
+<file path=word/people.xml><?xml version="1.0" encoding="utf-8"?>
+<w15:people xmlns:wpc="http://schemas.microsoft.com/office/word/2010/wordprocessingCanvas" xmlns:cx="http://schemas.microsoft.com/office/drawing/2014/chartex" xmlns:cx1="http://schemas.microsoft.com/office/drawing/2015/9/8/chartex" xmlns:cx2="http://schemas.microsoft.com/office/drawing/2015/10/21/chartex" xmlns:cx3="http://schemas.microsoft.com/office/drawing/2016/5/9/chartex" xmlns:cx4="http://schemas.microsoft.com/office/drawing/2016/5/10/chartex" xmlns:cx5="http://schemas.microsoft.com/office/drawing/2016/5/11/chartex" xmlns:cx6="http://schemas.microsoft.com/office/drawing/2016/5/12/chartex" xmlns:cx7="http://schemas.microsoft.com/office/drawing/2016/5/13/chartex" xmlns:cx8="http://schemas.microsoft.com/office/drawing/2016/5/14/chartex" xmlns:mc="http://schemas.openxmlformats.org/markup-compatibility/2006" xmlns:aink="http://schemas.microsoft.com/office/drawing/2016/ink" xmlns:am3d="http://schemas.microsoft.com/office/drawing/2017/model3d" xmlns:o="urn:schemas-microsoft-com:office:office" xmlns:oel="http://schemas.microsoft.com/office/2019/extlst" xmlns:r="http://schemas.openxmlformats.org/officeDocument/2006/relationships" xmlns:m="http://schemas.openxmlformats.org/officeDocument/2006/math" xmlns:v="urn:schemas-microsoft-com:vml" xmlns:wp14="http://schemas.microsoft.com/office/word/2010/wordprocessingDrawing" xmlns:wp="http://schemas.openxmlformats.org/drawingml/2006/wordprocessingDrawing" xmlns:w10="urn:schemas-microsoft-com:office:word" xmlns:w="http://schemas.openxmlformats.org/wordprocessingml/2006/main" xmlns:w14="http://schemas.microsoft.com/office/word/2010/wordml" xmlns:w15="http://schemas.microsoft.com/office/word/2012/wordml" xmlns:w16cex="http://schemas.microsoft.com/office/word/2018/wordml/cex" xmlns:w16cid="http://schemas.microsoft.com/office/word/2016/wordml/cid" xmlns:w16="http://schemas.microsoft.com/office/word/2018/wordml" xmlns:w16du="http://schemas.microsoft.com/office/word/2023/wordml/word16du" xmlns:w16sdtdh="http://schemas.microsoft.com/office/word/2020/wordml/sdtdatahash" xmlns:w16sdtfl="http://schemas.microsoft.com/office/word/2024/wordml/sdtformatlock" xmlns:w16se="http://schemas.microsoft.com/office/word/2015/wordml/symex" xmlns:wpg="http://schemas.microsoft.com/office/word/2010/wordprocessingGroup" xmlns:wpi="http://schemas.microsoft.com/office/word/2010/wordprocessingInk" xmlns:wne="http://schemas.microsoft.com/office/word/2006/wordml" xmlns:wps="http://schemas.microsoft.com/office/word/2010/wordprocessingShape" mc:Ignorable="w14 w15 w16se w16cid w16 w16cex w16sdtdh w16sdtfl w16du wp14">
+  <w15:person w15:author="cct20062250@gmail.com">
+    <w15:presenceInfo w15:providerId="Windows Live" w15:userId="39241255af9d3ec3"/>
+  </w15:person>
+</w15:people>
 </file>
 
 <file path=word/styles.xml><?xml version="1.0" encoding="utf-8"?>
@@ -25155,6 +26493,7 @@
   <w:style w:type="character" w:default="1" w:styleId="DefaultParagraphFont">
     <w:name w:val="Default Paragraph Font"/>
     <w:uiPriority w:val="1"/>
+    <w:semiHidden/>
     <w:unhideWhenUsed/>
   </w:style>
   <w:style w:type="table" w:default="1" w:styleId="TableNormal">

--- a/project.docx
+++ b/project.docx
@@ -337,6 +337,8 @@
             <w:jc w:val="both"/>
             <w:rPr>
               <w:rFonts w:ascii="Times New Roman" w:hAnsi="Times New Roman" w:cs="Times New Roman"/>
+              <w:b/>
+              <w:bCs/>
               <w:color w:val="000000" w:themeColor="text1"/>
               <w:sz w:val="26"/>
               <w:szCs w:val="26"/>
@@ -346,6 +348,8 @@
           <w:r>
             <w:rPr>
               <w:rFonts w:ascii="Times New Roman" w:hAnsi="Times New Roman" w:cs="Times New Roman"/>
+              <w:b/>
+              <w:bCs/>
               <w:color w:val="000000" w:themeColor="text1"/>
               <w:sz w:val="26"/>
               <w:szCs w:val="26"/>
@@ -355,6 +359,8 @@
           <w:r>
             <w:rPr>
               <w:rFonts w:ascii="Times New Roman" w:hAnsi="Times New Roman" w:cs="Times New Roman"/>
+              <w:b/>
+              <w:bCs/>
               <w:color w:val="000000" w:themeColor="text1"/>
               <w:sz w:val="26"/>
               <w:szCs w:val="26"/>
@@ -696,7 +702,7 @@
                 <w:sz w:val="26"/>
                 <w:szCs w:val="26"/>
               </w:rPr>
-              <w:t>2</w:t>
+              <w:t>3</w:t>
             </w:r>
             <w:r>
               <w:rPr>
@@ -990,7 +996,7 @@
                 <w:sz w:val="26"/>
                 <w:szCs w:val="26"/>
               </w:rPr>
-              <w:t>3</w:t>
+              <w:t>4</w:t>
             </w:r>
             <w:r>
               <w:rPr>
@@ -2233,7 +2239,7 @@
                 <w:sz w:val="26"/>
                 <w:szCs w:val="26"/>
               </w:rPr>
-              <w:t>15</w:t>
+              <w:t>14</w:t>
             </w:r>
             <w:r>
               <w:rPr>
@@ -2332,7 +2338,7 @@
                 <w:sz w:val="26"/>
                 <w:szCs w:val="26"/>
               </w:rPr>
-              <w:t>17</w:t>
+              <w:t>16</w:t>
             </w:r>
             <w:r>
               <w:rPr>
@@ -2431,7 +2437,7 @@
                 <w:sz w:val="26"/>
                 <w:szCs w:val="26"/>
               </w:rPr>
-              <w:t>18</w:t>
+              <w:t>17</w:t>
             </w:r>
             <w:r>
               <w:rPr>
@@ -2530,7 +2536,7 @@
                 <w:sz w:val="26"/>
                 <w:szCs w:val="26"/>
               </w:rPr>
-              <w:t>19</w:t>
+              <w:t>18</w:t>
             </w:r>
             <w:r>
               <w:rPr>
@@ -2629,7 +2635,7 @@
                 <w:sz w:val="26"/>
                 <w:szCs w:val="26"/>
               </w:rPr>
-              <w:t>21</w:t>
+              <w:t>20</w:t>
             </w:r>
             <w:r>
               <w:rPr>
@@ -2728,7 +2734,7 @@
                 <w:sz w:val="26"/>
                 <w:szCs w:val="26"/>
               </w:rPr>
-              <w:t>23</w:t>
+              <w:t>22</w:t>
             </w:r>
             <w:r>
               <w:rPr>
@@ -2827,7 +2833,7 @@
                 <w:sz w:val="26"/>
                 <w:szCs w:val="26"/>
               </w:rPr>
-              <w:t>24</w:t>
+              <w:t>23</w:t>
             </w:r>
             <w:r>
               <w:rPr>
@@ -2926,7 +2932,7 @@
                 <w:sz w:val="26"/>
                 <w:szCs w:val="26"/>
               </w:rPr>
-              <w:t>25</w:t>
+              <w:t>24</w:t>
             </w:r>
             <w:r>
               <w:rPr>
@@ -3025,7 +3031,7 @@
                 <w:sz w:val="26"/>
                 <w:szCs w:val="26"/>
               </w:rPr>
-              <w:t>26</w:t>
+              <w:t>25</w:t>
             </w:r>
             <w:r>
               <w:rPr>
@@ -3124,7 +3130,7 @@
                 <w:sz w:val="26"/>
                 <w:szCs w:val="26"/>
               </w:rPr>
-              <w:t>27</w:t>
+              <w:t>26</w:t>
             </w:r>
             <w:r>
               <w:rPr>
@@ -3235,7 +3241,7 @@
                 <w:sz w:val="26"/>
                 <w:szCs w:val="26"/>
               </w:rPr>
-              <w:t>28</w:t>
+              <w:t>27</w:t>
             </w:r>
             <w:r>
               <w:rPr>
@@ -3331,7 +3337,7 @@
                 <w:sz w:val="26"/>
                 <w:szCs w:val="26"/>
               </w:rPr>
-              <w:t>28</w:t>
+              <w:t>27</w:t>
             </w:r>
             <w:r>
               <w:rPr>
@@ -3427,7 +3433,7 @@
                 <w:sz w:val="26"/>
                 <w:szCs w:val="26"/>
               </w:rPr>
-              <w:t>28</w:t>
+              <w:t>27</w:t>
             </w:r>
             <w:r>
               <w:rPr>
@@ -3523,7 +3529,7 @@
                 <w:sz w:val="26"/>
                 <w:szCs w:val="26"/>
               </w:rPr>
-              <w:t>29</w:t>
+              <w:t>28</w:t>
             </w:r>
             <w:r>
               <w:rPr>
@@ -3619,7 +3625,7 @@
                 <w:sz w:val="26"/>
                 <w:szCs w:val="26"/>
               </w:rPr>
-              <w:t>29</w:t>
+              <w:t>28</w:t>
             </w:r>
             <w:r>
               <w:rPr>
@@ -3715,7 +3721,7 @@
                 <w:sz w:val="26"/>
                 <w:szCs w:val="26"/>
               </w:rPr>
-              <w:t>29</w:t>
+              <w:t>28</w:t>
             </w:r>
             <w:r>
               <w:rPr>
@@ -3911,7 +3917,7 @@
                 <w:sz w:val="26"/>
                 <w:szCs w:val="26"/>
               </w:rPr>
-              <w:t>35</w:t>
+              <w:t>34</w:t>
             </w:r>
             <w:r>
               <w:rPr>
@@ -4009,7 +4015,7 @@
                 <w:sz w:val="26"/>
                 <w:szCs w:val="26"/>
               </w:rPr>
-              <w:t>35</w:t>
+              <w:t>34</w:t>
             </w:r>
             <w:r>
               <w:rPr>
@@ -9264,16 +9270,7 @@
           <w:sz w:val="26"/>
           <w:szCs w:val="26"/>
         </w:rPr>
-        <w:t xml:space="preserve">Màn hình </w:t>
-      </w:r>
-      <w:r>
-        <w:rPr>
-          <w:rFonts w:ascii="Times New Roman" w:hAnsi="Times New Roman" w:cs="Times New Roman"/>
-          <w:color w:val="000000" w:themeColor="text1"/>
-          <w:sz w:val="26"/>
-          <w:szCs w:val="26"/>
-        </w:rPr>
-        <w:t>đặt</w:t>
+        <w:t>Màn hình đặt</w:t>
       </w:r>
       <w:r>
         <w:rPr>
@@ -9615,23 +9612,53 @@
           <w:sz w:val="26"/>
           <w:szCs w:val="26"/>
         </w:rPr>
-        <w:t xml:space="preserve">, có cấu trúc Header, Footer và Nav bar. Màn hình chia làm hai cột để quản lý thông tin: </w:t>
-      </w:r>
-      <w:r>
-        <w:rPr>
-          <w:rFonts w:ascii="Times New Roman" w:hAnsi="Times New Roman" w:cs="Times New Roman"/>
-          <w:color w:val="000000" w:themeColor="text1"/>
-          <w:sz w:val="26"/>
-          <w:szCs w:val="26"/>
-        </w:rPr>
-        <w:t>Bên</w:t>
-      </w:r>
-      <w:r>
-        <w:rPr>
-          <w:rFonts w:ascii="Times New Roman" w:hAnsi="Times New Roman" w:cs="Times New Roman"/>
-          <w:color w:val="000000" w:themeColor="text1"/>
-          <w:sz w:val="26"/>
-          <w:szCs w:val="26"/>
+        <w:t>, có cấu trúc Header, Footer và Nav bar. Màn hình chia làm hai cột để quản lý thông tin: Bên trái có ô Tìm kiếm Bệnh nhân và danh sách kết quả (Tên, SĐT, Email). Bên phải có Thông</w:t>
+      </w:r>
+      <w:r>
+        <w:rPr>
+          <w:rFonts w:ascii="Times New Roman" w:hAnsi="Times New Roman" w:cs="Times New Roman"/>
+          <w:color w:val="000000" w:themeColor="text1"/>
+          <w:sz w:val="26"/>
+          <w:szCs w:val="26"/>
+          <w:lang w:val="vi-VN"/>
+        </w:rPr>
+        <w:t xml:space="preserve"> tin hồ sơ bệnh nhân, ô ghi chú</w:t>
+      </w:r>
+      <w:r>
+        <w:rPr>
+          <w:rFonts w:ascii="Times New Roman" w:hAnsi="Times New Roman" w:cs="Times New Roman"/>
+          <w:color w:val="000000" w:themeColor="text1"/>
+          <w:sz w:val="26"/>
+          <w:szCs w:val="26"/>
+        </w:rPr>
+        <w:t xml:space="preserve"> và danh sách phiếu</w:t>
+      </w:r>
+      <w:r>
+        <w:rPr>
+          <w:rFonts w:ascii="Times New Roman" w:hAnsi="Times New Roman" w:cs="Times New Roman"/>
+          <w:color w:val="000000" w:themeColor="text1"/>
+          <w:sz w:val="26"/>
+          <w:szCs w:val="26"/>
+          <w:lang w:val="vi-VN"/>
+        </w:rPr>
+        <w:t xml:space="preserve"> khám</w:t>
+      </w:r>
+      <w:r>
+        <w:rPr>
+          <w:rFonts w:ascii="Times New Roman" w:hAnsi="Times New Roman" w:cs="Times New Roman"/>
+          <w:color w:val="000000" w:themeColor="text1"/>
+          <w:sz w:val="26"/>
+          <w:szCs w:val="26"/>
+        </w:rPr>
+        <w:t>.</w:t>
+      </w:r>
+      <w:r>
+        <w:rPr>
+          <w:rFonts w:ascii="Times New Roman" w:hAnsi="Times New Roman" w:cs="Times New Roman"/>
+          <w:color w:val="000000" w:themeColor="text1"/>
+          <w:sz w:val="26"/>
+          <w:szCs w:val="26"/>
+          <w:lang w:val="vi-VN"/>
         </w:rPr>
         <w:t xml:space="preserve"> </w:t>
       </w:r>
@@ -9642,43 +9669,7 @@
           <w:sz w:val="26"/>
           <w:szCs w:val="26"/>
         </w:rPr>
-        <w:t>trái</w:t>
-      </w:r>
-      <w:r>
-        <w:rPr>
-          <w:rFonts w:ascii="Times New Roman" w:hAnsi="Times New Roman" w:cs="Times New Roman"/>
-          <w:color w:val="000000" w:themeColor="text1"/>
-          <w:sz w:val="26"/>
-          <w:szCs w:val="26"/>
-        </w:rPr>
-        <w:t xml:space="preserve"> có ô Tìm kiếm Bệnh nhân và danh sách kết quả (Tên, SĐT, Email). </w:t>
-      </w:r>
-      <w:r>
-        <w:rPr>
-          <w:rFonts w:ascii="Times New Roman" w:hAnsi="Times New Roman" w:cs="Times New Roman"/>
-          <w:color w:val="000000" w:themeColor="text1"/>
-          <w:sz w:val="26"/>
-          <w:szCs w:val="26"/>
-        </w:rPr>
-        <w:t>Bên</w:t>
-      </w:r>
-      <w:r>
-        <w:rPr>
-          <w:rFonts w:ascii="Times New Roman" w:hAnsi="Times New Roman" w:cs="Times New Roman"/>
-          <w:color w:val="000000" w:themeColor="text1"/>
-          <w:sz w:val="26"/>
-          <w:szCs w:val="26"/>
-        </w:rPr>
-        <w:t xml:space="preserve"> phải có </w:t>
-      </w:r>
-      <w:r>
-        <w:rPr>
-          <w:rFonts w:ascii="Times New Roman" w:hAnsi="Times New Roman" w:cs="Times New Roman"/>
-          <w:color w:val="000000" w:themeColor="text1"/>
-          <w:sz w:val="26"/>
-          <w:szCs w:val="26"/>
-        </w:rPr>
-        <w:t>Thông</w:t>
+        <w:t>Các</w:t>
       </w:r>
       <w:r>
         <w:rPr>
@@ -9688,25 +9679,7 @@
           <w:szCs w:val="26"/>
           <w:lang w:val="vi-VN"/>
         </w:rPr>
-        <w:t xml:space="preserve"> tin hồ sơ bệnh nhân, ô ghi chú</w:t>
-      </w:r>
-      <w:r>
-        <w:rPr>
-          <w:rFonts w:ascii="Times New Roman" w:hAnsi="Times New Roman" w:cs="Times New Roman"/>
-          <w:color w:val="000000" w:themeColor="text1"/>
-          <w:sz w:val="26"/>
-          <w:szCs w:val="26"/>
-        </w:rPr>
-        <w:t xml:space="preserve"> và danh sách </w:t>
-      </w:r>
-      <w:r>
-        <w:rPr>
-          <w:rFonts w:ascii="Times New Roman" w:hAnsi="Times New Roman" w:cs="Times New Roman"/>
-          <w:color w:val="000000" w:themeColor="text1"/>
-          <w:sz w:val="26"/>
-          <w:szCs w:val="26"/>
-        </w:rPr>
-        <w:t>phiếu</w:t>
+        <w:t xml:space="preserve"> phiếu khám </w:t>
       </w:r>
       <w:r>
         <w:rPr>
@@ -9716,14 +9689,15 @@
           <w:szCs w:val="26"/>
           <w:lang w:val="vi-VN"/>
         </w:rPr>
-        <w:t xml:space="preserve"> khám</w:t>
-      </w:r>
-      <w:r>
-        <w:rPr>
-          <w:rFonts w:ascii="Times New Roman" w:hAnsi="Times New Roman" w:cs="Times New Roman"/>
-          <w:color w:val="000000" w:themeColor="text1"/>
-          <w:sz w:val="26"/>
-          <w:szCs w:val="26"/>
+        <w:t>ngày tạo, trạng thái, ghi chú và nút “Thang toán”, “Chi tiết”</w:t>
+      </w:r>
+      <w:r>
+        <w:rPr>
+          <w:rFonts w:ascii="Times New Roman" w:hAnsi="Times New Roman" w:cs="Times New Roman"/>
+          <w:color w:val="000000" w:themeColor="text1"/>
+          <w:sz w:val="26"/>
+          <w:szCs w:val="26"/>
+          <w:lang w:val="vi-VN"/>
         </w:rPr>
         <w:t>.</w:t>
       </w:r>
@@ -9733,8 +9707,272 @@
           <w:color w:val="000000" w:themeColor="text1"/>
           <w:sz w:val="26"/>
           <w:szCs w:val="26"/>
+        </w:rPr>
+        <w:t xml:space="preserve"> Phía dưới là nút "</w:t>
+      </w:r>
+      <w:r>
+        <w:rPr>
+          <w:rFonts w:ascii="Times New Roman" w:hAnsi="Times New Roman" w:cs="Times New Roman"/>
+          <w:color w:val="000000" w:themeColor="text1"/>
+          <w:sz w:val="26"/>
+          <w:szCs w:val="26"/>
+        </w:rPr>
+        <w:t>Cập</w:t>
+      </w:r>
+      <w:r>
+        <w:rPr>
+          <w:rFonts w:ascii="Times New Roman" w:hAnsi="Times New Roman" w:cs="Times New Roman"/>
+          <w:color w:val="000000" w:themeColor="text1"/>
+          <w:sz w:val="26"/>
+          <w:szCs w:val="26"/>
           <w:lang w:val="vi-VN"/>
         </w:rPr>
+        <w:t xml:space="preserve"> nhật hồ sơ</w:t>
+      </w:r>
+      <w:r>
+        <w:rPr>
+          <w:rFonts w:ascii="Times New Roman" w:hAnsi="Times New Roman" w:cs="Times New Roman"/>
+          <w:color w:val="000000" w:themeColor="text1"/>
+          <w:sz w:val="26"/>
+          <w:szCs w:val="26"/>
+        </w:rPr>
+        <w:t xml:space="preserve">" để </w:t>
+      </w:r>
+      <w:r>
+        <w:rPr>
+          <w:rFonts w:ascii="Times New Roman" w:hAnsi="Times New Roman" w:cs="Times New Roman"/>
+          <w:color w:val="000000" w:themeColor="text1"/>
+          <w:sz w:val="26"/>
+          <w:szCs w:val="26"/>
+        </w:rPr>
+        <w:t>mở</w:t>
+      </w:r>
+      <w:r>
+        <w:rPr>
+          <w:rFonts w:ascii="Times New Roman" w:hAnsi="Times New Roman" w:cs="Times New Roman"/>
+          <w:color w:val="000000" w:themeColor="text1"/>
+          <w:sz w:val="26"/>
+          <w:szCs w:val="26"/>
+          <w:lang w:val="vi-VN"/>
+        </w:rPr>
+        <w:t xml:space="preserve"> chức năng cập nhật</w:t>
+      </w:r>
+      <w:r>
+        <w:rPr>
+          <w:rFonts w:ascii="Times New Roman" w:hAnsi="Times New Roman" w:cs="Times New Roman"/>
+          <w:color w:val="000000" w:themeColor="text1"/>
+          <w:sz w:val="26"/>
+          <w:szCs w:val="26"/>
+        </w:rPr>
+        <w:t>.</w:t>
+      </w:r>
+    </w:p>
+    <w:p>
+      <w:pPr>
+        <w:spacing w:line="360" w:lineRule="auto"/>
+        <w:jc w:val="both"/>
+        <w:rPr>
+          <w:rFonts w:ascii="Times New Roman" w:hAnsi="Times New Roman" w:cs="Times New Roman"/>
+          <w:b/>
+          <w:bCs/>
+          <w:color w:val="000000" w:themeColor="text1"/>
+          <w:sz w:val="26"/>
+          <w:szCs w:val="26"/>
+          <w:lang w:val="vi-VN"/>
+        </w:rPr>
+      </w:pPr>
+      <w:r>
+        <w:rPr>
+          <w:rFonts w:ascii="Times New Roman" w:hAnsi="Times New Roman" w:cs="Times New Roman"/>
+          <w:b/>
+          <w:bCs/>
+          <w:color w:val="000000" w:themeColor="text1"/>
+          <w:sz w:val="26"/>
+          <w:szCs w:val="26"/>
+          <w:lang w:val="vi-VN"/>
+        </w:rPr>
+        <w:t xml:space="preserve">WireFrame </w:t>
+      </w:r>
+      <w:r>
+        <w:rPr>
+          <w:rFonts w:ascii="Times New Roman" w:hAnsi="Times New Roman" w:cs="Times New Roman"/>
+          <w:b/>
+          <w:bCs/>
+          <w:color w:val="000000" w:themeColor="text1"/>
+          <w:sz w:val="26"/>
+          <w:szCs w:val="26"/>
+        </w:rPr>
+        <w:t>5</w:t>
+      </w:r>
+      <w:r>
+        <w:rPr>
+          <w:rFonts w:ascii="Times New Roman" w:hAnsi="Times New Roman" w:cs="Times New Roman"/>
+          <w:b/>
+          <w:bCs/>
+          <w:color w:val="000000" w:themeColor="text1"/>
+          <w:sz w:val="26"/>
+          <w:szCs w:val="26"/>
+          <w:lang w:val="vi-VN"/>
+        </w:rPr>
+        <w:t xml:space="preserve">: Màn hình </w:t>
+      </w:r>
+      <w:r>
+        <w:rPr>
+          <w:rFonts w:ascii="Times New Roman" w:hAnsi="Times New Roman" w:cs="Times New Roman"/>
+          <w:b/>
+          <w:bCs/>
+          <w:color w:val="000000" w:themeColor="text1"/>
+          <w:sz w:val="26"/>
+          <w:szCs w:val="26"/>
+        </w:rPr>
+        <w:t>tạo</w:t>
+      </w:r>
+      <w:r>
+        <w:rPr>
+          <w:rFonts w:ascii="Times New Roman" w:hAnsi="Times New Roman" w:cs="Times New Roman"/>
+          <w:b/>
+          <w:bCs/>
+          <w:color w:val="000000" w:themeColor="text1"/>
+          <w:sz w:val="26"/>
+          <w:szCs w:val="26"/>
+          <w:lang w:val="vi-VN"/>
+        </w:rPr>
+        <w:t>/sửa</w:t>
+      </w:r>
+      <w:r>
+        <w:rPr>
+          <w:rFonts w:ascii="Times New Roman" w:hAnsi="Times New Roman" w:cs="Times New Roman"/>
+          <w:b/>
+          <w:bCs/>
+          <w:color w:val="000000" w:themeColor="text1"/>
+          <w:sz w:val="26"/>
+          <w:szCs w:val="26"/>
+          <w:lang w:val="vi-VN"/>
+        </w:rPr>
+        <w:t xml:space="preserve"> hồ sơ</w:t>
+      </w:r>
+    </w:p>
+    <w:p>
+      <w:pPr>
+        <w:spacing w:line="360" w:lineRule="auto"/>
+        <w:jc w:val="both"/>
+        <w:rPr>
+          <w:rFonts w:ascii="Times New Roman" w:hAnsi="Times New Roman" w:cs="Times New Roman"/>
+          <w:b/>
+          <w:bCs/>
+          <w:color w:val="000000" w:themeColor="text1"/>
+          <w:sz w:val="26"/>
+          <w:szCs w:val="26"/>
+          <w:lang w:val="vi-VN"/>
+        </w:rPr>
+      </w:pPr>
+      <w:r>
+        <w:rPr>
+          <w:rFonts w:ascii="Times New Roman" w:hAnsi="Times New Roman" w:cs="Times New Roman"/>
+          <w:b/>
+          <w:bCs/>
+          <w:noProof/>
+          <w:color w:val="000000" w:themeColor="text1"/>
+          <w:sz w:val="26"/>
+          <w:szCs w:val="26"/>
+          <w:lang w:val="vi-VN"/>
+        </w:rPr>
+        <w:drawing>
+          <wp:inline distT="0" distB="0" distL="0" distR="0" wp14:anchorId="293B73E9" wp14:editId="774C52EB">
+            <wp:extent cx="5756275" cy="3484245"/>
+            <wp:effectExtent l="0" t="0" r="0" b="1905"/>
+            <wp:docPr id="1352316554" name="Picture 1"/>
+            <wp:cNvGraphicFramePr>
+              <a:graphicFrameLocks xmlns:a="http://schemas.openxmlformats.org/drawingml/2006/main" noChangeAspect="1"/>
+            </wp:cNvGraphicFramePr>
+            <a:graphic xmlns:a="http://schemas.openxmlformats.org/drawingml/2006/main">
+              <a:graphicData uri="http://schemas.openxmlformats.org/drawingml/2006/picture">
+                <pic:pic xmlns:pic="http://schemas.openxmlformats.org/drawingml/2006/picture">
+                  <pic:nvPicPr>
+                    <pic:cNvPr id="0" name="Picture 1"/>
+                    <pic:cNvPicPr>
+                      <a:picLocks noChangeAspect="1" noChangeArrowheads="1"/>
+                    </pic:cNvPicPr>
+                  </pic:nvPicPr>
+                  <pic:blipFill>
+                    <a:blip r:embed="rId14">
+                      <a:extLst>
+                        <a:ext uri="{28A0092B-C50C-407E-A947-70E740481C1C}">
+                          <a14:useLocalDpi xmlns:a14="http://schemas.microsoft.com/office/drawing/2010/main" val="0"/>
+                        </a:ext>
+                      </a:extLst>
+                    </a:blip>
+                    <a:srcRect/>
+                    <a:stretch>
+                      <a:fillRect/>
+                    </a:stretch>
+                  </pic:blipFill>
+                  <pic:spPr bwMode="auto">
+                    <a:xfrm>
+                      <a:off x="0" y="0"/>
+                      <a:ext cx="5756275" cy="3484245"/>
+                    </a:xfrm>
+                    <a:prstGeom prst="rect">
+                      <a:avLst/>
+                    </a:prstGeom>
+                    <a:noFill/>
+                    <a:ln>
+                      <a:noFill/>
+                    </a:ln>
+                  </pic:spPr>
+                </pic:pic>
+              </a:graphicData>
+            </a:graphic>
+          </wp:inline>
+        </w:drawing>
+      </w:r>
+    </w:p>
+    <w:p>
+      <w:pPr>
+        <w:spacing w:line="360" w:lineRule="auto"/>
+        <w:jc w:val="both"/>
+        <w:rPr>
+          <w:rFonts w:ascii="Times New Roman" w:hAnsi="Times New Roman" w:cs="Times New Roman"/>
+          <w:b/>
+          <w:bCs/>
+          <w:color w:val="000000" w:themeColor="text1"/>
+          <w:sz w:val="26"/>
+          <w:szCs w:val="26"/>
+          <w:lang w:val="vi-VN"/>
+        </w:rPr>
+      </w:pPr>
+      <w:r>
+        <w:rPr>
+          <w:rFonts w:ascii="Times New Roman" w:hAnsi="Times New Roman" w:cs="Times New Roman"/>
+          <w:b/>
+          <w:bCs/>
+          <w:color w:val="000000" w:themeColor="text1"/>
+          <w:sz w:val="26"/>
+          <w:szCs w:val="26"/>
+        </w:rPr>
+        <w:lastRenderedPageBreak/>
+        <w:t>Mô</w:t>
+      </w:r>
+      <w:r>
+        <w:rPr>
+          <w:rFonts w:ascii="Times New Roman" w:hAnsi="Times New Roman" w:cs="Times New Roman"/>
+          <w:b/>
+          <w:bCs/>
+          <w:color w:val="000000" w:themeColor="text1"/>
+          <w:sz w:val="26"/>
+          <w:szCs w:val="26"/>
+          <w:lang w:val="vi-VN"/>
+        </w:rPr>
+        <w:t xml:space="preserve"> tả:</w:t>
+      </w:r>
+      <w:r>
+        <w:rPr>
+          <w:rFonts w:ascii="Times New Roman" w:hAnsi="Times New Roman" w:cs="Times New Roman"/>
+          <w:color w:val="000000" w:themeColor="text1"/>
+          <w:sz w:val="26"/>
+          <w:szCs w:val="26"/>
+          <w:lang w:val="vi-VN"/>
+        </w:rPr>
         <w:t xml:space="preserve"> </w:t>
       </w:r>
       <w:r>
@@ -9744,6 +9982,455 @@
           <w:sz w:val="26"/>
           <w:szCs w:val="26"/>
         </w:rPr>
+        <w:t xml:space="preserve">Màn hình </w:t>
+      </w:r>
+      <w:r>
+        <w:rPr>
+          <w:rFonts w:ascii="Times New Roman" w:hAnsi="Times New Roman" w:cs="Times New Roman"/>
+          <w:color w:val="000000" w:themeColor="text1"/>
+          <w:sz w:val="26"/>
+          <w:szCs w:val="26"/>
+        </w:rPr>
+        <w:t>tạo</w:t>
+      </w:r>
+      <w:r>
+        <w:rPr>
+          <w:rFonts w:ascii="Times New Roman" w:hAnsi="Times New Roman" w:cs="Times New Roman"/>
+          <w:color w:val="000000" w:themeColor="text1"/>
+          <w:sz w:val="26"/>
+          <w:szCs w:val="26"/>
+          <w:lang w:val="vi-VN"/>
+        </w:rPr>
+        <w:t>/sửa hồ sơ</w:t>
+      </w:r>
+      <w:r>
+        <w:rPr>
+          <w:rFonts w:ascii="Times New Roman" w:hAnsi="Times New Roman" w:cs="Times New Roman"/>
+          <w:color w:val="000000" w:themeColor="text1"/>
+          <w:sz w:val="26"/>
+          <w:szCs w:val="26"/>
+        </w:rPr>
+        <w:t>, có cấu trúc Header, Footer và Nav bar</w:t>
+      </w:r>
+      <w:r>
+        <w:rPr>
+          <w:rFonts w:ascii="Times New Roman" w:hAnsi="Times New Roman" w:cs="Times New Roman"/>
+          <w:color w:val="000000" w:themeColor="text1"/>
+          <w:sz w:val="26"/>
+          <w:szCs w:val="26"/>
+        </w:rPr>
+        <w:t>. Giao diện có một tiêu đề lớn là "</w:t>
+      </w:r>
+      <w:r>
+        <w:rPr>
+          <w:rFonts w:ascii="Times New Roman" w:hAnsi="Times New Roman" w:cs="Times New Roman"/>
+          <w:color w:val="000000" w:themeColor="text1"/>
+          <w:sz w:val="26"/>
+          <w:szCs w:val="26"/>
+        </w:rPr>
+        <w:t>Tạo</w:t>
+      </w:r>
+      <w:r>
+        <w:rPr>
+          <w:rFonts w:ascii="Times New Roman" w:hAnsi="Times New Roman" w:cs="Times New Roman"/>
+          <w:color w:val="000000" w:themeColor="text1"/>
+          <w:sz w:val="26"/>
+          <w:szCs w:val="26"/>
+          <w:lang w:val="vi-VN"/>
+        </w:rPr>
+        <w:t>/Sửa hồ sơ</w:t>
+      </w:r>
+      <w:r>
+        <w:rPr>
+          <w:rFonts w:ascii="Times New Roman" w:hAnsi="Times New Roman" w:cs="Times New Roman"/>
+          <w:color w:val="000000" w:themeColor="text1"/>
+          <w:sz w:val="26"/>
+          <w:szCs w:val="26"/>
+        </w:rPr>
+        <w:t xml:space="preserve">". Trang bao gồm </w:t>
+      </w:r>
+      <w:r>
+        <w:rPr>
+          <w:rFonts w:ascii="Times New Roman" w:hAnsi="Times New Roman" w:cs="Times New Roman"/>
+          <w:color w:val="000000" w:themeColor="text1"/>
+          <w:sz w:val="26"/>
+          <w:szCs w:val="26"/>
+        </w:rPr>
+        <w:t>nhiều</w:t>
+      </w:r>
+      <w:r>
+        <w:rPr>
+          <w:rFonts w:ascii="Times New Roman" w:hAnsi="Times New Roman" w:cs="Times New Roman"/>
+          <w:color w:val="000000" w:themeColor="text1"/>
+          <w:sz w:val="26"/>
+          <w:szCs w:val="26"/>
+        </w:rPr>
+        <w:t xml:space="preserve"> trường nhập liệu. Phía dưới là một nút hành động lớn, nổi bật với chữ "</w:t>
+      </w:r>
+      <w:r>
+        <w:rPr>
+          <w:rFonts w:ascii="Times New Roman" w:hAnsi="Times New Roman" w:cs="Times New Roman"/>
+          <w:color w:val="000000" w:themeColor="text1"/>
+          <w:sz w:val="26"/>
+          <w:szCs w:val="26"/>
+        </w:rPr>
+        <w:t>Lưu</w:t>
+      </w:r>
+      <w:r>
+        <w:rPr>
+          <w:rFonts w:ascii="Times New Roman" w:hAnsi="Times New Roman" w:cs="Times New Roman"/>
+          <w:color w:val="000000" w:themeColor="text1"/>
+          <w:sz w:val="26"/>
+          <w:szCs w:val="26"/>
+        </w:rPr>
+        <w:t>" để hoàn tất quá trình.</w:t>
+      </w:r>
+    </w:p>
+    <w:p>
+      <w:pPr>
+        <w:spacing w:line="360" w:lineRule="auto"/>
+        <w:jc w:val="both"/>
+        <w:rPr>
+          <w:rFonts w:ascii="Times New Roman" w:hAnsi="Times New Roman" w:cs="Times New Roman"/>
+          <w:b/>
+          <w:bCs/>
+          <w:color w:val="000000" w:themeColor="text1"/>
+          <w:sz w:val="26"/>
+          <w:szCs w:val="26"/>
+          <w:lang w:val="vi-VN"/>
+        </w:rPr>
+      </w:pPr>
+      <w:r>
+        <w:rPr>
+          <w:rFonts w:ascii="Times New Roman" w:hAnsi="Times New Roman" w:cs="Times New Roman"/>
+          <w:b/>
+          <w:bCs/>
+          <w:color w:val="000000" w:themeColor="text1"/>
+          <w:sz w:val="26"/>
+          <w:szCs w:val="26"/>
+          <w:lang w:val="vi-VN"/>
+        </w:rPr>
+        <w:t xml:space="preserve">WireFrame </w:t>
+      </w:r>
+      <w:r>
+        <w:rPr>
+          <w:rFonts w:ascii="Times New Roman" w:hAnsi="Times New Roman" w:cs="Times New Roman"/>
+          <w:b/>
+          <w:bCs/>
+          <w:color w:val="000000" w:themeColor="text1"/>
+          <w:sz w:val="26"/>
+          <w:szCs w:val="26"/>
+        </w:rPr>
+        <w:t>6</w:t>
+      </w:r>
+      <w:r>
+        <w:rPr>
+          <w:rFonts w:ascii="Times New Roman" w:hAnsi="Times New Roman" w:cs="Times New Roman"/>
+          <w:b/>
+          <w:bCs/>
+          <w:color w:val="000000" w:themeColor="text1"/>
+          <w:sz w:val="26"/>
+          <w:szCs w:val="26"/>
+          <w:lang w:val="vi-VN"/>
+        </w:rPr>
+        <w:t xml:space="preserve">: Màn hình </w:t>
+      </w:r>
+      <w:r>
+        <w:rPr>
+          <w:rFonts w:ascii="Times New Roman" w:hAnsi="Times New Roman" w:cs="Times New Roman"/>
+          <w:b/>
+          <w:bCs/>
+          <w:color w:val="000000" w:themeColor="text1"/>
+          <w:sz w:val="26"/>
+          <w:szCs w:val="26"/>
+        </w:rPr>
+        <w:t>tạo</w:t>
+      </w:r>
+      <w:r>
+        <w:rPr>
+          <w:rFonts w:ascii="Times New Roman" w:hAnsi="Times New Roman" w:cs="Times New Roman"/>
+          <w:b/>
+          <w:bCs/>
+          <w:color w:val="000000" w:themeColor="text1"/>
+          <w:sz w:val="26"/>
+          <w:szCs w:val="26"/>
+          <w:lang w:val="vi-VN"/>
+        </w:rPr>
+        <w:t>/sửa/chi tiết</w:t>
+      </w:r>
+      <w:r>
+        <w:rPr>
+          <w:rFonts w:ascii="Times New Roman" w:hAnsi="Times New Roman" w:cs="Times New Roman"/>
+          <w:b/>
+          <w:bCs/>
+          <w:color w:val="000000" w:themeColor="text1"/>
+          <w:sz w:val="26"/>
+          <w:szCs w:val="26"/>
+          <w:lang w:val="vi-VN"/>
+        </w:rPr>
+        <w:t xml:space="preserve"> phiếu</w:t>
+      </w:r>
+    </w:p>
+    <w:p>
+      <w:pPr>
+        <w:spacing w:line="360" w:lineRule="auto"/>
+        <w:jc w:val="both"/>
+        <w:rPr>
+          <w:rFonts w:ascii="Times New Roman" w:hAnsi="Times New Roman" w:cs="Times New Roman"/>
+          <w:b/>
+          <w:bCs/>
+          <w:color w:val="000000" w:themeColor="text1"/>
+          <w:sz w:val="26"/>
+          <w:szCs w:val="26"/>
+          <w:lang w:val="vi-VN"/>
+        </w:rPr>
+      </w:pPr>
+      <w:r>
+        <w:rPr>
+          <w:rFonts w:ascii="Times New Roman" w:hAnsi="Times New Roman" w:cs="Times New Roman"/>
+          <w:b/>
+          <w:bCs/>
+          <w:noProof/>
+          <w:color w:val="000000" w:themeColor="text1"/>
+          <w:sz w:val="26"/>
+          <w:szCs w:val="26"/>
+          <w:lang w:val="vi-VN"/>
+        </w:rPr>
+        <w:drawing>
+          <wp:inline distT="0" distB="0" distL="0" distR="0" wp14:anchorId="0CD494E9" wp14:editId="2562BEC5">
+            <wp:extent cx="5756275" cy="3491230"/>
+            <wp:effectExtent l="0" t="0" r="0" b="0"/>
+            <wp:docPr id="605590566" name="Picture 4"/>
+            <wp:cNvGraphicFramePr>
+              <a:graphicFrameLocks xmlns:a="http://schemas.openxmlformats.org/drawingml/2006/main" noChangeAspect="1"/>
+            </wp:cNvGraphicFramePr>
+            <a:graphic xmlns:a="http://schemas.openxmlformats.org/drawingml/2006/main">
+              <a:graphicData uri="http://schemas.openxmlformats.org/drawingml/2006/picture">
+                <pic:pic xmlns:pic="http://schemas.openxmlformats.org/drawingml/2006/picture">
+                  <pic:nvPicPr>
+                    <pic:cNvPr id="0" name="Picture 4"/>
+                    <pic:cNvPicPr>
+                      <a:picLocks noChangeAspect="1" noChangeArrowheads="1"/>
+                    </pic:cNvPicPr>
+                  </pic:nvPicPr>
+                  <pic:blipFill>
+                    <a:blip r:embed="rId15">
+                      <a:extLst>
+                        <a:ext uri="{28A0092B-C50C-407E-A947-70E740481C1C}">
+                          <a14:useLocalDpi xmlns:a14="http://schemas.microsoft.com/office/drawing/2010/main" val="0"/>
+                        </a:ext>
+                      </a:extLst>
+                    </a:blip>
+                    <a:srcRect/>
+                    <a:stretch>
+                      <a:fillRect/>
+                    </a:stretch>
+                  </pic:blipFill>
+                  <pic:spPr bwMode="auto">
+                    <a:xfrm>
+                      <a:off x="0" y="0"/>
+                      <a:ext cx="5756275" cy="3491230"/>
+                    </a:xfrm>
+                    <a:prstGeom prst="rect">
+                      <a:avLst/>
+                    </a:prstGeom>
+                    <a:noFill/>
+                    <a:ln>
+                      <a:noFill/>
+                    </a:ln>
+                  </pic:spPr>
+                </pic:pic>
+              </a:graphicData>
+            </a:graphic>
+          </wp:inline>
+        </w:drawing>
+      </w:r>
+    </w:p>
+    <w:p>
+      <w:pPr>
+        <w:spacing w:line="360" w:lineRule="auto"/>
+        <w:jc w:val="both"/>
+        <w:rPr>
+          <w:rFonts w:ascii="Times New Roman" w:hAnsi="Times New Roman" w:cs="Times New Roman"/>
+          <w:b/>
+          <w:bCs/>
+          <w:color w:val="000000" w:themeColor="text1"/>
+          <w:sz w:val="26"/>
+          <w:szCs w:val="26"/>
+          <w:lang w:val="vi-VN"/>
+        </w:rPr>
+      </w:pPr>
+      <w:r>
+        <w:rPr>
+          <w:rFonts w:ascii="Times New Roman" w:hAnsi="Times New Roman" w:cs="Times New Roman"/>
+          <w:b/>
+          <w:bCs/>
+          <w:color w:val="000000" w:themeColor="text1"/>
+          <w:sz w:val="26"/>
+          <w:szCs w:val="26"/>
+          <w:lang w:val="vi-VN"/>
+        </w:rPr>
+        <w:t>Mô tả:</w:t>
+      </w:r>
+      <w:r>
+        <w:rPr>
+          <w:rFonts w:ascii="Times New Roman" w:hAnsi="Times New Roman" w:cs="Times New Roman"/>
+          <w:color w:val="000000" w:themeColor="text1"/>
+          <w:sz w:val="26"/>
+          <w:szCs w:val="26"/>
+        </w:rPr>
+        <w:t xml:space="preserve"> </w:t>
+      </w:r>
+      <w:r>
+        <w:rPr>
+          <w:rFonts w:ascii="Times New Roman" w:hAnsi="Times New Roman" w:cs="Times New Roman"/>
+          <w:color w:val="000000" w:themeColor="text1"/>
+          <w:sz w:val="26"/>
+          <w:szCs w:val="26"/>
+        </w:rPr>
+        <w:t>Màn hình đặt</w:t>
+      </w:r>
+      <w:r>
+        <w:rPr>
+          <w:rFonts w:ascii="Times New Roman" w:hAnsi="Times New Roman" w:cs="Times New Roman"/>
+          <w:color w:val="000000" w:themeColor="text1"/>
+          <w:sz w:val="26"/>
+          <w:szCs w:val="26"/>
+          <w:lang w:val="vi-VN"/>
+        </w:rPr>
+        <w:t xml:space="preserve"> lịch hẹn</w:t>
+      </w:r>
+      <w:r>
+        <w:rPr>
+          <w:rFonts w:ascii="Times New Roman" w:hAnsi="Times New Roman" w:cs="Times New Roman"/>
+          <w:color w:val="000000" w:themeColor="text1"/>
+          <w:sz w:val="26"/>
+          <w:szCs w:val="26"/>
+        </w:rPr>
+        <w:t xml:space="preserve">, có cấu trúc Header, Footer và Nav bar. Màn hình chia làm hai cột để quản lý thông tin: Bên trái có ô Tìm kiếm </w:t>
+      </w:r>
+      <w:r>
+        <w:rPr>
+          <w:rFonts w:ascii="Times New Roman" w:hAnsi="Times New Roman" w:cs="Times New Roman"/>
+          <w:color w:val="000000" w:themeColor="text1"/>
+          <w:sz w:val="26"/>
+          <w:szCs w:val="26"/>
+        </w:rPr>
+        <w:t>dịch</w:t>
+      </w:r>
+      <w:r>
+        <w:rPr>
+          <w:rFonts w:ascii="Times New Roman" w:hAnsi="Times New Roman" w:cs="Times New Roman"/>
+          <w:color w:val="000000" w:themeColor="text1"/>
+          <w:sz w:val="26"/>
+          <w:szCs w:val="26"/>
+          <w:lang w:val="vi-VN"/>
+        </w:rPr>
+        <w:t xml:space="preserve"> vụ</w:t>
+      </w:r>
+      <w:r>
+        <w:rPr>
+          <w:rFonts w:ascii="Times New Roman" w:hAnsi="Times New Roman" w:cs="Times New Roman"/>
+          <w:color w:val="000000" w:themeColor="text1"/>
+          <w:sz w:val="26"/>
+          <w:szCs w:val="26"/>
+        </w:rPr>
+        <w:t xml:space="preserve"> và danh sách. Bên phải có Thông</w:t>
+      </w:r>
+      <w:r>
+        <w:rPr>
+          <w:rFonts w:ascii="Times New Roman" w:hAnsi="Times New Roman" w:cs="Times New Roman"/>
+          <w:color w:val="000000" w:themeColor="text1"/>
+          <w:sz w:val="26"/>
+          <w:szCs w:val="26"/>
+          <w:lang w:val="vi-VN"/>
+        </w:rPr>
+        <w:t xml:space="preserve"> tin bệnh nhân</w:t>
+      </w:r>
+      <w:r>
+        <w:rPr>
+          <w:rFonts w:ascii="Times New Roman" w:hAnsi="Times New Roman" w:cs="Times New Roman"/>
+          <w:color w:val="000000" w:themeColor="text1"/>
+          <w:sz w:val="26"/>
+          <w:szCs w:val="26"/>
+          <w:lang w:val="vi-VN"/>
+        </w:rPr>
+        <w:t xml:space="preserve"> cơ bản</w:t>
+      </w:r>
+      <w:r>
+        <w:rPr>
+          <w:rFonts w:ascii="Times New Roman" w:hAnsi="Times New Roman" w:cs="Times New Roman"/>
+          <w:color w:val="000000" w:themeColor="text1"/>
+          <w:sz w:val="26"/>
+          <w:szCs w:val="26"/>
+          <w:lang w:val="vi-VN"/>
+        </w:rPr>
+        <w:t xml:space="preserve">, ô ghi </w:t>
+      </w:r>
+      <w:r>
+        <w:rPr>
+          <w:rFonts w:ascii="Times New Roman" w:hAnsi="Times New Roman" w:cs="Times New Roman"/>
+          <w:color w:val="000000" w:themeColor="text1"/>
+          <w:sz w:val="26"/>
+          <w:szCs w:val="26"/>
+          <w:lang w:val="vi-VN"/>
+        </w:rPr>
+        <w:t>chú,</w:t>
+      </w:r>
+      <w:r>
+        <w:rPr>
+          <w:rFonts w:ascii="Times New Roman" w:hAnsi="Times New Roman" w:cs="Times New Roman"/>
+          <w:color w:val="000000" w:themeColor="text1"/>
+          <w:sz w:val="26"/>
+          <w:szCs w:val="26"/>
+        </w:rPr>
+        <w:t xml:space="preserve"> danh sách </w:t>
+      </w:r>
+      <w:r>
+        <w:rPr>
+          <w:rFonts w:ascii="Times New Roman" w:hAnsi="Times New Roman" w:cs="Times New Roman"/>
+          <w:color w:val="000000" w:themeColor="text1"/>
+          <w:sz w:val="26"/>
+          <w:szCs w:val="26"/>
+        </w:rPr>
+        <w:t>dịch</w:t>
+      </w:r>
+      <w:r>
+        <w:rPr>
+          <w:rFonts w:ascii="Times New Roman" w:hAnsi="Times New Roman" w:cs="Times New Roman"/>
+          <w:color w:val="000000" w:themeColor="text1"/>
+          <w:sz w:val="26"/>
+          <w:szCs w:val="26"/>
+          <w:lang w:val="vi-VN"/>
+        </w:rPr>
+        <w:t xml:space="preserve"> vụ và tổng chi phí</w:t>
+      </w:r>
+      <w:r>
+        <w:rPr>
+          <w:rFonts w:ascii="Times New Roman" w:hAnsi="Times New Roman" w:cs="Times New Roman"/>
+          <w:color w:val="000000" w:themeColor="text1"/>
+          <w:sz w:val="26"/>
+          <w:szCs w:val="26"/>
+        </w:rPr>
+        <w:t>.</w:t>
+      </w:r>
+      <w:r>
+        <w:rPr>
+          <w:rFonts w:ascii="Times New Roman" w:hAnsi="Times New Roman" w:cs="Times New Roman"/>
+          <w:color w:val="000000" w:themeColor="text1"/>
+          <w:sz w:val="26"/>
+          <w:szCs w:val="26"/>
+          <w:lang w:val="vi-VN"/>
+        </w:rPr>
+        <w:t xml:space="preserve"> </w:t>
+      </w:r>
+      <w:r>
+        <w:rPr>
+          <w:rFonts w:ascii="Times New Roman" w:hAnsi="Times New Roman" w:cs="Times New Roman"/>
+          <w:color w:val="000000" w:themeColor="text1"/>
+          <w:sz w:val="26"/>
+          <w:szCs w:val="26"/>
+        </w:rPr>
         <w:t>Các</w:t>
       </w:r>
       <w:r>
@@ -9754,7 +10441,7 @@
           <w:szCs w:val="26"/>
           <w:lang w:val="vi-VN"/>
         </w:rPr>
-        <w:t xml:space="preserve"> phiếu khám </w:t>
+        <w:t xml:space="preserve"> </w:t>
       </w:r>
       <w:r>
         <w:rPr>
@@ -9764,7 +10451,7 @@
           <w:szCs w:val="26"/>
           <w:lang w:val="vi-VN"/>
         </w:rPr>
-        <w:t>ngày tạo, trạng thái, ghi chú và nút “Thang toán”, “Chi tiết”</w:t>
+        <w:t>dịch vụ có</w:t>
       </w:r>
       <w:r>
         <w:rPr>
@@ -9774,6 +10461,46 @@
           <w:szCs w:val="26"/>
           <w:lang w:val="vi-VN"/>
         </w:rPr>
+        <w:t xml:space="preserve"> </w:t>
+      </w:r>
+      <w:r>
+        <w:rPr>
+          <w:rFonts w:ascii="Times New Roman" w:hAnsi="Times New Roman" w:cs="Times New Roman"/>
+          <w:color w:val="000000" w:themeColor="text1"/>
+          <w:sz w:val="26"/>
+          <w:szCs w:val="26"/>
+          <w:lang w:val="vi-VN"/>
+        </w:rPr>
+        <w:t>tên</w:t>
+      </w:r>
+      <w:r>
+        <w:rPr>
+          <w:rFonts w:ascii="Times New Roman" w:hAnsi="Times New Roman" w:cs="Times New Roman"/>
+          <w:color w:val="000000" w:themeColor="text1"/>
+          <w:sz w:val="26"/>
+          <w:szCs w:val="26"/>
+          <w:lang w:val="vi-VN"/>
+        </w:rPr>
+        <w:t xml:space="preserve">, </w:t>
+      </w:r>
+      <w:r>
+        <w:rPr>
+          <w:rFonts w:ascii="Times New Roman" w:hAnsi="Times New Roman" w:cs="Times New Roman"/>
+          <w:color w:val="000000" w:themeColor="text1"/>
+          <w:sz w:val="26"/>
+          <w:szCs w:val="26"/>
+          <w:lang w:val="vi-VN"/>
+        </w:rPr>
+        <w:t>giá mô tả</w:t>
+      </w:r>
+      <w:r>
+        <w:rPr>
+          <w:rFonts w:ascii="Times New Roman" w:hAnsi="Times New Roman" w:cs="Times New Roman"/>
+          <w:color w:val="000000" w:themeColor="text1"/>
+          <w:sz w:val="26"/>
+          <w:szCs w:val="26"/>
+          <w:lang w:val="vi-VN"/>
+        </w:rPr>
         <w:t>.</w:t>
       </w:r>
       <w:r>
@@ -9792,7 +10519,25 @@
           <w:sz w:val="26"/>
           <w:szCs w:val="26"/>
         </w:rPr>
-        <w:t>Cập</w:t>
+        <w:t>Lưu</w:t>
+      </w:r>
+      <w:r>
+        <w:rPr>
+          <w:rFonts w:ascii="Times New Roman" w:hAnsi="Times New Roman" w:cs="Times New Roman"/>
+          <w:color w:val="000000" w:themeColor="text1"/>
+          <w:sz w:val="26"/>
+          <w:szCs w:val="26"/>
+        </w:rPr>
+        <w:t xml:space="preserve">" để </w:t>
+      </w:r>
+      <w:r>
+        <w:rPr>
+          <w:rFonts w:ascii="Times New Roman" w:hAnsi="Times New Roman" w:cs="Times New Roman"/>
+          <w:color w:val="000000" w:themeColor="text1"/>
+          <w:sz w:val="26"/>
+          <w:szCs w:val="26"/>
+        </w:rPr>
+        <w:t>lưu</w:t>
       </w:r>
       <w:r>
         <w:rPr>
@@ -9802,35 +10547,7 @@
           <w:szCs w:val="26"/>
           <w:lang w:val="vi-VN"/>
         </w:rPr>
-        <w:t xml:space="preserve"> nhật hồ sơ</w:t>
-      </w:r>
-      <w:r>
-        <w:rPr>
-          <w:rFonts w:ascii="Times New Roman" w:hAnsi="Times New Roman" w:cs="Times New Roman"/>
-          <w:color w:val="000000" w:themeColor="text1"/>
-          <w:sz w:val="26"/>
-          <w:szCs w:val="26"/>
-        </w:rPr>
-        <w:t xml:space="preserve">" để </w:t>
-      </w:r>
-      <w:r>
-        <w:rPr>
-          <w:rFonts w:ascii="Times New Roman" w:hAnsi="Times New Roman" w:cs="Times New Roman"/>
-          <w:color w:val="000000" w:themeColor="text1"/>
-          <w:sz w:val="26"/>
-          <w:szCs w:val="26"/>
-        </w:rPr>
-        <w:t>mở</w:t>
-      </w:r>
-      <w:r>
-        <w:rPr>
-          <w:rFonts w:ascii="Times New Roman" w:hAnsi="Times New Roman" w:cs="Times New Roman"/>
-          <w:color w:val="000000" w:themeColor="text1"/>
-          <w:sz w:val="26"/>
-          <w:szCs w:val="26"/>
-          <w:lang w:val="vi-VN"/>
-        </w:rPr>
-        <w:t xml:space="preserve"> chức năng cập nhật</w:t>
+        <w:t xml:space="preserve"> khi tạo hoặc sửa và nút hủy rời phiếu</w:t>
       </w:r>
       <w:r>
         <w:rPr>
@@ -10128,6 +10845,7 @@
           <w:sz w:val="26"/>
           <w:szCs w:val="26"/>
         </w:rPr>
+        <w:lastRenderedPageBreak/>
         <w:t xml:space="preserve">Nhập từ khóa tìm kiếm (Mã bệnh nhân, Họ tên hoặc Số điện </w:t>
       </w:r>
       <w:r>
@@ -10224,7 +10942,6 @@
           <w:sz w:val="26"/>
           <w:szCs w:val="26"/>
         </w:rPr>
-        <w:lastRenderedPageBreak/>
         <w:t>Hệ thống hiển thị chi tiết hồ sơ bệnh nhân gồm thông tin cá nhân, lịch sử khám và các phiếu khám gần nhất.</w:t>
       </w:r>
     </w:p>
@@ -10525,7 +11242,7 @@
                     </pic:cNvPicPr>
                   </pic:nvPicPr>
                   <pic:blipFill>
-                    <a:blip r:embed="rId14">
+                    <a:blip r:embed="rId16">
                       <a:extLst>
                         <a:ext uri="{28A0092B-C50C-407E-A947-70E740481C1C}">
                           <a14:useLocalDpi xmlns:a14="http://schemas.microsoft.com/office/drawing/2010/main" val="0"/>
@@ -10635,7 +11352,7 @@
                     </pic:cNvPicPr>
                   </pic:nvPicPr>
                   <pic:blipFill>
-                    <a:blip r:embed="rId15">
+                    <a:blip r:embed="rId17">
                       <a:extLst>
                         <a:ext uri="{28A0092B-C50C-407E-A947-70E740481C1C}">
                           <a14:useLocalDpi xmlns:a14="http://schemas.microsoft.com/office/drawing/2010/main" val="0"/>
@@ -11364,7 +12081,7 @@
                     </pic:cNvPicPr>
                   </pic:nvPicPr>
                   <pic:blipFill>
-                    <a:blip r:embed="rId16">
+                    <a:blip r:embed="rId18">
                       <a:extLst>
                         <a:ext uri="{28A0092B-C50C-407E-A947-70E740481C1C}">
                           <a14:useLocalDpi xmlns:a14="http://schemas.microsoft.com/office/drawing/2010/main" val="0"/>
@@ -11476,7 +12193,7 @@
                     </pic:cNvPicPr>
                   </pic:nvPicPr>
                   <pic:blipFill>
-                    <a:blip r:embed="rId17">
+                    <a:blip r:embed="rId19">
                       <a:extLst>
                         <a:ext uri="{28A0092B-C50C-407E-A947-70E740481C1C}">
                           <a14:useLocalDpi xmlns:a14="http://schemas.microsoft.com/office/drawing/2010/main" val="0"/>
@@ -12120,7 +12837,7 @@
                     </pic:cNvPicPr>
                   </pic:nvPicPr>
                   <pic:blipFill>
-                    <a:blip r:embed="rId18">
+                    <a:blip r:embed="rId20">
                       <a:extLst>
                         <a:ext uri="{28A0092B-C50C-407E-A947-70E740481C1C}">
                           <a14:useLocalDpi xmlns:a14="http://schemas.microsoft.com/office/drawing/2010/main" val="0"/>
@@ -12798,7 +13515,7 @@
                     </pic:cNvPicPr>
                   </pic:nvPicPr>
                   <pic:blipFill>
-                    <a:blip r:embed="rId19">
+                    <a:blip r:embed="rId21">
                       <a:extLst>
                         <a:ext uri="{28A0092B-C50C-407E-A947-70E740481C1C}">
                           <a14:useLocalDpi xmlns:a14="http://schemas.microsoft.com/office/drawing/2010/main" val="0"/>
@@ -13462,7 +14179,7 @@
                     </pic:cNvPicPr>
                   </pic:nvPicPr>
                   <pic:blipFill>
-                    <a:blip r:embed="rId20">
+                    <a:blip r:embed="rId22">
                       <a:extLst>
                         <a:ext uri="{28A0092B-C50C-407E-A947-70E740481C1C}">
                           <a14:useLocalDpi xmlns:a14="http://schemas.microsoft.com/office/drawing/2010/main" val="0"/>
@@ -13572,7 +14289,7 @@
                     </pic:cNvPicPr>
                   </pic:nvPicPr>
                   <pic:blipFill>
-                    <a:blip r:embed="rId21">
+                    <a:blip r:embed="rId23">
                       <a:extLst>
                         <a:ext uri="{28A0092B-C50C-407E-A947-70E740481C1C}">
                           <a14:useLocalDpi xmlns:a14="http://schemas.microsoft.com/office/drawing/2010/main" val="0"/>
@@ -14243,7 +14960,7 @@
                     </pic:cNvPicPr>
                   </pic:nvPicPr>
                   <pic:blipFill>
-                    <a:blip r:embed="rId22">
+                    <a:blip r:embed="rId24">
                       <a:extLst>
                         <a:ext uri="{28A0092B-C50C-407E-A947-70E740481C1C}">
                           <a14:useLocalDpi xmlns:a14="http://schemas.microsoft.com/office/drawing/2010/main" val="0"/>
@@ -14353,7 +15070,7 @@
                     </pic:cNvPicPr>
                   </pic:nvPicPr>
                   <pic:blipFill>
-                    <a:blip r:embed="rId23">
+                    <a:blip r:embed="rId25">
                       <a:extLst>
                         <a:ext uri="{28A0092B-C50C-407E-A947-70E740481C1C}">
                           <a14:useLocalDpi xmlns:a14="http://schemas.microsoft.com/office/drawing/2010/main" val="0"/>
@@ -14828,7 +15545,7 @@
                     </pic:cNvPicPr>
                   </pic:nvPicPr>
                   <pic:blipFill>
-                    <a:blip r:embed="rId24">
+                    <a:blip r:embed="rId26">
                       <a:extLst>
                         <a:ext uri="{28A0092B-C50C-407E-A947-70E740481C1C}">
                           <a14:useLocalDpi xmlns:a14="http://schemas.microsoft.com/office/drawing/2010/main" val="0"/>
@@ -15409,7 +16126,7 @@
                     </pic:cNvPicPr>
                   </pic:nvPicPr>
                   <pic:blipFill>
-                    <a:blip r:embed="rId25">
+                    <a:blip r:embed="rId27">
                       <a:extLst>
                         <a:ext uri="{28A0092B-C50C-407E-A947-70E740481C1C}">
                           <a14:useLocalDpi xmlns:a14="http://schemas.microsoft.com/office/drawing/2010/main" val="0"/>
@@ -16052,7 +16769,7 @@
                     </pic:cNvPicPr>
                   </pic:nvPicPr>
                   <pic:blipFill>
-                    <a:blip r:embed="rId26">
+                    <a:blip r:embed="rId28">
                       <a:extLst>
                         <a:ext uri="{28A0092B-C50C-407E-A947-70E740481C1C}">
                           <a14:useLocalDpi xmlns:a14="http://schemas.microsoft.com/office/drawing/2010/main" val="0"/>
@@ -16742,7 +17459,7 @@
                     </pic:cNvPicPr>
                   </pic:nvPicPr>
                   <pic:blipFill>
-                    <a:blip r:embed="rId27">
+                    <a:blip r:embed="rId29">
                       <a:extLst>
                         <a:ext uri="{28A0092B-C50C-407E-A947-70E740481C1C}">
                           <a14:useLocalDpi xmlns:a14="http://schemas.microsoft.com/office/drawing/2010/main" val="0"/>
@@ -17284,7 +18001,7 @@
                     </pic:cNvPicPr>
                   </pic:nvPicPr>
                   <pic:blipFill>
-                    <a:blip r:embed="rId28">
+                    <a:blip r:embed="rId30">
                       <a:extLst>
                         <a:ext uri="{28A0092B-C50C-407E-A947-70E740481C1C}">
                           <a14:useLocalDpi xmlns:a14="http://schemas.microsoft.com/office/drawing/2010/main" val="0"/>
@@ -25802,7 +26519,7 @@
                     </pic:cNvPicPr>
                   </pic:nvPicPr>
                   <pic:blipFill>
-                    <a:blip r:embed="rId29">
+                    <a:blip r:embed="rId31">
                       <a:extLst>
                         <a:ext uri="{28A0092B-C50C-407E-A947-70E740481C1C}">
                           <a14:useLocalDpi xmlns:a14="http://schemas.microsoft.com/office/drawing/2010/main" val="0"/>
@@ -34840,6 +35557,7 @@
   <w:style w:type="character" w:default="1" w:styleId="DefaultParagraphFont">
     <w:name w:val="Default Paragraph Font"/>
     <w:uiPriority w:val="1"/>
+    <w:semiHidden/>
     <w:unhideWhenUsed/>
   </w:style>
   <w:style w:type="table" w:default="1" w:styleId="TableNormal">
